--- a/Baxter_FITs_BMCcancer_2016.docx
+++ b/Baxter_FITs_BMCcancer_2016.docx
@@ -11,9 +11,6 @@
       </w:r>
     </w:p>
     <w:p>
-      <w:pPr>
-        <w:jc w:val="left"/>
-      </w:pPr>
       <w:r>
         <w:rPr>
           <w:b/>
@@ -67,9 +64,6 @@
       </w:r>
     </w:p>
     <w:p>
-      <w:pPr>
-        <w:jc w:val="left"/>
-      </w:pPr>
       <w:r>
         <w:rPr>
           <w:b/>
@@ -122,12 +116,9 @@
         <w:t>*</w:t>
       </w:r>
       <w:r>
-        <w:t>Correspondi</w:t>
-      </w:r>
-      <w:r>
-        <w:t xml:space="preserve">ng author: </w:t>
-      </w:r>
-      <w:hyperlink r:id="rId8">
+        <w:t xml:space="preserve">Corresponding author: </w:t>
+      </w:r>
+      <w:hyperlink r:id="rId9">
         <w:r>
           <w:rPr>
             <w:rStyle w:val="Link"/>
@@ -137,9 +128,6 @@
       </w:hyperlink>
     </w:p>
     <w:p>
-      <w:pPr>
-        <w:jc w:val="left"/>
-      </w:pPr>
       <w:r>
         <w:rPr>
           <w:b/>
@@ -150,7 +138,7 @@
         <w:br/>
         <w:t xml:space="preserve">NTB: </w:t>
       </w:r>
-      <w:hyperlink r:id="rId9">
+      <w:hyperlink r:id="rId10">
         <w:r>
           <w:rPr>
             <w:rStyle w:val="Link"/>
@@ -162,7 +150,7 @@
         <w:br/>
         <w:t xml:space="preserve">CCK: </w:t>
       </w:r>
-      <w:hyperlink r:id="rId10">
+      <w:hyperlink r:id="rId11">
         <w:r>
           <w:rPr>
             <w:rStyle w:val="Link"/>
@@ -174,7 +162,7 @@
         <w:br/>
         <w:t xml:space="preserve">MAMR: </w:t>
       </w:r>
-      <w:hyperlink r:id="rId11">
+      <w:hyperlink r:id="rId12">
         <w:r>
           <w:rPr>
             <w:rStyle w:val="Link"/>
@@ -186,7 +174,7 @@
         <w:br/>
         <w:t xml:space="preserve">MTR: </w:t>
       </w:r>
-      <w:hyperlink r:id="rId12">
+      <w:hyperlink r:id="rId13">
         <w:r>
           <w:rPr>
             <w:rStyle w:val="Link"/>
@@ -198,7 +186,7 @@
         <w:br/>
         <w:t xml:space="preserve">PDS: </w:t>
       </w:r>
-      <w:hyperlink r:id="rId13">
+      <w:hyperlink r:id="rId14">
         <w:r>
           <w:rPr>
             <w:rStyle w:val="Link"/>
@@ -211,8 +199,9 @@
       <w:pPr>
         <w:pStyle w:val="Heading3"/>
         <w:sectPr>
-          <w:footerReference w:type="even" r:id="rId14"/>
-          <w:footerReference w:type="default" r:id="rId15"/>
+          <w:headerReference w:type="default" r:id="rId15"/>
+          <w:footerReference w:type="even" r:id="rId16"/>
+          <w:footerReference w:type="default" r:id="rId17"/>
           <w:pgSz w:w="12240" w:h="15840"/>
           <w:pgMar w:top="1440" w:right="1440" w:bottom="1440" w:left="1440" w:header="720" w:footer="720" w:gutter="0"/>
           <w:lnNumType w:countBy="1" w:restart="continuous"/>
@@ -239,13 +228,7 @@
         <w:t>Background:</w:t>
       </w:r>
       <w:r>
-        <w:t xml:space="preserve"> There is a significant demand for color</w:t>
-      </w:r>
-      <w:r>
-        <w:t>ectal cancer (CRC) screening methods that are noninvasive, inexpensive, and capable of accurately detecting early stage tumors. It has been shown that models based on the gut microbiota can complement the fecal occult blood test and fecal immunochemical te</w:t>
-      </w:r>
-      <w:r>
-        <w:t>st (FIT). However, a barrier to microbiota-based screening is the need to collect and store a patient's stool sample.</w:t>
+        <w:t xml:space="preserve"> There is a significant demand for colorectal cancer (CRC) screening methods that are noninvasive, inexpensive, and capable of accurately detecting early stage tumors. It has been shown that models based on the gut microbiota can complement the fecal occult blood test and fecal immunochemical test (FIT). However, a barrier to microbiota-based screening is the need to collect and store a patient's stool sample.</w:t>
       </w:r>
       <w:r>
         <w:br/>
@@ -257,11 +240,18 @@
         <w:t>Methods:</w:t>
       </w:r>
       <w:r>
-        <w:t xml:space="preserve"> Using stool samples collected from 404 patients we tested whether the residual buffer containing resuspended feces in FIT cartrid</w:t>
-      </w:r>
-      <w:r>
-        <w:t>ges could be used in place of intact stool samples.</w:t>
-      </w:r>
+        <w:t xml:space="preserve"> Using stool samples collected from 404 patients we tested whether the residual buffer containing </w:t>
+      </w:r>
+      <w:proofErr w:type="spellStart"/>
+      <w:r>
+        <w:t>resuspended</w:t>
+      </w:r>
+      <w:proofErr w:type="spellEnd"/>
+      <w:r>
+        <w:t xml:space="preserve"> feces in FIT cartridges could be used in place of intact stool samples.</w:t>
+      </w:r>
+      <w:bookmarkStart w:id="1" w:name="_GoBack"/>
+      <w:bookmarkEnd w:id="1"/>
       <w:r>
         <w:br/>
       </w:r>
@@ -272,10 +262,7 @@
         <w:t>Results:</w:t>
       </w:r>
       <w:r>
-        <w:t xml:space="preserve"> We found that the bacterial DNA isolated from FIT cartridges largely recapitulated the community structure and membership of patients' stool microbiota and that the abundance of bacteria associat</w:t>
-      </w:r>
-      <w:r>
-        <w:t>ed with CRC were conserved. We also found that models for detecting CRC that were generated using bacterial abundances from FIT cartridges were equally predictive as models generated using bacterial abundances from stool.</w:t>
+        <w:t xml:space="preserve"> We found that the bacterial DNA isolated from FIT cartridges largely recapitulated the community structure and membership of patients' stool microbiota and that the abundance of bacteria associated with CRC were conserved. We also found that models for detecting CRC that were generated using bacterial abundances from FIT cartridges were equally predictive as models generated using bacterial abundances from stool.</w:t>
       </w:r>
       <w:r>
         <w:br/>
@@ -287,13 +274,7 @@
         <w:t>Conclusions:</w:t>
       </w:r>
       <w:r>
-        <w:t xml:space="preserve"> These findings demons</w:t>
-      </w:r>
-      <w:r>
-        <w:t>trate the potential for using FIT cartridges in place of stool for microbiota-based screening for CRC or other microbiome-associated diseases. This could reduce the need to collect and process separate stool samples and facilitate combining FIT and microbi</w:t>
-      </w:r>
-      <w:r>
-        <w:t>ota-based biomarkers into a single test. Additionally, FIT cartridges could provide a new source of data for studying the role of the microbiome in CRC and other diseases.</w:t>
+        <w:t xml:space="preserve"> These findings demonstrate the potential for using residual buffer from FIT cartridges in place of stool for microbiota-based screening for CRC. This may reduce the need to collect and process separate stool samples and may facilitate combining FIT and microbiota-based biomarkers into a single test. Additionally, FIT cartridges could constitute a novel data source for studying the role of the microbiome in cancer and other diseases.</w:t>
       </w:r>
     </w:p>
     <w:p>
@@ -305,66 +286,87 @@
         <w:t>Keywords:</w:t>
       </w:r>
       <w:r>
-        <w:t xml:space="preserve"> colorectal cancer, gut microbiome, microbiota, fecal immunochemical test, </w:t>
-      </w:r>
-      <w:r>
-        <w:t>random forest</w:t>
+        <w:t xml:space="preserve"> colorectal cancer, gut microbiome, microbiota, fecal immunochemical test, random forest</w:t>
       </w:r>
     </w:p>
     <w:p>
       <w:pPr>
         <w:pStyle w:val="Heading3"/>
       </w:pPr>
-      <w:bookmarkStart w:id="1" w:name="background"/>
-      <w:bookmarkEnd w:id="1"/>
+      <w:bookmarkStart w:id="2" w:name="background"/>
+      <w:bookmarkEnd w:id="2"/>
       <w:r>
         <w:t>Background</w:t>
       </w:r>
     </w:p>
     <w:p>
       <w:r>
-        <w:t>Although colorectal cancer (CRC) mortality has declined in recent decades, it remains the second leading cause of death among cancers in the United States [1]. Early detection of CRC is critical since patients whose tumors are dete</w:t>
-      </w:r>
-      <w:r>
-        <w:t>cted at an early stage have a greater than 90% chance of survival. However more than a third of individuals for whom screening is recommended do not adhere to screening guidelines [2]. The high cost and invasive nature of structural exams, such as colonosc</w:t>
-      </w:r>
-      <w:r>
-        <w:t>opy and sigmoidoscopy are barriers for many people [3, 4]. Unfortunately less expensive non-invasive tests, such as the guaiac fecal occult blood test (gFOBT) and fecal immunochemical test (FIT) fail to reliably detect adenomas [5]. Thus, there is a need f</w:t>
-      </w:r>
-      <w:r>
-        <w:t>or novel non-invasive screening methods with improved sensitivity for early stage colonic lesions.</w:t>
-      </w:r>
-    </w:p>
-    <w:p>
-      <w:r>
-        <w:t>Several studies have demonstrated the potential for the gut microbiota to be used to detect CRC [6–9]. Moreover, we and others have shown that combining micr</w:t>
-      </w:r>
-      <w:r>
-        <w:t>obiota-analysis with conventional diagnostics, like gFOBT and FIT, can significantly improve the detection of colonic lesions over either method by itself [6, 7, 9]. One limitation of microbiota-based CRC screening is the need to collect and process separa</w:t>
-      </w:r>
-      <w:r>
-        <w:t>te stool samples for microbiota characterization. Given the widespread use of FIT to collect specimens for screening, using the same sample for microbiota characterization could make processing more efficient and less expensive. We hypothesized that the sm</w:t>
-      </w:r>
-      <w:r>
-        <w:t xml:space="preserve">all amount of fecal material contained in FIT sampling cartridges was sufficient to perform </w:t>
+        <w:t xml:space="preserve">Although colorectal cancer (CRC) mortality has declined in recent decades, it remains the second leading cause of death among cancers in the United States [1]. Early detection of CRC is critical since patients whose tumors are detected at an early stage have a greater than 90% chance of survival [1]. However more than a third of individuals for whom screening is recommended do not adhere to screening guidelines [2]. The high cost and invasive nature of procedures, such as colonoscopy and </w:t>
+      </w:r>
+      <w:proofErr w:type="spellStart"/>
+      <w:r>
+        <w:t>sigmoidoscopy</w:t>
+      </w:r>
+      <w:proofErr w:type="spellEnd"/>
+      <w:r>
+        <w:t xml:space="preserve"> are barriers for many people [3, 4]. Unfortunately non-invasive tests, such as the guaiac fecal occult blood test (</w:t>
+      </w:r>
+      <w:proofErr w:type="spellStart"/>
+      <w:r>
+        <w:t>gFOBT</w:t>
+      </w:r>
+      <w:proofErr w:type="spellEnd"/>
+      <w:r>
+        <w:t xml:space="preserve">), fecal immunochemical test (FIT), and the </w:t>
+      </w:r>
+      <w:proofErr w:type="spellStart"/>
+      <w:r>
+        <w:t>multitarget</w:t>
+      </w:r>
+      <w:proofErr w:type="spellEnd"/>
+      <w:r>
+        <w:t xml:space="preserve"> DNA test fail to reliably detect adenomas [5, 6] (e.g., sensitivity for </w:t>
+      </w:r>
+      <w:proofErr w:type="spellStart"/>
+      <w:r>
+        <w:t>nonadvanced</w:t>
+      </w:r>
+      <w:proofErr w:type="spellEnd"/>
+      <w:r>
+        <w:t xml:space="preserve"> adenomas is 7.6% for FIT and 17.2% for the DNA test). Thus, there is a need for novel non-invasive screening methods with improved sensitivity for early stage colonic lesions.</w:t>
+      </w:r>
+    </w:p>
+    <w:p>
+      <w:r>
+        <w:t xml:space="preserve">Several studies have demonstrated the potential for the gut microbiota to be used to detect CRC [7–10]. Moreover, we and others have shown that combining microbiota-analysis with conventional diagnostics, like </w:t>
+      </w:r>
+      <w:proofErr w:type="spellStart"/>
+      <w:r>
+        <w:t>gFOBT</w:t>
+      </w:r>
+      <w:proofErr w:type="spellEnd"/>
+      <w:r>
+        <w:t xml:space="preserve"> and FIT, can significantly improve the detection of colonic lesions over either method by itself [7, 8, 10]. One limitation of microbiota-based CRC screening is the need to collect and process separate stool samples for microbiota characterization. Given the widespread use of FIT to collect specimens for screening, the ability to use the same sample for microbiota characterization could make processing more efficient and less expensive. We </w:t>
       </w:r>
       <w:r>
         <w:lastRenderedPageBreak/>
-        <w:t>both hemoglobin quantification and microbiota characterization. To test this hypothesis, we isolated bacterial DNA from the residual buffer of FIT cartridges that h</w:t>
-      </w:r>
-      <w:r>
-        <w:t>ad already been used for quantifying fecal hemoglobin concentrations. We then compared the bacterial composition of the FIT cartridge to that of DNA isolated directly from a patient's stool sample and assessed the ability of FIT cartridge-derived DNA to be</w:t>
-      </w:r>
-      <w:r>
-        <w:t xml:space="preserve"> used for microbiota-based CRC screening.</w:t>
+        <w:t>hypothesized that the small amount of fecal material contained in FIT sampling cartridges was sufficient to perform both hemoglobin quantification and microbiota characterization. To test this hypothesis, we isolated bacterial DNA from the residual buffer of OC-Auto® FIT cartridges (</w:t>
+      </w:r>
+      <w:proofErr w:type="spellStart"/>
+      <w:r>
+        <w:t>Polymedco</w:t>
+      </w:r>
+      <w:proofErr w:type="spellEnd"/>
+      <w:r>
+        <w:t xml:space="preserve"> Inc.) that had already been used for quantifying fecal hemoglobin concentrations. We then compared the bacterial composition of the FIT cartridge to that of DNA isolated directly from a patient's stool sample and assessed the ability of FIT cartridge-derived DNA to be used for microbiota-based CRC screening.</w:t>
       </w:r>
     </w:p>
     <w:p>
       <w:pPr>
         <w:pStyle w:val="Heading3"/>
       </w:pPr>
-      <w:bookmarkStart w:id="2" w:name="materials-and-methods"/>
-      <w:bookmarkEnd w:id="2"/>
+      <w:bookmarkStart w:id="3" w:name="materials-and-methods"/>
+      <w:bookmarkEnd w:id="3"/>
       <w:r>
         <w:t>Materials and Methods</w:t>
       </w:r>
@@ -377,26 +379,43 @@
         <w:t>Study Design / Diagnoses / Stool Collection.</w:t>
       </w:r>
       <w:r>
-        <w:t xml:space="preserve"> Stool samples were obtained through the Great Lakes-New England Early Detection Research Network. Patients were asymptomatic, at least 18 years old</w:t>
-      </w:r>
-      <w:r>
-        <w:t>, willing to sign informed consent, able to tolerate removal of 58 mL of blood, and willing to collect a stool sample. Patient age at the time of enrollment ranged from 29 to 89 with a median of 60. Patients were were excluded if they had undergone surgery</w:t>
-      </w:r>
-      <w:r>
-        <w:t>, radiation, or chemotherapy for current CRC prior to baseline samples or had inflammatory bowel disease, known hereditary non-polyposis CRC, or familial adenomatous polyposis. Patient diagnoses were determined by colonoscopic examination and histopatholog</w:t>
-      </w:r>
-      <w:r>
-        <w:t>ical review of any biopsies taken. Colonoscopies were performed and fecal samples were collected in four locations: Toronto (Ontario, Canada), Boston (Massachusetts, USA), Houston (Texas, USA), and Ann Arbor (Michigan, USA). Stool samples were packed in ic</w:t>
-      </w:r>
-      <w:r>
-        <w:t>e, shipped to a processing center via next day delivery and stored at -80˚C. Fecal material for FIT was collected from frozen stool aliquots using OC FIT-CHEK sampling bottles (Polymedco Inc.), processed using an OC-Auto Micro 80 automated system (Polymedc</w:t>
-      </w:r>
-      <w:r>
-        <w:t xml:space="preserve">o Inc.), and stored </w:t>
+        <w:t xml:space="preserve"> Stool samples were obtained through the Great Lakes-New England Early Detection Research Network. Patients were asymptomatic, at least 18 years old, willing to sign informed consent, able to tolerate removal of 58 mL of blood, and willing to collect a stool sample. Patient age at the time of enrollment ranged from 29 to 89 with a median of 60 years. Patients were excluded if they had undergone surgery, radiation, or chemotherapy for current CRC prior to baseline samples or had inflammatory bowel disease, known hereditary non-polyposis CRC, or familial adenomatous polyposis. Patient diagnoses were determined by </w:t>
+      </w:r>
+      <w:proofErr w:type="spellStart"/>
+      <w:r>
+        <w:t>colonoscopic</w:t>
+      </w:r>
+      <w:proofErr w:type="spellEnd"/>
+      <w:r>
+        <w:t xml:space="preserve"> examination and </w:t>
+      </w:r>
+      <w:proofErr w:type="spellStart"/>
+      <w:r>
+        <w:t>histopathological</w:t>
+      </w:r>
+      <w:proofErr w:type="spellEnd"/>
+      <w:r>
+        <w:t xml:space="preserve"> review of any biopsies taken. Colonoscopies were performed and fecal samples were collected in four locations: Toronto (Ontario, Canada), Boston (Massachusetts, USA), Houston (Texas, USA), and Ann Arbor (Michigan, USA). Stool samples were packed in ice, shipped to a processing center via next day delivery and stored at -80˚C. Fecal material for FIT was collected from frozen stool aliquots using OC-Auto® FIT sampling bottles (</w:t>
+      </w:r>
+      <w:proofErr w:type="spellStart"/>
+      <w:r>
+        <w:t>Polymedco</w:t>
+      </w:r>
+      <w:proofErr w:type="spellEnd"/>
+      <w:r>
+        <w:t xml:space="preserve"> Inc.), </w:t>
       </w:r>
       <w:r>
         <w:lastRenderedPageBreak/>
-        <w:t>at -20C. The University of Michigan Institutional Review Board approved this study, and all subjects provided informed consent.</w:t>
+        <w:t>processed using an OC-Auto Micro 80 automated system (</w:t>
+      </w:r>
+      <w:proofErr w:type="spellStart"/>
+      <w:r>
+        <w:t>Polymedco</w:t>
+      </w:r>
+      <w:proofErr w:type="spellEnd"/>
+      <w:r>
+        <w:t xml:space="preserve"> Inc.), and stored at -20C. The University of Michigan Institutional Review Board approved this study, and all subjects provided informed consent.</w:t>
       </w:r>
     </w:p>
     <w:p>
@@ -407,22 +426,55 @@
         <w:t>16S rRNA gene sequencing.</w:t>
       </w:r>
       <w:r>
-        <w:t xml:space="preserve"> Processed FIT samples were thawed, and 100 µl of buffer were withdrawn by pipette </w:t>
-      </w:r>
-      <w:r>
-        <w:t>for DNA extraction. DNA was isolated from FIT samples or matching stool samples using the PowerSoil-htp 96 Well Soil DNA isolation kit (MO BIO Laboratories) and an epMotion 5075 automated pipetting system (Eppendorf). The V4 region of the bacterial 16S rRN</w:t>
-      </w:r>
-      <w:r>
-        <w:t>A gene was amplified using custom barcoded primers and sequenced as described previously using an Illumina MiSeq sequencer [10]. The 16S rRNA gene sequences were curated using the mothur software package, as described previously [10, 11]. Curated sequences</w:t>
-      </w:r>
-      <w:r>
-        <w:t xml:space="preserve"> were clustered into operational taxonomic units (OTUs) using a 97% similarity cutoff with the average neighbor clustering algorithm. Sequences were classified using a naive Bayesian classifier trained against a 16S rRNA gene training set provided by the R</w:t>
-      </w:r>
-      <w:r>
-        <w:t>ibosomal Database Project (RDP) [12]. Species-level classifications for OTUs of interest were determined by using blastn to compare the predominant sequence within each OTU to the NCBI 16S rRNA database. The putative species was only reported for OTUs with</w:t>
-      </w:r>
-      <w:r>
-        <w:t xml:space="preserve"> greater than 99% sequence identity to a single species in the database; otherwise the consensus RDP classification was used.</w:t>
+        <w:t xml:space="preserve"> Processed FIT samples were thawed, and 100 µl of buffer were withdrawn by pipette for DNA extraction. DNA was isolated from FIT samples or matching stool samples using the </w:t>
+      </w:r>
+      <w:proofErr w:type="spellStart"/>
+      <w:r>
+        <w:t>PowerSoil-htp</w:t>
+      </w:r>
+      <w:proofErr w:type="spellEnd"/>
+      <w:r>
+        <w:t xml:space="preserve"> 96 Well Soil DNA isolation kit (MO BIO Laboratories) and an </w:t>
+      </w:r>
+      <w:proofErr w:type="spellStart"/>
+      <w:r>
+        <w:t>epMotion</w:t>
+      </w:r>
+      <w:proofErr w:type="spellEnd"/>
+      <w:r>
+        <w:t xml:space="preserve"> 5075 automated pipetting system (</w:t>
+      </w:r>
+      <w:proofErr w:type="spellStart"/>
+      <w:r>
+        <w:t>Eppendorf</w:t>
+      </w:r>
+      <w:proofErr w:type="spellEnd"/>
+      <w:r>
+        <w:t xml:space="preserve">). The V4 region of the bacterial 16S rRNA gene was amplified using custom barcoded primers and sequenced as described previously using an </w:t>
+      </w:r>
+      <w:proofErr w:type="spellStart"/>
+      <w:r>
+        <w:t>Illumina</w:t>
+      </w:r>
+      <w:proofErr w:type="spellEnd"/>
+      <w:r>
+        <w:t xml:space="preserve"> </w:t>
+      </w:r>
+      <w:proofErr w:type="spellStart"/>
+      <w:r>
+        <w:t>MiSeq</w:t>
+      </w:r>
+      <w:proofErr w:type="spellEnd"/>
+      <w:r>
+        <w:t xml:space="preserve"> sequencer [11]. The 16S rRNA gene sequences were curated using the mothur software package, as described previously [11, 12]. Curated sequences were clustered into operational taxonomic units (OTUs) using a 97% similarity cutoff with the average neighbor clustering algorithm. Sequences were classified using a naive Bayesian classifier trained against a 16S rRNA gene training set provided by the Ribosomal Database Project (RDP) [13]. Species-level classifications for OTUs of interest were determined by using </w:t>
+      </w:r>
+      <w:proofErr w:type="spellStart"/>
+      <w:r>
+        <w:t>blastn</w:t>
+      </w:r>
+      <w:proofErr w:type="spellEnd"/>
+      <w:r>
+        <w:t xml:space="preserve"> to compare the predominant sequence within each OTU to the NCBI 16S rRNA database. The putative species was only reported for OTUs with greater than 99% sequence identity to a single species in the database; otherwise the consensus RDP classification was used.</w:t>
       </w:r>
     </w:p>
     <w:p>
@@ -433,50 +485,68 @@
         <w:t>Statistical Methods.</w:t>
       </w:r>
       <w:r>
-        <w:t xml:space="preserve"> All statistical analyses were performed using R (v.3.2.0). Random forest models were generated using the AUC-</w:t>
-      </w:r>
-      <w:r>
-        <w:t xml:space="preserve">RF algorithm for feature reduction and maximizing model performance [13]. The most predictive OTUs were determined based on mean decrease in accuracy when removed from the model. The area under the </w:t>
+        <w:t xml:space="preserve"> All statistical analyses were performed using R (v.3.2.0). Random forest models were generated using the AUC-RF algorithm for feature reduction and maximizing model performance [14]. The most predictive OTUs were determined based on mean decrease in accuracy when removed from the model. The area under the </w:t>
       </w:r>
       <w:r>
         <w:lastRenderedPageBreak/>
-        <w:t>curve (AUC) of receiver operator characteristic (ROC) curv</w:t>
-      </w:r>
-      <w:r>
-        <w:t>es were compared using the method described by DeLong et al. [14] as implemented in the pROC R package [15].</w:t>
+        <w:t xml:space="preserve">curve (AUC) of receiver operator characteristic (ROC) curves were compared using the method described by DeLong et al. [15] as implemented in the </w:t>
+      </w:r>
+      <w:proofErr w:type="spellStart"/>
+      <w:r>
+        <w:t>pROC</w:t>
+      </w:r>
+      <w:proofErr w:type="spellEnd"/>
+      <w:r>
+        <w:t xml:space="preserve"> R package [16].</w:t>
       </w:r>
     </w:p>
     <w:p>
       <w:pPr>
         <w:pStyle w:val="Heading3"/>
       </w:pPr>
-      <w:bookmarkStart w:id="3" w:name="results"/>
-      <w:bookmarkEnd w:id="3"/>
+      <w:bookmarkStart w:id="4" w:name="results"/>
+      <w:bookmarkEnd w:id="4"/>
       <w:r>
         <w:t>Results</w:t>
       </w:r>
     </w:p>
     <w:p>
       <w:r>
-        <w:t>We tested whether the bacterial community profiles from FIT cartridges recapitulated their stool counterparts. First, we compared the numbe</w:t>
-      </w:r>
-      <w:r>
-        <w:t>r of OTUs shared between FIT/stool pairs from the same patient to the number of OTUs shared between patients. FIT cartridges and stool from the same patient had significantly more bacterial populations in common than those take from different patients (Fig</w:t>
-      </w:r>
-      <w:r>
-        <w:t>. 1A, p&lt;0.001, two-sample Kolmogorov-Smirnov test), indicating that community membership was conserved between stool and FIT cartridges. Second, we calculated the similarity in community structure between samples using 1-thetaYC index [16]. This metric com</w:t>
-      </w:r>
-      <w:r>
-        <w:t>pares the presence or absence of bacterial populations and their relative abundance. The bacterial community structure of stool and FIT samples from the same patient were significantly more similar to each other than to stool or FIT from other patients (Fi</w:t>
-      </w:r>
-      <w:r>
-        <w:t>g. 1B, p&lt;0.001). Finally, we observed that the inter-personal variation in community structure between the stool samples of patients was conserved in samples from FIT cartridges (Mantel test r=0.525, p&lt;0.001). Next, we observed a significant correlation be</w:t>
-      </w:r>
-      <w:r>
-        <w:t>tween the abundance of each genus in the paired FIT cartridge and stool samples (Fig. 2A, Spearman rho: 0.699, p&lt;0.001). This suggested that the abundance of bacterial genera was conserved. This correlation was especially strong for the 100 most abundant g</w:t>
-      </w:r>
-      <w:r>
-        <w:t xml:space="preserve">enera (Spearman rho: 0.886, p&lt;0.001). Several bacterial species have been repeatedly associated with CRC, including </w:t>
+        <w:t xml:space="preserve">DNA was isolated and 16S rRNA gene sequencing was performed on stool aliquots and the residual buffer of paired OC-Auto® FIT sampling cartridges from 404 patients. Among these patients, 101 had CRC, 162 had adenomas, and 141 had no colonic lesions. First, we tested whether the bacterial community profiles from FIT cartridges recapitulated their stool counterparts. First, we compared the number of OTUs shared within FIT/stool pairs from the same patient to the number of OTUs shared between patients (Fig. 1A). FIT cartridges and stool from the same patient (red line) had significantly more bacterial populations in common than those taken from different patients (p&lt;0.001, two-sample Kolmogorov-Smirnov test), indicating that community membership was conserved within patients across stool and FIT cartridges. Second, we calculated the similarity in community structure between samples using 1-thetaYC index [17]. This metric compares the presence or absence of bacterial populations and their relative abundance. The bacterial community structure of stool and FIT samples from the same patient (red line) were significantly more similar to each other than to stool or FIT from other patients (Fig. 1B, p&lt;0.001). Finally, we used a Mantel test to determine whether the patient-to-patient </w:t>
+      </w:r>
+      <w:proofErr w:type="spellStart"/>
+      <w:r>
+        <w:t>thetaYC</w:t>
+      </w:r>
+      <w:proofErr w:type="spellEnd"/>
+      <w:r>
+        <w:t xml:space="preserve"> distances among stool samples were correlated with the patient-to-patient </w:t>
+      </w:r>
+      <w:proofErr w:type="spellStart"/>
+      <w:r>
+        <w:t>thetaYC</w:t>
+      </w:r>
+      <w:proofErr w:type="spellEnd"/>
+      <w:r>
+        <w:t xml:space="preserve"> distances among FIT cartridges. We found that there was a significant correlation (Mantel test r=0.525, p&lt;0.001), suggesting that the inter-patient variation in community structure between the stool samples of patients was conserved in samples from FIT</w:t>
+      </w:r>
+      <w:r>
+        <w:t xml:space="preserve"> cartridges</w:t>
+      </w:r>
+      <w:r>
+        <w:t>.</w:t>
+      </w:r>
+    </w:p>
+    <w:p>
+      <w:r>
+        <w:lastRenderedPageBreak/>
+        <w:t xml:space="preserve">Next, we observed a significant correlation between the abundance of each genus in the paired FIT cartridge and stool samples (Fig. 2A, Spearman rho: 0.699, p&lt;0.001). This suggested that the abundance of bacterial genera was conserved. This correlation was especially strong when comparing </w:t>
+      </w:r>
+      <w:r>
+        <w:t xml:space="preserve">only </w:t>
+      </w:r>
+      <w:r>
+        <w:t xml:space="preserve">the 100 most abundant genera from stool (Spearman rho: 0.886, p&lt;0.001). Several bacterial species have been repeatedly associated with CRC, including </w:t>
       </w:r>
       <w:r>
         <w:rPr>
@@ -487,210 +557,220 @@
       <w:r>
         <w:t xml:space="preserve">, </w:t>
       </w:r>
+      <w:proofErr w:type="spellStart"/>
       <w:r>
         <w:rPr>
           <w:i/>
         </w:rPr>
-        <w:t>Porphyromonas asaccharolytica</w:t>
-      </w:r>
+        <w:t>Porphyromonas</w:t>
+      </w:r>
+      <w:proofErr w:type="spellEnd"/>
+      <w:r>
+        <w:rPr>
+          <w:i/>
+        </w:rPr>
+        <w:t xml:space="preserve"> </w:t>
+      </w:r>
+      <w:proofErr w:type="spellStart"/>
+      <w:r>
+        <w:rPr>
+          <w:i/>
+        </w:rPr>
+        <w:t>asaccharolytica</w:t>
+      </w:r>
+      <w:proofErr w:type="spellEnd"/>
       <w:r>
         <w:t xml:space="preserve">, </w:t>
       </w:r>
+      <w:proofErr w:type="spellStart"/>
       <w:r>
         <w:rPr>
           <w:i/>
         </w:rPr>
-        <w:t>Peptostreptococcus stomatis</w:t>
-      </w:r>
+        <w:t>Peptostreptococcus</w:t>
+      </w:r>
+      <w:proofErr w:type="spellEnd"/>
+      <w:r>
+        <w:rPr>
+          <w:i/>
+        </w:rPr>
+        <w:t xml:space="preserve"> </w:t>
+      </w:r>
+      <w:proofErr w:type="spellStart"/>
+      <w:r>
+        <w:rPr>
+          <w:i/>
+        </w:rPr>
+        <w:t>stomatis</w:t>
+      </w:r>
+      <w:proofErr w:type="spellEnd"/>
       <w:r>
         <w:t xml:space="preserve">, and </w:t>
       </w:r>
+      <w:proofErr w:type="spellStart"/>
       <w:r>
         <w:rPr>
           <w:i/>
         </w:rPr>
-        <w:t>Parvimonas micra</w:t>
-      </w:r>
-      <w:r>
+        <w:t>Parvimonas</w:t>
+      </w:r>
+      <w:proofErr w:type="spellEnd"/>
+      <w:r>
+        <w:rPr>
+          <w:i/>
+        </w:rPr>
         <w:t xml:space="preserve"> </w:t>
       </w:r>
+      <w:proofErr w:type="spellStart"/>
+      <w:r>
+        <w:rPr>
+          <w:i/>
+        </w:rPr>
+        <w:t>micra</w:t>
+      </w:r>
+      <w:proofErr w:type="spellEnd"/>
+      <w:r>
+        <w:t xml:space="preserve"> [8–10, 18]. As expected, the abundance of these species in stool was significantly correlated with their abundance in matched FIT cartridges (all p&lt;0.001, Spearman rho ≥0.352)(Fig. 2B). We observed some biases in the abundance of certain taxa. In particular, the genus </w:t>
+      </w:r>
+      <w:proofErr w:type="spellStart"/>
+      <w:r>
+        <w:rPr>
+          <w:i/>
+        </w:rPr>
+        <w:t>Pantoea</w:t>
+      </w:r>
+      <w:proofErr w:type="spellEnd"/>
+      <w:r>
+        <w:t xml:space="preserve"> was detected in 399 of the 404 FIT cartridges with an average abundance of 2.4%, but was only detected in 1 stool sample. The genus </w:t>
+      </w:r>
+      <w:r>
+        <w:rPr>
+          <w:i/>
+        </w:rPr>
+        <w:t>Helicobacter</w:t>
+      </w:r>
+      <w:r>
+        <w:t xml:space="preserve"> was detected in 172 FIT cartridges, but only 10 stool samples. Likewise several genera of </w:t>
+      </w:r>
+      <w:proofErr w:type="spellStart"/>
+      <w:r>
+        <w:rPr>
+          <w:i/>
+        </w:rPr>
+        <w:t>Actinobacteria</w:t>
+      </w:r>
+      <w:proofErr w:type="spellEnd"/>
+      <w:r>
+        <w:t xml:space="preserve"> were more abundant in stool samples compared to FIT. Notwithstanding these few exceptions, the abundance of the vast majority of genera were well conserved between stool and FIT cartridges. Overall, these findings suggested that that the overall bacterial community structure and the abundance of specific taxa in FIT cartridges and stool were similar.</w:t>
+      </w:r>
+    </w:p>
+    <w:p>
+      <w:r>
+        <w:t xml:space="preserve">We tested whether the bacterial relative abundances we observed from FIT cartridges could be used to differentiate healthy patients from those with carcinomas using random forest models as we did previously using intact stool samples [10]. Using DNA from the FIT cartridge, the optimal model utilized 28 OTUs and had an AUC of 0.831 (Fig. 3A). There was not a significant difference in the AUC for this model and the model based on </w:t>
+      </w:r>
       <w:r>
         <w:lastRenderedPageBreak/>
-        <w:t>[7–9, 17]</w:t>
-      </w:r>
-      <w:r>
-        <w:t xml:space="preserve">. As expected, the abundance of these species in stool was significantly correlated with their abundance in matched FIT cartridges (all p&lt;0.001)(Fig. 2B). We observed some biases in the abundance of certain taxa. In particular, the genus </w:t>
-      </w:r>
+        <w:t xml:space="preserve">DNA isolated directly from stool, which used 32 OTUs and had an AUC of 0.853 (p=0.41). Furthermore, the probabilities of individuals having lesions </w:t>
+      </w:r>
+      <w:r>
+        <w:t>were</w:t>
+      </w:r>
+      <w:r>
+        <w:t xml:space="preserve"> correlated between the models generated using DNA isolated from the FIT cartridges and stool samples (Spearman rho: 0.633, p&lt;0.001, Fig. 3B). We also generated random forest models for differentiating healthy patients from those with any type of lesions (i.e. adenoma or carcinoma). There was not a significant difference in AUC between the stool-based model with 41 OTUs (AUC=0.700) and the FIT cartridge-based model with 41 OTUs (AUC=0.686, p=0.65, Fig. 3C). Again, the probabilities of individuals having lesions according to the two models were significantly correlated (Spearman rho: 0.389, p&lt;0.001 Fig. 3D). These findings demonstrated that models based on bacterial DNA from FIT cartridges were as predictive as models based on DNA isolated directly from stool.</w:t>
+      </w:r>
+    </w:p>
+    <w:p>
+      <w:pPr>
+        <w:pStyle w:val="Heading3"/>
+      </w:pPr>
+      <w:bookmarkStart w:id="5" w:name="discussion"/>
+      <w:bookmarkEnd w:id="5"/>
+      <w:r>
+        <w:t>Discussion</w:t>
+      </w:r>
+    </w:p>
+    <w:p>
+      <w:r>
+        <w:t>Bacterial DNA isolated from the residu</w:t>
+      </w:r>
+      <w:r>
+        <w:t>al</w:t>
+      </w:r>
+      <w:r>
+        <w:t xml:space="preserve"> buffer of FIT cartridges recapitulated the community structure and membership of patients' stool microbiota. FIT/stool pairs collected from the same patient were significantly more similar to each other than samples from different patients and the inter-patient differences in stool microbiota structure were conserved in FIT cartridge-derived microbiota. More importantly, random forest models generated using bacterial abundances from FIT cartridge-derived and stool-derived DNA were equally predictive for differentiating healthy patients from those with adenomas and carcinomas.</w:t>
+      </w:r>
+    </w:p>
+    <w:p>
+      <w:proofErr w:type="spellStart"/>
+      <w:r>
+        <w:t>Sinha</w:t>
+      </w:r>
+      <w:proofErr w:type="spellEnd"/>
+      <w:r>
+        <w:t xml:space="preserve"> et al. compared a variety of sampling and storage methods for fecal samples to be used for microbiome analyses [19]. They found reproducible biases according to </w:t>
+      </w:r>
+      <w:r>
+        <w:lastRenderedPageBreak/>
+        <w:t xml:space="preserve">sampling method and time at ambient temperature. Likewise, we observed biases in the abundance certain bacterial populations in FIT cartridges compared stool. For example, an OTU associated with </w:t>
+      </w:r>
+      <w:proofErr w:type="spellStart"/>
       <w:r>
         <w:rPr>
           <w:i/>
         </w:rPr>
         <w:t>Pantoea</w:t>
       </w:r>
-      <w:r>
-        <w:t xml:space="preserve"> was detect</w:t>
-      </w:r>
-      <w:r>
-        <w:t xml:space="preserve">ed in 399 of the 404 FIT cartridges with an average abundance of 2.4%, but was only detected in 1 stool sample. The genus </w:t>
-      </w:r>
+      <w:proofErr w:type="spellEnd"/>
+      <w:r>
+        <w:t xml:space="preserve"> was found in 98.8% of FIT cartridge samples and only 0.2% of stool samples. There are several possible explanations for this result. It is possible that because the biomass contained in the FIT cartridges is considerably lower than that in stool, the analysis was more sensitive to contaminants in our reagents or the FIT cartridge [20]. Alternatively, storage conditions could have played a role in biasing the relative abundances of certain genera. The feces in the FIT cartridges spent more time exposed to ambient temperatures in order to be analyzed for hemoglobin concentration. Therefore it is possible that certain bacterial populations, especially aerobes, were able to grow. Considering </w:t>
+      </w:r>
+      <w:proofErr w:type="spellStart"/>
       <w:r>
         <w:rPr>
           <w:i/>
         </w:rPr>
-        <w:t>Helicobacter</w:t>
-      </w:r>
-      <w:r>
-        <w:t xml:space="preserve"> was detected in 172 FIT cartridges, but only 10 stool samples. Likewise several genera of </w:t>
-      </w:r>
-      <w:r>
-        <w:rPr>
-          <w:i/>
-        </w:rPr>
-        <w:t>Actinobacteria</w:t>
-      </w:r>
-      <w:r>
-        <w:t xml:space="preserve"> were more abunda</w:t>
-      </w:r>
-      <w:r>
-        <w:t>nt in stool samples compared to FIT. Notwithstanding these few exceptions, the abundance of the vast majority of genera were well conserved between stool and FIT cartridges. Overall, these findings suggested that that the overall bacterial community struct</w:t>
-      </w:r>
-      <w:r>
-        <w:t>ure and the abundance of specific taxa in FIT cartridges and stool were similar.</w:t>
-      </w:r>
-    </w:p>
-    <w:p>
-      <w:r>
-        <w:t>We tested whether the bacterial relative abundances we observed from FIT cartridges could be used to differentiate healthy patients from those with carcinomas using random for</w:t>
-      </w:r>
-      <w:r>
-        <w:t>est models as we did previously using the intact stool samples [9]. Using DNA from the FIT cartridge, the optimal model utilized 28 OTUs and had an AUC of 0.831 (Fig. 3A). There was not a significant difference in the AUC for this model and the model based</w:t>
-      </w:r>
-      <w:r>
-        <w:t xml:space="preserve"> on DNA isolated directly from stool, which used 32 OTUs and had an AUC of 0.853 (p=0.41). Furthermore, the probabilities of individuals having lesions was correlated between the models generated using DNA isolated from the FIT cartridges and stool samples</w:t>
-      </w:r>
-      <w:r>
-        <w:t xml:space="preserve"> (Spearman rho: 0.633, p&lt;0.001, Fig. 3B). We also generated random forest models for differentiating healthy patients from those with any type of lesions (i.e. adenoma or carcinoma). There was not a significant difference in AUC between the stool-based mod</w:t>
-      </w:r>
-      <w:r>
-        <w:t xml:space="preserve">el with 41 OTUs (AUC=0.700) and the FIT cartridge-based model with </w:t>
+        <w:t>Pantoea</w:t>
+      </w:r>
+      <w:proofErr w:type="spellEnd"/>
+      <w:r>
+        <w:t xml:space="preserve"> is rarely found in human feces and is more commonly found in soil, plant surfaces, and air we suspect that it was a contaminant. Regardless of the source of this and the other suspicious populations, any biases were limited since the random forest feature selection process did not select these populations and did not affect the ability to detect CRC from FIT cartridge-derived DNA.</w:t>
+      </w:r>
+    </w:p>
+    <w:p>
+      <w:pPr>
+        <w:pStyle w:val="Heading3"/>
+      </w:pPr>
+      <w:bookmarkStart w:id="6" w:name="conclusions"/>
+      <w:bookmarkEnd w:id="6"/>
+      <w:r>
+        <w:t>Conclusions</w:t>
+      </w:r>
+    </w:p>
+    <w:p>
+      <w:r>
+        <w:t xml:space="preserve">This could reduce the need to collect and process separate stool samples, decreasing the cost of screening. It may be possible to use FIT cartridges rather than separate stool samples for future studies on the role of the gut microbiota and cancer. Samples collected from patients who undergo annual FIT screening could be used to monitor temporal changes in a patient's microbiota, making it possible to detect shifts toward a disease-associated microbiota. Since FIT cartridges are currently used for CRC </w:t>
       </w:r>
       <w:r>
         <w:lastRenderedPageBreak/>
-        <w:t>41 OTUs (AUC=0.686, p=0.65, Fig. 3C). Again, the probabilities of individuals having lesions according to the two models were significantly correlated (Spearman rho: 0.389, p&lt;0.001 Fig. 3D)</w:t>
-      </w:r>
-      <w:r>
-        <w:t>. These findings demonstrated that models based on bacterial DNA from FIT cartridges was as predictive as models based on DNA isolated directly from stool.</w:t>
+        <w:t>screening, our findings may facilitate large-scale validations of microbiota-based screening methods.</w:t>
       </w:r>
     </w:p>
     <w:p>
       <w:pPr>
         <w:pStyle w:val="Heading3"/>
       </w:pPr>
-      <w:bookmarkStart w:id="4" w:name="discussion"/>
-      <w:bookmarkEnd w:id="4"/>
-      <w:r>
-        <w:t>Discussion</w:t>
-      </w:r>
-    </w:p>
-    <w:p>
-      <w:r>
-        <w:t>Bacterial DNA isolated from FIT cartridges recapitulated the community structure and memb</w:t>
-      </w:r>
-      <w:r>
-        <w:t>ership of patients' stool microbiota. FIT/stool pairs collected from the same patient were significantly more similar to each other than samples from different patients and the inter-patient differences in stool microbiota structure were conserved in FIT c</w:t>
-      </w:r>
-      <w:r>
-        <w:t>artridge-derived microbiota. More importantly, random forest models generated using bacterial abundances from FIT cartridge-derived and stool-derived DNA were equally predictive for differentiating healthy patients from those with adenomas and carcinomas.</w:t>
-      </w:r>
-    </w:p>
-    <w:p>
-      <w:r>
-        <w:t xml:space="preserve">The use of FIT cartridges introduced the possibility of sample contamination or bias in the representation of individual OTUs. For example, an OTU associated with </w:t>
-      </w:r>
-      <w:r>
-        <w:rPr>
-          <w:i/>
-        </w:rPr>
-        <w:t>Pantoea</w:t>
-      </w:r>
-      <w:r>
-        <w:t xml:space="preserve"> was found in 98.8% of FIT cartridge samples and only 0.2% of stool samples. There are</w:t>
-      </w:r>
-      <w:r>
-        <w:t xml:space="preserve"> several possible explanations for this result. It is possible that because the biomass contained in the FIT cartridges is considerably lower than that in stool, the analysis was more sensitive to contaminants in our reagents or the FIT cartridge [18]. Alt</w:t>
-      </w:r>
-      <w:r>
-        <w:t>ernatively, storage conditions could have played a role in biasing the relative abundances of certain genera. The feces in the FIT cartridges spent more time exposed to ambient temperatures in order to be analyzed for hemoglobin concentration. Therefore it</w:t>
-      </w:r>
-      <w:r>
-        <w:t xml:space="preserve"> is possible that certain bacterial populations, especially aerobes, were able to grow. </w:t>
-      </w:r>
-      <w:r>
-        <w:lastRenderedPageBreak/>
-        <w:t xml:space="preserve">Considering </w:t>
-      </w:r>
-      <w:r>
-        <w:rPr>
-          <w:i/>
-        </w:rPr>
-        <w:t>Pantoea</w:t>
-      </w:r>
-      <w:r>
-        <w:t xml:space="preserve"> is rarely found in human feces and is more commonly found in soil, plant surfaces, and air we suspect that it was a contaminant. Regardless of the s</w:t>
-      </w:r>
-      <w:r>
-        <w:t>ource of this and the other suspicious populations, any biases were limited since the random forest feature selection process did not select these populations and did not effect the ability to detect CRC from FIT cartridge-derived DNA.</w:t>
-      </w:r>
-    </w:p>
-    <w:p>
-      <w:pPr>
-        <w:pStyle w:val="Heading3"/>
-      </w:pPr>
-      <w:bookmarkStart w:id="5" w:name="conclusions"/>
-      <w:bookmarkEnd w:id="5"/>
-      <w:r>
-        <w:t>Conclusions</w:t>
-      </w:r>
-    </w:p>
-    <w:p>
-      <w:r>
-        <w:t>These fi</w:t>
-      </w:r>
-      <w:r>
-        <w:t>ndings demonstrate the potential for using DNA extracted from FIT cartridges for microbiota-based screening. This could reduce the need to collect and process separate stool samples, reducing the cost of screening. Using samples collected from patients tha</w:t>
-      </w:r>
-      <w:r>
-        <w:t>t undergo annual FIT screening could be used to monitor temporal changes to a patient's microbiota, making it possible to detect any shifts toward a disease-associated microbiota. It would also be possible to use FIT cartridges rather than separate stool s</w:t>
-      </w:r>
-      <w:r>
-        <w:t>amples for future studies on the role of the gut microbiota and CRC. Since FIT cartridges are already collected for CRC screening, it may be easier to recruit patients for large-scale validations of microbiota-based screening methods.</w:t>
-      </w:r>
-    </w:p>
-    <w:p>
-      <w:pPr>
-        <w:pStyle w:val="Heading3"/>
-      </w:pPr>
-      <w:bookmarkStart w:id="6" w:name="declarations"/>
-      <w:bookmarkEnd w:id="6"/>
+      <w:bookmarkStart w:id="7" w:name="declarations"/>
+      <w:bookmarkEnd w:id="7"/>
       <w:r>
         <w:t>Declarations</w:t>
       </w:r>
     </w:p>
     <w:p>
-      <w:pPr>
-        <w:jc w:val="left"/>
-      </w:pPr>
-      <w:r>
-        <w:rPr>
-          <w:b/>
-        </w:rPr>
-        <w:t>Abbrevia</w:t>
-      </w:r>
-      <w:r>
-        <w:rPr>
-          <w:b/>
-        </w:rPr>
-        <w:t>tions:</w:t>
+      <w:r>
+        <w:rPr>
+          <w:b/>
+        </w:rPr>
+        <w:t>Abbreviations:</w:t>
       </w:r>
       <w:r>
         <w:br/>
@@ -698,7 +778,22 @@
       </w:r>
       <w:r>
         <w:br/>
-        <w:t>gFOBT: guaic fecal occult blood test</w:t>
+      </w:r>
+      <w:proofErr w:type="spellStart"/>
+      <w:r>
+        <w:t>gFOBT</w:t>
+      </w:r>
+      <w:proofErr w:type="spellEnd"/>
+      <w:r>
+        <w:t xml:space="preserve">: </w:t>
+      </w:r>
+      <w:proofErr w:type="spellStart"/>
+      <w:r>
+        <w:t>guaic</w:t>
+      </w:r>
+      <w:proofErr w:type="spellEnd"/>
+      <w:r>
+        <w:t xml:space="preserve"> fecal occult blood test</w:t>
       </w:r>
       <w:r>
         <w:br/>
@@ -710,22 +805,26 @@
       </w:r>
       <w:r>
         <w:br/>
-        <w:t>ROC curve: reciever operating characteristic curve</w:t>
-      </w:r>
-    </w:p>
-    <w:p>
-      <w:r>
-        <w:rPr>
-          <w:b/>
-        </w:rPr>
-        <w:lastRenderedPageBreak/>
+        <w:t xml:space="preserve">ROC curve: </w:t>
+      </w:r>
+      <w:proofErr w:type="spellStart"/>
+      <w:r>
+        <w:t>reciever</w:t>
+      </w:r>
+      <w:proofErr w:type="spellEnd"/>
+      <w:r>
+        <w:t xml:space="preserve"> operating characteristic curve</w:t>
+      </w:r>
+    </w:p>
+    <w:p>
+      <w:r>
+        <w:rPr>
+          <w:b/>
+        </w:rPr>
         <w:t>Ethics approval and consent to participate:</w:t>
       </w:r>
       <w:r>
-        <w:t xml:space="preserve"> The University of Michigan I</w:t>
-      </w:r>
-      <w:r>
-        <w:t>nstitutional Review Board approved this study, and all subjects provided informed consent. This study conformed to the guidelines of the Helsinki Declaration.</w:t>
+        <w:t xml:space="preserve"> The University of Michigan Institutional Review Board approved this study, and all subjects provided informed consent. This study conformed to the guidelines of the Helsinki Declaration.</w:t>
       </w:r>
     </w:p>
     <w:p>
@@ -736,35 +835,22 @@
         <w:t>Availability of data and materials:</w:t>
       </w:r>
       <w:r>
-        <w:t xml:space="preserve"> Raw fastq files and a MIMARKS file are available through the </w:t>
-      </w:r>
-      <w:r>
-        <w:t xml:space="preserve">NCBI Sequence Read Archive [SRP062005]. The data processing steps for going from the raw sequence data to the final manuscript is available at </w:t>
-      </w:r>
-      <w:hyperlink r:id="rId16">
+        <w:t xml:space="preserve"> Raw </w:t>
+      </w:r>
+      <w:proofErr w:type="spellStart"/>
+      <w:r>
+        <w:t>fastq</w:t>
+      </w:r>
+      <w:proofErr w:type="spellEnd"/>
+      <w:r>
+        <w:t xml:space="preserve"> files and a MIMARKS file are available through the NCBI Sequence Read Archive [SRP062005]. The data processing steps for going from the raw sequence data to the final manuscript is available at </w:t>
+      </w:r>
+      <w:hyperlink r:id="rId18" w:history="1">
         <w:r>
           <w:rPr>
-            <w:rStyle w:val="Link"/>
+            <w:rStyle w:val="Hyperlink"/>
           </w:rPr>
-          <w:t>http://www.github.com/SchlossLab/Baxter_F</w:t>
-        </w:r>
-        <w:r>
-          <w:rPr>
-            <w:rStyle w:val="Link"/>
-          </w:rPr>
-          <w:t>I</w:t>
-        </w:r>
-        <w:r>
-          <w:rPr>
-            <w:rStyle w:val="Link"/>
-          </w:rPr>
-          <w:t>Ts</w:t>
-        </w:r>
-        <w:r>
-          <w:rPr>
-            <w:rStyle w:val="Link"/>
-          </w:rPr>
-          <w:t>_2016</w:t>
+          <w:t>http://www.github.com/SchlossLab/Baxter_FITs_BMCCancer_2016</w:t>
         </w:r>
       </w:hyperlink>
       <w:r>
@@ -790,13 +876,16 @@
         <w:t>Funding:</w:t>
       </w:r>
       <w:r>
-        <w:t xml:space="preserve"> This study was supported by funding from the National Institutes of Health to P. Schloss (R01GM099514, P30DK034933) and to the Early Detection Research Network (U01C</w:t>
-      </w:r>
-      <w:r>
-        <w:t>A86400).</w:t>
-      </w:r>
-      <w:bookmarkStart w:id="7" w:name="_GoBack"/>
-      <w:bookmarkEnd w:id="7"/>
+        <w:t xml:space="preserve"> This study was supported by funding from the National Institutes of Health to P. </w:t>
+      </w:r>
+      <w:proofErr w:type="spellStart"/>
+      <w:r>
+        <w:t>Schloss</w:t>
+      </w:r>
+      <w:proofErr w:type="spellEnd"/>
+      <w:r>
+        <w:t xml:space="preserve"> (R01GM099514, P30DK034933) and to the Early Detection Research Network (U01CA86400).</w:t>
+      </w:r>
     </w:p>
     <w:p>
       <w:r>
@@ -806,10 +895,11 @@
         <w:t>Author Contributions:</w:t>
       </w:r>
       <w:r>
-        <w:t xml:space="preserve"> PDS, MTR, MAMR, and NTB were involved in the conception and design of the study. NTB and CCK performed DNA extractions and 16S rRNA gene sequencing. NTB analyzed the data. All authors interpreted the data. NTB and PDS wrote t</w:t>
-      </w:r>
-      <w:r>
-        <w:t>he manuscript. All authors reviewed and revised the manuscript.</w:t>
+        <w:t xml:space="preserve"> PDS, MTR, MAMR, and NTB were involved in the conception and design of the study. NTB and CCK performed DNA extractions and 16S rRNA gene </w:t>
+      </w:r>
+      <w:r>
+        <w:lastRenderedPageBreak/>
+        <w:t>sequencing. NTB analyzed the data. All authors interpreted the data. NTB and PDS wrote the manuscript. All authors reviewed and revised the manuscript.</w:t>
       </w:r>
     </w:p>
     <w:p>
@@ -842,10 +932,7 @@
       </w:pPr>
       <w:r>
         <w:lastRenderedPageBreak/>
-        <w:t>F</w:t>
-      </w:r>
-      <w:r>
-        <w:t>igures</w:t>
+        <w:t>Figures</w:t>
       </w:r>
     </w:p>
     <w:p>
@@ -864,19 +951,10 @@
         <w:rPr>
           <w:b/>
         </w:rPr>
-        <w:t>Figur</w:t>
-      </w:r>
-      <w:r>
-        <w:rPr>
-          <w:b/>
-        </w:rPr>
-        <w:t>e 2. Bacterial populations conserved between stool and FIT cartridge.</w:t>
-      </w:r>
-      <w:r>
-        <w:t xml:space="preserve"> (A) Scatterplot of the average relative abundance of each bacterial genus in stool and FIT cartridges colored by phylum. (B) Scatterplots of the relative abundances of 4 species frequent</w:t>
-      </w:r>
-      <w:r>
-        <w:t>ly associated with CRC. All correlations were greater than 0.35 (all p&lt;0.001).</w:t>
+        <w:t>Figure 2. Bacterial populations conserved between stool and FIT cartridge.</w:t>
+      </w:r>
+      <w:r>
+        <w:t xml:space="preserve"> (A) Scatterplot of the average relative abundance of each bacterial genus in stool and FIT cartridges colored by phylum. (B) Scatterplots of the relative abundances of 4 species frequently associated with CRC. All correlations were greater than 0.35 (all p&lt;0.001).</w:t>
       </w:r>
     </w:p>
     <w:p>
@@ -887,13 +965,7 @@
         <w:t>Figure 3. Microbiota-based models from FIT cartridge DNA are as predictive as models from stool.</w:t>
       </w:r>
       <w:r>
-        <w:t xml:space="preserve"> (A) ROC curves for distinguishing healthy patients from those with cancer using </w:t>
-      </w:r>
-      <w:r>
-        <w:t>using microbiota-based random forest models using DNA from FIT cartridges or stool. (B) Probability of having cancer for each patient according to microbiota-based models from A. (C) ROC curves for distinguishing patients with adenomas or carcinomas from h</w:t>
-      </w:r>
-      <w:r>
-        <w:t>ealthy patients using microbiota-based random forest models using DNA from FIT cartridges or stool. (D) Probability of having a lesion for each patient based on the models from C.</w:t>
+        <w:t xml:space="preserve"> (A) ROC curves for distinguishing healthy patients from those with cancer using microbiota-based random forest models using DNA from FIT cartridges or stool. (B) Probability of having cancer for each patient according to microbiota-based models from A. (C) ROC curves for distinguishing patients with adenomas or carcinomas from healthy patients using microbiota-based random forest models using DNA from FIT cartridges or stool. (D) Probability of having a lesion for each patient based on the models from C.</w:t>
       </w:r>
     </w:p>
     <w:p>
@@ -923,19 +995,29 @@
         <w:pStyle w:val="Bibliography"/>
       </w:pPr>
       <w:r>
-        <w:t xml:space="preserve">1. Siegel R, DeSantis C, Jemal A: </w:t>
-      </w:r>
-      <w:r>
-        <w:rPr>
-          <w:b/>
-        </w:rPr>
-        <w:t>Colorectal cancer statistics, 2</w:t>
-      </w:r>
-      <w:r>
-        <w:rPr>
-          <w:b/>
-        </w:rPr>
-        <w:t>014</w:t>
+        <w:t xml:space="preserve">1. Siegel R, </w:t>
+      </w:r>
+      <w:proofErr w:type="spellStart"/>
+      <w:r>
+        <w:t>DeSantis</w:t>
+      </w:r>
+      <w:proofErr w:type="spellEnd"/>
+      <w:r>
+        <w:t xml:space="preserve"> C, </w:t>
+      </w:r>
+      <w:proofErr w:type="spellStart"/>
+      <w:r>
+        <w:t>Jemal</w:t>
+      </w:r>
+      <w:proofErr w:type="spellEnd"/>
+      <w:r>
+        <w:t xml:space="preserve"> A: </w:t>
+      </w:r>
+      <w:r>
+        <w:rPr>
+          <w:b/>
+        </w:rPr>
+        <w:t>Colorectal cancer statistics, 2014</w:t>
       </w:r>
       <w:r>
         <w:t xml:space="preserve">. </w:t>
@@ -999,10 +1081,47 @@
         <w:pStyle w:val="Bibliography"/>
       </w:pPr>
       <w:r>
-        <w:t>3. Hsia J, Kemper E,</w:t>
-      </w:r>
-      <w:r>
-        <w:t xml:space="preserve"> Kiefe C, Zapka J, Sofaer S, Pettinger M, Bowen D, Limacher M, Lillington L, Mason E, others: </w:t>
+        <w:t xml:space="preserve">3. Hsia J, Kemper E, </w:t>
+      </w:r>
+      <w:proofErr w:type="spellStart"/>
+      <w:r>
+        <w:t>Kiefe</w:t>
+      </w:r>
+      <w:proofErr w:type="spellEnd"/>
+      <w:r>
+        <w:t xml:space="preserve"> C, </w:t>
+      </w:r>
+      <w:proofErr w:type="spellStart"/>
+      <w:r>
+        <w:t>Zapka</w:t>
+      </w:r>
+      <w:proofErr w:type="spellEnd"/>
+      <w:r>
+        <w:t xml:space="preserve"> J, </w:t>
+      </w:r>
+      <w:proofErr w:type="spellStart"/>
+      <w:r>
+        <w:t>Sofaer</w:t>
+      </w:r>
+      <w:proofErr w:type="spellEnd"/>
+      <w:r>
+        <w:t xml:space="preserve"> S, </w:t>
+      </w:r>
+      <w:proofErr w:type="spellStart"/>
+      <w:r>
+        <w:t>Pettinger</w:t>
+      </w:r>
+      <w:proofErr w:type="spellEnd"/>
+      <w:r>
+        <w:t xml:space="preserve"> M, Bowen D, </w:t>
+      </w:r>
+      <w:proofErr w:type="spellStart"/>
+      <w:r>
+        <w:t>Limacher</w:t>
+      </w:r>
+      <w:proofErr w:type="spellEnd"/>
+      <w:r>
+        <w:t xml:space="preserve"> M, Lillington L, Mason E, others: </w:t>
       </w:r>
       <w:r>
         <w:rPr>
@@ -1037,10 +1156,15 @@
         <w:pStyle w:val="Bibliography"/>
       </w:pPr>
       <w:r>
-        <w:t>4. Jo</w:t>
-      </w:r>
-      <w:r>
-        <w:t xml:space="preserve">nes RM, Devers KJ, Kuzel AJ, Woolf SH: </w:t>
+        <w:t xml:space="preserve">4. Jones RM, Devers KJ, </w:t>
+      </w:r>
+      <w:proofErr w:type="spellStart"/>
+      <w:r>
+        <w:t>Kuzel</w:t>
+      </w:r>
+      <w:proofErr w:type="spellEnd"/>
+      <w:r>
+        <w:t xml:space="preserve"> AJ, Woolf SH: </w:t>
       </w:r>
       <w:r>
         <w:rPr>
@@ -1075,7 +1199,23 @@
         <w:pStyle w:val="Bibliography"/>
       </w:pPr>
       <w:r>
-        <w:t xml:space="preserve">5. Hundt S, Haug U, Brenner H: </w:t>
+        <w:t xml:space="preserve">5. </w:t>
+      </w:r>
+      <w:proofErr w:type="spellStart"/>
+      <w:r>
+        <w:t>Hundt</w:t>
+      </w:r>
+      <w:proofErr w:type="spellEnd"/>
+      <w:r>
+        <w:t xml:space="preserve"> S, </w:t>
+      </w:r>
+      <w:proofErr w:type="spellStart"/>
+      <w:r>
+        <w:t>Haug</w:t>
+      </w:r>
+      <w:proofErr w:type="spellEnd"/>
+      <w:r>
+        <w:t xml:space="preserve"> U, Brenner H: </w:t>
       </w:r>
       <w:r>
         <w:rPr>
@@ -1110,19 +1250,61 @@
         <w:pStyle w:val="Bibliography"/>
       </w:pPr>
       <w:r>
-        <w:t xml:space="preserve">6. Zackular JP, Rogers MA, Ruffin MT, Schloss PD: </w:t>
-      </w:r>
-      <w:r>
-        <w:rPr>
-          <w:b/>
-        </w:rPr>
-        <w:t>The human gut microbiome as a screening tool for colorecta</w:t>
-      </w:r>
-      <w:r>
-        <w:rPr>
-          <w:b/>
-        </w:rPr>
-        <w:t>l cancer</w:t>
+        <w:t xml:space="preserve">6. </w:t>
+      </w:r>
+      <w:proofErr w:type="spellStart"/>
+      <w:r>
+        <w:t>Imperiale</w:t>
+      </w:r>
+      <w:proofErr w:type="spellEnd"/>
+      <w:r>
+        <w:t xml:space="preserve"> TF, </w:t>
+      </w:r>
+      <w:proofErr w:type="spellStart"/>
+      <w:r>
+        <w:t>Ransohoff</w:t>
+      </w:r>
+      <w:proofErr w:type="spellEnd"/>
+      <w:r>
+        <w:t xml:space="preserve"> DF, </w:t>
+      </w:r>
+      <w:proofErr w:type="spellStart"/>
+      <w:r>
+        <w:t>Itzkowitz</w:t>
+      </w:r>
+      <w:proofErr w:type="spellEnd"/>
+      <w:r>
+        <w:t xml:space="preserve"> SH, Levin TR, Lavin P, </w:t>
+      </w:r>
+      <w:proofErr w:type="spellStart"/>
+      <w:r>
+        <w:t>Lidgard</w:t>
+      </w:r>
+      <w:proofErr w:type="spellEnd"/>
+      <w:r>
+        <w:t xml:space="preserve"> GP, </w:t>
+      </w:r>
+      <w:proofErr w:type="spellStart"/>
+      <w:r>
+        <w:t>Ahlquist</w:t>
+      </w:r>
+      <w:proofErr w:type="spellEnd"/>
+      <w:r>
+        <w:t xml:space="preserve"> DA, Berger BM: </w:t>
+      </w:r>
+      <w:proofErr w:type="spellStart"/>
+      <w:r>
+        <w:rPr>
+          <w:b/>
+        </w:rPr>
+        <w:t>Multitarget</w:t>
+      </w:r>
+      <w:proofErr w:type="spellEnd"/>
+      <w:r>
+        <w:rPr>
+          <w:b/>
+        </w:rPr>
+        <w:t xml:space="preserve"> stool DNA testing for colorectal-cancer screening</w:t>
       </w:r>
       <w:r>
         <w:t xml:space="preserve">. </w:t>
@@ -1131,6 +1313,58 @@
         <w:rPr>
           <w:i/>
         </w:rPr>
+        <w:t>New England Journal of Medicine</w:t>
+      </w:r>
+      <w:r>
+        <w:t xml:space="preserve">. 2014, </w:t>
+      </w:r>
+      <w:r>
+        <w:rPr>
+          <w:b/>
+        </w:rPr>
+        <w:t>370</w:t>
+      </w:r>
+      <w:r>
+        <w:t>:1287–1297.</w:t>
+      </w:r>
+    </w:p>
+    <w:p>
+      <w:pPr>
+        <w:pStyle w:val="Bibliography"/>
+      </w:pPr>
+      <w:r>
+        <w:lastRenderedPageBreak/>
+        <w:t xml:space="preserve">7. </w:t>
+      </w:r>
+      <w:proofErr w:type="spellStart"/>
+      <w:r>
+        <w:t>Zackular</w:t>
+      </w:r>
+      <w:proofErr w:type="spellEnd"/>
+      <w:r>
+        <w:t xml:space="preserve"> JP, Rogers MA, Ruffin MT, </w:t>
+      </w:r>
+      <w:proofErr w:type="spellStart"/>
+      <w:r>
+        <w:t>Schloss</w:t>
+      </w:r>
+      <w:proofErr w:type="spellEnd"/>
+      <w:r>
+        <w:t xml:space="preserve"> PD: </w:t>
+      </w:r>
+      <w:r>
+        <w:rPr>
+          <w:b/>
+        </w:rPr>
+        <w:t>The human gut microbiome as a screening tool for colorectal cancer</w:t>
+      </w:r>
+      <w:r>
+        <w:t xml:space="preserve">. </w:t>
+      </w:r>
+      <w:r>
+        <w:rPr>
+          <w:i/>
+        </w:rPr>
         <w:t>Cancer Prevention Research</w:t>
       </w:r>
       <w:r>
@@ -1151,14 +1385,416 @@
         <w:pStyle w:val="Bibliography"/>
       </w:pPr>
       <w:r>
+        <w:t xml:space="preserve">8. Zeller G, Tap J, Voigt AY, </w:t>
+      </w:r>
+      <w:proofErr w:type="spellStart"/>
+      <w:r>
+        <w:t>Sunagawa</w:t>
+      </w:r>
+      <w:proofErr w:type="spellEnd"/>
+      <w:r>
+        <w:t xml:space="preserve"> S, </w:t>
+      </w:r>
+      <w:proofErr w:type="spellStart"/>
+      <w:r>
+        <w:t>Kultima</w:t>
+      </w:r>
+      <w:proofErr w:type="spellEnd"/>
+      <w:r>
+        <w:t xml:space="preserve"> JR, </w:t>
+      </w:r>
+      <w:proofErr w:type="spellStart"/>
+      <w:r>
+        <w:t>Costea</w:t>
+      </w:r>
+      <w:proofErr w:type="spellEnd"/>
+      <w:r>
+        <w:t xml:space="preserve"> PI, </w:t>
+      </w:r>
+      <w:proofErr w:type="spellStart"/>
+      <w:r>
+        <w:t>Amiot</w:t>
+      </w:r>
+      <w:proofErr w:type="spellEnd"/>
+      <w:r>
+        <w:t xml:space="preserve"> A, </w:t>
+      </w:r>
+      <w:proofErr w:type="spellStart"/>
+      <w:r>
+        <w:t>Böhm</w:t>
+      </w:r>
+      <w:proofErr w:type="spellEnd"/>
+      <w:r>
+        <w:t xml:space="preserve"> J, </w:t>
+      </w:r>
+      <w:proofErr w:type="spellStart"/>
+      <w:r>
+        <w:t>Brunetti</w:t>
+      </w:r>
+      <w:proofErr w:type="spellEnd"/>
+      <w:r>
+        <w:t xml:space="preserve"> F, </w:t>
+      </w:r>
+      <w:proofErr w:type="spellStart"/>
+      <w:r>
+        <w:t>Habermann</w:t>
+      </w:r>
+      <w:proofErr w:type="spellEnd"/>
+      <w:r>
+        <w:t xml:space="preserve"> N, others: </w:t>
+      </w:r>
+      <w:r>
+        <w:rPr>
+          <w:b/>
+        </w:rPr>
+        <w:t>Potential of fecal microbiota for early-stage detection of colorectal cancer</w:t>
+      </w:r>
+      <w:r>
+        <w:t xml:space="preserve">. </w:t>
+      </w:r>
+      <w:r>
+        <w:rPr>
+          <w:i/>
+        </w:rPr>
+        <w:t>Molecular systems biology</w:t>
+      </w:r>
+      <w:r>
+        <w:t xml:space="preserve">. 2014, </w:t>
+      </w:r>
+      <w:r>
+        <w:rPr>
+          <w:b/>
+        </w:rPr>
+        <w:t>10</w:t>
+      </w:r>
+      <w:r>
+        <w:t>:766.</w:t>
+      </w:r>
+    </w:p>
+    <w:p>
+      <w:pPr>
+        <w:pStyle w:val="Bibliography"/>
+      </w:pPr>
+      <w:r>
+        <w:t xml:space="preserve">9. Yu J, </w:t>
+      </w:r>
+      <w:proofErr w:type="spellStart"/>
+      <w:r>
+        <w:t>Feng</w:t>
+      </w:r>
+      <w:proofErr w:type="spellEnd"/>
+      <w:r>
+        <w:t xml:space="preserve"> Q, Wong SH, Zhang D, Liang Q </w:t>
+      </w:r>
+      <w:proofErr w:type="spellStart"/>
+      <w:r>
+        <w:t>yi</w:t>
+      </w:r>
+      <w:proofErr w:type="spellEnd"/>
+      <w:r>
+        <w:t xml:space="preserve">, Qin Y, Tang L, Zhao H, </w:t>
+      </w:r>
+      <w:proofErr w:type="spellStart"/>
+      <w:r>
+        <w:t>Stenvang</w:t>
+      </w:r>
+      <w:proofErr w:type="spellEnd"/>
+      <w:r>
+        <w:t xml:space="preserve"> J, Li Y, others: </w:t>
+      </w:r>
+      <w:proofErr w:type="spellStart"/>
+      <w:r>
+        <w:rPr>
+          <w:b/>
+        </w:rPr>
+        <w:t>Metagenomic</w:t>
+      </w:r>
+      <w:proofErr w:type="spellEnd"/>
+      <w:r>
+        <w:rPr>
+          <w:b/>
+        </w:rPr>
+        <w:t xml:space="preserve"> analysis of </w:t>
+      </w:r>
+      <w:proofErr w:type="spellStart"/>
+      <w:r>
+        <w:rPr>
+          <w:b/>
+        </w:rPr>
+        <w:t>faecal</w:t>
+      </w:r>
+      <w:proofErr w:type="spellEnd"/>
+      <w:r>
+        <w:rPr>
+          <w:b/>
+        </w:rPr>
+        <w:t xml:space="preserve"> microbiome as a tool towards targeted non-invasive biomarkers for colorectal cancer</w:t>
+      </w:r>
+      <w:r>
+        <w:t xml:space="preserve">. </w:t>
+      </w:r>
+      <w:r>
+        <w:rPr>
+          <w:i/>
+        </w:rPr>
+        <w:t>Gut</w:t>
+      </w:r>
+      <w:r>
+        <w:t>. 2015:gutjnl–2015.</w:t>
+      </w:r>
+    </w:p>
+    <w:p>
+      <w:pPr>
+        <w:pStyle w:val="Bibliography"/>
+      </w:pPr>
+      <w:r>
+        <w:t xml:space="preserve">10. Baxter NT, Ruffin MT, Rogers MA, </w:t>
+      </w:r>
+      <w:proofErr w:type="spellStart"/>
+      <w:r>
+        <w:t>Schloss</w:t>
+      </w:r>
+      <w:proofErr w:type="spellEnd"/>
+      <w:r>
+        <w:t xml:space="preserve"> PD: </w:t>
+      </w:r>
+      <w:r>
+        <w:rPr>
+          <w:b/>
+        </w:rPr>
+        <w:t>Microbiota-based model improves the sensitivity for detecting colonic lesions</w:t>
+      </w:r>
+      <w:r>
+        <w:t xml:space="preserve">. </w:t>
+      </w:r>
+      <w:r>
+        <w:rPr>
+          <w:i/>
+        </w:rPr>
+        <w:t>Genome Medicine</w:t>
+      </w:r>
+      <w:r>
+        <w:t xml:space="preserve">. 2016, </w:t>
+      </w:r>
+      <w:r>
+        <w:rPr>
+          <w:b/>
+        </w:rPr>
+        <w:t>8</w:t>
+      </w:r>
+      <w:r>
+        <w:t>:1–10.</w:t>
+      </w:r>
+    </w:p>
+    <w:p>
+      <w:pPr>
+        <w:pStyle w:val="Bibliography"/>
+      </w:pPr>
+      <w:r>
+        <w:t xml:space="preserve">11. </w:t>
+      </w:r>
+      <w:proofErr w:type="spellStart"/>
+      <w:r>
+        <w:t>Kozich</w:t>
+      </w:r>
+      <w:proofErr w:type="spellEnd"/>
+      <w:r>
+        <w:t xml:space="preserve"> JJ, Westcott SL, Baxter NT, Highlander SK, </w:t>
+      </w:r>
+      <w:proofErr w:type="spellStart"/>
+      <w:r>
+        <w:t>Schloss</w:t>
+      </w:r>
+      <w:proofErr w:type="spellEnd"/>
+      <w:r>
+        <w:t xml:space="preserve"> PD: </w:t>
+      </w:r>
+      <w:r>
+        <w:rPr>
+          <w:b/>
+        </w:rPr>
+        <w:t xml:space="preserve">Development of a dual-index sequencing strategy and </w:t>
+      </w:r>
+      <w:proofErr w:type="spellStart"/>
+      <w:r>
+        <w:rPr>
+          <w:b/>
+        </w:rPr>
+        <w:t>curation</w:t>
+      </w:r>
+      <w:proofErr w:type="spellEnd"/>
+      <w:r>
+        <w:rPr>
+          <w:b/>
+        </w:rPr>
+        <w:t xml:space="preserve"> pipeline for analyzing </w:t>
+      </w:r>
+      <w:proofErr w:type="spellStart"/>
+      <w:r>
+        <w:rPr>
+          <w:b/>
+        </w:rPr>
+        <w:t>amplicon</w:t>
+      </w:r>
+      <w:proofErr w:type="spellEnd"/>
+      <w:r>
+        <w:rPr>
+          <w:b/>
+        </w:rPr>
+        <w:t xml:space="preserve"> sequence data on the </w:t>
+      </w:r>
+      <w:proofErr w:type="spellStart"/>
+      <w:r>
+        <w:rPr>
+          <w:b/>
+        </w:rPr>
+        <w:t>MiSeq</w:t>
+      </w:r>
+      <w:proofErr w:type="spellEnd"/>
+      <w:r>
+        <w:rPr>
+          <w:b/>
+        </w:rPr>
+        <w:t xml:space="preserve"> </w:t>
+      </w:r>
+      <w:proofErr w:type="spellStart"/>
+      <w:r>
+        <w:rPr>
+          <w:b/>
+        </w:rPr>
+        <w:t>Illumina</w:t>
+      </w:r>
+      <w:proofErr w:type="spellEnd"/>
+      <w:r>
+        <w:rPr>
+          <w:b/>
+        </w:rPr>
+        <w:t xml:space="preserve"> sequencing platform</w:t>
+      </w:r>
+      <w:r>
+        <w:t xml:space="preserve">. </w:t>
+      </w:r>
+      <w:r>
+        <w:rPr>
+          <w:i/>
+        </w:rPr>
+        <w:t>Applied and environmental microbiology</w:t>
+      </w:r>
+      <w:r>
+        <w:t xml:space="preserve">. 2013, </w:t>
+      </w:r>
+      <w:r>
+        <w:rPr>
+          <w:b/>
+        </w:rPr>
+        <w:t>79</w:t>
+      </w:r>
+      <w:r>
+        <w:t>:5112–5120.</w:t>
+      </w:r>
+    </w:p>
+    <w:p>
+      <w:pPr>
+        <w:pStyle w:val="Bibliography"/>
+      </w:pPr>
+      <w:r>
+        <w:t xml:space="preserve">12. </w:t>
+      </w:r>
+      <w:proofErr w:type="spellStart"/>
+      <w:r>
+        <w:t>Schloss</w:t>
+      </w:r>
+      <w:proofErr w:type="spellEnd"/>
+      <w:r>
+        <w:t xml:space="preserve"> PD, Westcott SL, </w:t>
+      </w:r>
+      <w:proofErr w:type="spellStart"/>
+      <w:r>
+        <w:t>Ryabin</w:t>
+      </w:r>
+      <w:proofErr w:type="spellEnd"/>
+      <w:r>
+        <w:t xml:space="preserve"> T, Hall JR, Hartmann M, Hollister EB, </w:t>
+      </w:r>
+      <w:proofErr w:type="spellStart"/>
+      <w:r>
+        <w:t>Lesniewski</w:t>
+      </w:r>
+      <w:proofErr w:type="spellEnd"/>
+      <w:r>
+        <w:t xml:space="preserve"> RA, Oakley BB, Parks DH, Robinson CJ, others: </w:t>
+      </w:r>
+      <w:r>
+        <w:rPr>
+          <w:b/>
+        </w:rPr>
+        <w:t>Introducing mothur: open-source, platform-independent, community-supported software for describing and comparing microbial communities</w:t>
+      </w:r>
+      <w:r>
+        <w:t xml:space="preserve">. </w:t>
+      </w:r>
+      <w:r>
+        <w:rPr>
+          <w:i/>
+        </w:rPr>
+        <w:t>Applied and environmental microbiology</w:t>
+      </w:r>
+      <w:r>
+        <w:t xml:space="preserve">. 2009, </w:t>
+      </w:r>
+      <w:r>
+        <w:rPr>
+          <w:b/>
+        </w:rPr>
+        <w:t>75</w:t>
+      </w:r>
+      <w:r>
+        <w:t>:7537–7541.</w:t>
+      </w:r>
+    </w:p>
+    <w:p>
+      <w:pPr>
+        <w:pStyle w:val="Bibliography"/>
+      </w:pPr>
+      <w:r>
         <w:lastRenderedPageBreak/>
-        <w:t xml:space="preserve">7. Zeller G, Tap J, Voigt AY, Sunagawa S, Kultima JR, Costea PI, Amiot A, Böhm J, Brunetti F, Habermann N, others: </w:t>
-      </w:r>
-      <w:r>
-        <w:rPr>
-          <w:b/>
-        </w:rPr>
-        <w:t>Potential of fecal microbiota for early-stage detection of colorectal cancer</w:t>
+        <w:t xml:space="preserve">13. Wang Q, </w:t>
+      </w:r>
+      <w:proofErr w:type="spellStart"/>
+      <w:r>
+        <w:t>Garrity</w:t>
+      </w:r>
+      <w:proofErr w:type="spellEnd"/>
+      <w:r>
+        <w:t xml:space="preserve"> GM, </w:t>
+      </w:r>
+      <w:proofErr w:type="spellStart"/>
+      <w:r>
+        <w:t>Tiedje</w:t>
+      </w:r>
+      <w:proofErr w:type="spellEnd"/>
+      <w:r>
+        <w:t xml:space="preserve"> JM, Cole JR: </w:t>
+      </w:r>
+      <w:r>
+        <w:rPr>
+          <w:b/>
+        </w:rPr>
+        <w:t xml:space="preserve">Naive </w:t>
+      </w:r>
+      <w:proofErr w:type="spellStart"/>
+      <w:r>
+        <w:rPr>
+          <w:b/>
+        </w:rPr>
+        <w:t>bayesian</w:t>
+      </w:r>
+      <w:proofErr w:type="spellEnd"/>
+      <w:r>
+        <w:rPr>
+          <w:b/>
+        </w:rPr>
+        <w:t xml:space="preserve"> classifier for rapid assignment of rRNA sequences into the new bacterial taxonomy</w:t>
       </w:r>
       <w:r>
         <w:t xml:space="preserve">. </w:t>
@@ -1167,25 +1803,86 @@
         <w:rPr>
           <w:i/>
         </w:rPr>
-        <w:t>Molecu</w:t>
+        <w:t>Applied and environmental microbiology</w:t>
+      </w:r>
+      <w:r>
+        <w:t xml:space="preserve">. 2007, </w:t>
+      </w:r>
+      <w:r>
+        <w:rPr>
+          <w:b/>
+        </w:rPr>
+        <w:t>73</w:t>
+      </w:r>
+      <w:r>
+        <w:t>:5261–5267.</w:t>
+      </w:r>
+    </w:p>
+    <w:p>
+      <w:pPr>
+        <w:pStyle w:val="Bibliography"/>
+      </w:pPr>
+      <w:r>
+        <w:t xml:space="preserve">14. </w:t>
+      </w:r>
+      <w:proofErr w:type="spellStart"/>
+      <w:r>
+        <w:t>Calle</w:t>
+      </w:r>
+      <w:proofErr w:type="spellEnd"/>
+      <w:r>
+        <w:t xml:space="preserve"> ML, </w:t>
+      </w:r>
+      <w:proofErr w:type="spellStart"/>
+      <w:r>
+        <w:t>Urrea</w:t>
+      </w:r>
+      <w:proofErr w:type="spellEnd"/>
+      <w:r>
+        <w:t xml:space="preserve"> V, </w:t>
+      </w:r>
+      <w:proofErr w:type="spellStart"/>
+      <w:r>
+        <w:t>Boulesteix</w:t>
+      </w:r>
+      <w:proofErr w:type="spellEnd"/>
+      <w:r>
+        <w:t xml:space="preserve"> A-L, </w:t>
+      </w:r>
+      <w:proofErr w:type="spellStart"/>
+      <w:r>
+        <w:t>Malats</w:t>
+      </w:r>
+      <w:proofErr w:type="spellEnd"/>
+      <w:r>
+        <w:t xml:space="preserve"> N: </w:t>
+      </w:r>
+      <w:r>
+        <w:rPr>
+          <w:b/>
+        </w:rPr>
+        <w:t>AUC-RF: A new strategy for genomic profiling with random forest</w:t>
+      </w:r>
+      <w:r>
+        <w:t xml:space="preserve">. </w:t>
       </w:r>
       <w:r>
         <w:rPr>
           <w:i/>
         </w:rPr>
-        <w:t>lar systems biology</w:t>
-      </w:r>
-      <w:r>
-        <w:t xml:space="preserve">. 2014, </w:t>
-      </w:r>
-      <w:r>
-        <w:rPr>
-          <w:b/>
-        </w:rPr>
-        <w:t>10</w:t>
-      </w:r>
-      <w:r>
-        <w:t>:766.</w:t>
+        <w:t>Human heredity</w:t>
+      </w:r>
+      <w:r>
+        <w:t xml:space="preserve">. 2011, </w:t>
+      </w:r>
+      <w:r>
+        <w:rPr>
+          <w:b/>
+        </w:rPr>
+        <w:t>72</w:t>
+      </w:r>
+      <w:r>
+        <w:t>:121–132.</w:t>
       </w:r>
     </w:p>
     <w:p>
@@ -1193,13 +1890,13 @@
         <w:pStyle w:val="Bibliography"/>
       </w:pPr>
       <w:r>
-        <w:t xml:space="preserve">8. Yu J, Feng Q, Wong SH, Zhang D, Liang Q yi, Qin Y, Tang L, Zhao H, Stenvang J, Li Y, others: </w:t>
-      </w:r>
-      <w:r>
-        <w:rPr>
-          <w:b/>
-        </w:rPr>
-        <w:t>Metagenomic analysis of faecal microbiome as a tool towards targeted non-invasive biomarkers for colorectal cancer</w:t>
+        <w:t xml:space="preserve">15. DeLong ER, DeLong DM, Clarke-Pearson DL: </w:t>
+      </w:r>
+      <w:r>
+        <w:rPr>
+          <w:b/>
+        </w:rPr>
+        <w:t>Comparing the areas under two or more correlated receiver operating characteristic curves: a nonparametric approach</w:t>
       </w:r>
       <w:r>
         <w:t xml:space="preserve">. </w:t>
@@ -1208,13 +1905,10 @@
         <w:rPr>
           <w:i/>
         </w:rPr>
-        <w:t>Gut</w:t>
-      </w:r>
-      <w:r>
-        <w:t>. 2015</w:t>
-      </w:r>
-      <w:r>
-        <w:t>:gutjnl–2015.</w:t>
+        <w:t>Biometrics</w:t>
+      </w:r>
+      <w:r>
+        <w:t>. 1988:837–845.</w:t>
       </w:r>
     </w:p>
     <w:p>
@@ -1222,13 +1916,53 @@
         <w:pStyle w:val="Bibliography"/>
       </w:pPr>
       <w:r>
-        <w:t xml:space="preserve">9. Baxter NT, Ruffin MT, Rogers MA, Schloss PD: </w:t>
-      </w:r>
-      <w:r>
-        <w:rPr>
-          <w:b/>
-        </w:rPr>
-        <w:t>Microbiota-based model improves the sensitivity for detecting colonic lesions</w:t>
+        <w:t xml:space="preserve">16. Robin X, </w:t>
+      </w:r>
+      <w:proofErr w:type="spellStart"/>
+      <w:r>
+        <w:t>Turck</w:t>
+      </w:r>
+      <w:proofErr w:type="spellEnd"/>
+      <w:r>
+        <w:t xml:space="preserve"> N, </w:t>
+      </w:r>
+      <w:proofErr w:type="spellStart"/>
+      <w:r>
+        <w:t>Hainard</w:t>
+      </w:r>
+      <w:proofErr w:type="spellEnd"/>
+      <w:r>
+        <w:t xml:space="preserve"> A, </w:t>
+      </w:r>
+      <w:proofErr w:type="spellStart"/>
+      <w:r>
+        <w:t>Tiberti</w:t>
+      </w:r>
+      <w:proofErr w:type="spellEnd"/>
+      <w:r>
+        <w:t xml:space="preserve"> N, </w:t>
+      </w:r>
+      <w:proofErr w:type="spellStart"/>
+      <w:r>
+        <w:t>Lisacek</w:t>
+      </w:r>
+      <w:proofErr w:type="spellEnd"/>
+      <w:r>
+        <w:t xml:space="preserve"> F, Sanchez J-C, Müller M: </w:t>
+      </w:r>
+      <w:proofErr w:type="spellStart"/>
+      <w:r>
+        <w:rPr>
+          <w:b/>
+        </w:rPr>
+        <w:t>pROC</w:t>
+      </w:r>
+      <w:proofErr w:type="spellEnd"/>
+      <w:r>
+        <w:rPr>
+          <w:b/>
+        </w:rPr>
+        <w:t>: an open-source package for R and S+ to analyze and compare ROC curves</w:t>
       </w:r>
       <w:r>
         <w:t xml:space="preserve">. </w:t>
@@ -1237,19 +1971,19 @@
         <w:rPr>
           <w:i/>
         </w:rPr>
-        <w:t>Genome Medicine</w:t>
-      </w:r>
-      <w:r>
-        <w:t xml:space="preserve">. 2016, </w:t>
-      </w:r>
-      <w:r>
-        <w:rPr>
-          <w:b/>
-        </w:rPr>
-        <w:t>8</w:t>
-      </w:r>
-      <w:r>
-        <w:t>:1–10.</w:t>
+        <w:t>BMC bioinformatics</w:t>
+      </w:r>
+      <w:r>
+        <w:t xml:space="preserve">. 2011, </w:t>
+      </w:r>
+      <w:r>
+        <w:rPr>
+          <w:b/>
+        </w:rPr>
+        <w:t>12</w:t>
+      </w:r>
+      <w:r>
+        <w:t>:1.</w:t>
       </w:r>
     </w:p>
     <w:p>
@@ -1257,19 +1991,21 @@
         <w:pStyle w:val="Bibliography"/>
       </w:pPr>
       <w:r>
-        <w:t xml:space="preserve">10. Kozich JJ, Westcott SL, Baxter NT, Highlander SK, Schloss PD: </w:t>
-      </w:r>
-      <w:r>
-        <w:rPr>
-          <w:b/>
-        </w:rPr>
-        <w:t>Development of a d</w:t>
-      </w:r>
-      <w:r>
-        <w:rPr>
-          <w:b/>
-        </w:rPr>
-        <w:t>ual-index sequencing strategy and curation pipeline for analyzing amplicon sequence data on the MiSeq Illumina sequencing platform</w:t>
+        <w:t xml:space="preserve">17. </w:t>
+      </w:r>
+      <w:proofErr w:type="spellStart"/>
+      <w:r>
+        <w:t>Yue</w:t>
+      </w:r>
+      <w:proofErr w:type="spellEnd"/>
+      <w:r>
+        <w:t xml:space="preserve"> JC, Clayton MK: </w:t>
+      </w:r>
+      <w:r>
+        <w:rPr>
+          <w:b/>
+        </w:rPr>
+        <w:t>A similarity measure based on species proportions</w:t>
       </w:r>
       <w:r>
         <w:t xml:space="preserve">. </w:t>
@@ -1278,7 +2014,50 @@
         <w:rPr>
           <w:i/>
         </w:rPr>
-        <w:t>Applied and environmental microbiology</w:t>
+        <w:t>Communications in Statistics-Theory and Methods</w:t>
+      </w:r>
+      <w:r>
+        <w:t xml:space="preserve">. 2005, </w:t>
+      </w:r>
+      <w:r>
+        <w:rPr>
+          <w:b/>
+        </w:rPr>
+        <w:t>34</w:t>
+      </w:r>
+      <w:r>
+        <w:t>:2123–2131.</w:t>
+      </w:r>
+    </w:p>
+    <w:p>
+      <w:pPr>
+        <w:pStyle w:val="Bibliography"/>
+      </w:pPr>
+      <w:r>
+        <w:t>18. Warren RL, Freeman DJ, Pleasance S, Watson P, Moore RA, Cochrane K, Allen-</w:t>
+      </w:r>
+      <w:proofErr w:type="spellStart"/>
+      <w:r>
+        <w:t>Vercoe</w:t>
+      </w:r>
+      <w:proofErr w:type="spellEnd"/>
+      <w:r>
+        <w:t xml:space="preserve"> E, Holt RA: </w:t>
+      </w:r>
+      <w:r>
+        <w:rPr>
+          <w:b/>
+        </w:rPr>
+        <w:t>Co-occurrence of anaerobic bacteria in colorectal carcinomas</w:t>
+      </w:r>
+      <w:r>
+        <w:t xml:space="preserve">. </w:t>
+      </w:r>
+      <w:r>
+        <w:rPr>
+          <w:i/>
+        </w:rPr>
+        <w:t>Microbiome</w:t>
       </w:r>
       <w:r>
         <w:t xml:space="preserve">. 2013, </w:t>
@@ -1287,10 +2066,10 @@
         <w:rPr>
           <w:b/>
         </w:rPr>
-        <w:t>79</w:t>
-      </w:r>
-      <w:r>
-        <w:t>:5112–5120.</w:t>
+        <w:t>1</w:t>
+      </w:r>
+      <w:r>
+        <w:t>:16.</w:t>
       </w:r>
     </w:p>
     <w:p>
@@ -1298,16 +2077,37 @@
         <w:pStyle w:val="Bibliography"/>
       </w:pPr>
       <w:r>
-        <w:t>11. Schloss PD, Westcott SL, Ryabin T, Hall JR, Hartmann M, Holl</w:t>
-      </w:r>
-      <w:r>
-        <w:t xml:space="preserve">ister EB, Lesniewski RA, Oakley BB, Parks DH, Robinson CJ, others: </w:t>
-      </w:r>
-      <w:r>
-        <w:rPr>
-          <w:b/>
-        </w:rPr>
-        <w:t>Introducing mothur: open-source, platform-independent, community-supported software for describing and comparing microbial communities</w:t>
+        <w:t xml:space="preserve">19. </w:t>
+      </w:r>
+      <w:proofErr w:type="spellStart"/>
+      <w:r>
+        <w:t>Sinha</w:t>
+      </w:r>
+      <w:proofErr w:type="spellEnd"/>
+      <w:r>
+        <w:t xml:space="preserve"> R, Chen J, Amir A, </w:t>
+      </w:r>
+      <w:proofErr w:type="spellStart"/>
+      <w:r>
+        <w:t>Vogtmann</w:t>
+      </w:r>
+      <w:proofErr w:type="spellEnd"/>
+      <w:r>
+        <w:t xml:space="preserve"> E, Inman KS, Flores-</w:t>
+      </w:r>
+      <w:proofErr w:type="spellStart"/>
+      <w:r>
+        <w:t>Munguia</w:t>
+      </w:r>
+      <w:proofErr w:type="spellEnd"/>
+      <w:r>
+        <w:t xml:space="preserve"> R, Sampson JN, Knight R, Chia N, others: </w:t>
+      </w:r>
+      <w:r>
+        <w:rPr>
+          <w:b/>
+        </w:rPr>
+        <w:t>Collecting fecal samples for microbiome analyses in epidemiology studies</w:t>
       </w:r>
       <w:r>
         <w:t xml:space="preserve">. </w:t>
@@ -1316,22 +2116,10 @@
         <w:rPr>
           <w:i/>
         </w:rPr>
-        <w:t>Applied and environmental microbiology</w:t>
-      </w:r>
-      <w:r>
-        <w:t xml:space="preserve">. 2009, </w:t>
-      </w:r>
-      <w:r>
-        <w:rPr>
-          <w:b/>
-        </w:rPr>
-        <w:t>75</w:t>
-      </w:r>
-      <w:r>
-        <w:t>:7537</w:t>
-      </w:r>
-      <w:r>
-        <w:t>–7541.</w:t>
+        <w:t>Cancer Epidemiology Biomarkers &amp; Prevention</w:t>
+      </w:r>
+      <w:r>
+        <w:t>. 2015:cebp–0951.</w:t>
       </w:r>
     </w:p>
     <w:p>
@@ -1339,236 +2127,46 @@
         <w:pStyle w:val="Bibliography"/>
       </w:pPr>
       <w:r>
-        <w:t xml:space="preserve">12. Wang Q, Garrity GM, Tiedje JM, Cole JR: </w:t>
-      </w:r>
-      <w:r>
-        <w:rPr>
-          <w:b/>
-        </w:rPr>
-        <w:t>Naive bayesian classifier for rapid assignment of rRNA sequences into the new bacterial taxonomy</w:t>
-      </w:r>
-      <w:r>
-        <w:t xml:space="preserve">. </w:t>
-      </w:r>
-      <w:r>
-        <w:rPr>
-          <w:i/>
-        </w:rPr>
-        <w:t>Applied and environmental microbiology</w:t>
-      </w:r>
-      <w:r>
-        <w:t xml:space="preserve">. 2007, </w:t>
-      </w:r>
-      <w:r>
-        <w:rPr>
-          <w:b/>
-        </w:rPr>
-        <w:t>73</w:t>
-      </w:r>
-      <w:r>
-        <w:t>:5261–5267.</w:t>
-      </w:r>
-    </w:p>
-    <w:p>
-      <w:pPr>
-        <w:pStyle w:val="Bibliography"/>
-      </w:pPr>
-      <w:r>
-        <w:t>13. Calle ML, Urrea V, Boulesteix A-L, Malats N</w:t>
-      </w:r>
-      <w:r>
-        <w:t xml:space="preserve">: </w:t>
-      </w:r>
-      <w:r>
-        <w:rPr>
-          <w:b/>
-        </w:rPr>
-        <w:t>AUC-RF: A new strategy for genomic profiling with random forest</w:t>
-      </w:r>
-      <w:r>
-        <w:t xml:space="preserve">. </w:t>
-      </w:r>
-      <w:r>
-        <w:rPr>
-          <w:i/>
-        </w:rPr>
-        <w:t>Human heredity</w:t>
-      </w:r>
-      <w:r>
-        <w:t xml:space="preserve">. 2011, </w:t>
-      </w:r>
-      <w:r>
-        <w:rPr>
-          <w:b/>
-        </w:rPr>
-        <w:t>72</w:t>
-      </w:r>
-      <w:r>
-        <w:t>:121–132.</w:t>
-      </w:r>
-    </w:p>
-    <w:p>
-      <w:pPr>
-        <w:pStyle w:val="Bibliography"/>
-      </w:pPr>
-      <w:r>
         <w:lastRenderedPageBreak/>
-        <w:t xml:space="preserve">14. DeLong ER, DeLong DM, Clarke-Pearson DL: </w:t>
-      </w:r>
-      <w:r>
-        <w:rPr>
-          <w:b/>
-        </w:rPr>
-        <w:t>Comparing the areas under two or more correlated receiver operating characteristic curves: a nonparametric app</w:t>
-      </w:r>
-      <w:r>
-        <w:rPr>
-          <w:b/>
-        </w:rPr>
-        <w:t>roach</w:t>
-      </w:r>
-      <w:r>
-        <w:t xml:space="preserve">. </w:t>
-      </w:r>
-      <w:r>
-        <w:rPr>
-          <w:i/>
-        </w:rPr>
-        <w:t>Biometrics</w:t>
-      </w:r>
-      <w:r>
-        <w:t>. 1988:837–845.</w:t>
-      </w:r>
-    </w:p>
-    <w:p>
-      <w:pPr>
-        <w:pStyle w:val="Bibliography"/>
-      </w:pPr>
-      <w:r>
-        <w:t xml:space="preserve">15. Robin X, Turck N, Hainard A, Tiberti N, Lisacek F, Sanchez J-C, Müller M: </w:t>
-      </w:r>
-      <w:r>
-        <w:rPr>
-          <w:b/>
-        </w:rPr>
-        <w:t>pROC: an open-source package for R and S+ to analyze and compare ROC curves</w:t>
-      </w:r>
-      <w:r>
-        <w:t xml:space="preserve">. </w:t>
-      </w:r>
-      <w:r>
-        <w:rPr>
-          <w:i/>
-        </w:rPr>
-        <w:t>BMC bioinformatics</w:t>
-      </w:r>
-      <w:r>
-        <w:t xml:space="preserve">. 2011, </w:t>
-      </w:r>
-      <w:r>
-        <w:rPr>
-          <w:b/>
-        </w:rPr>
-        <w:t>12</w:t>
-      </w:r>
-      <w:r>
-        <w:t>:1.</w:t>
-      </w:r>
-    </w:p>
-    <w:p>
-      <w:pPr>
-        <w:pStyle w:val="Bibliography"/>
-      </w:pPr>
-      <w:r>
-        <w:t xml:space="preserve">16. Yue JC, Clayton MK: </w:t>
-      </w:r>
-      <w:r>
-        <w:rPr>
-          <w:b/>
-        </w:rPr>
-        <w:t>A similarity</w:t>
-      </w:r>
-      <w:r>
-        <w:rPr>
-          <w:b/>
-        </w:rPr>
-        <w:t xml:space="preserve"> measure based on species proportions</w:t>
-      </w:r>
-      <w:r>
-        <w:t xml:space="preserve">. </w:t>
-      </w:r>
-      <w:r>
-        <w:rPr>
-          <w:i/>
-        </w:rPr>
-        <w:t>Communications in Statistics-Theory and Methods</w:t>
-      </w:r>
-      <w:r>
-        <w:t xml:space="preserve">. 2005, </w:t>
-      </w:r>
-      <w:r>
-        <w:rPr>
-          <w:b/>
-        </w:rPr>
-        <w:t>34</w:t>
-      </w:r>
-      <w:r>
-        <w:t>:2123–2131.</w:t>
-      </w:r>
-    </w:p>
-    <w:p>
-      <w:pPr>
-        <w:pStyle w:val="Bibliography"/>
-      </w:pPr>
-      <w:r>
-        <w:t xml:space="preserve">17. Warren RL, Freeman DJ, Pleasance S, Watson P, Moore RA, Cochrane K, Allen-Vercoe E, Holt RA: </w:t>
-      </w:r>
-      <w:r>
-        <w:rPr>
-          <w:b/>
-        </w:rPr>
-        <w:t>Co-occurrence of anaerobic bacteria in colorectal carcinomas</w:t>
-      </w:r>
-      <w:r>
-        <w:t xml:space="preserve">. </w:t>
-      </w:r>
-      <w:r>
-        <w:rPr>
-          <w:i/>
-        </w:rPr>
-        <w:t>Microbiome</w:t>
-      </w:r>
-      <w:r>
-        <w:t xml:space="preserve">. 2013, </w:t>
-      </w:r>
-      <w:r>
-        <w:rPr>
-          <w:b/>
-        </w:rPr>
-        <w:t>1</w:t>
-      </w:r>
-      <w:r>
-        <w:t>:16.</w:t>
-      </w:r>
-    </w:p>
-    <w:p>
-      <w:pPr>
-        <w:pStyle w:val="Bibliography"/>
-      </w:pPr>
-      <w:r>
-        <w:t xml:space="preserve">18. Salter SJ, Cox MJ, Turek EM, Calus ST, Cookson WO, Moffatt MF, Turner P, Parkhill J, Loman NJ, Walker AW: </w:t>
-      </w:r>
-      <w:r>
-        <w:rPr>
-          <w:b/>
-        </w:rPr>
-        <w:t>Reagent and laboratory contamination can critically impact s</w:t>
-      </w:r>
-      <w:r>
-        <w:rPr>
-          <w:b/>
-        </w:rPr>
-        <w:t>equence-based microbiome analyses</w:t>
+        <w:t xml:space="preserve">20. Salter SJ, Cox MJ, </w:t>
+      </w:r>
+      <w:proofErr w:type="spellStart"/>
+      <w:r>
+        <w:t>Turek</w:t>
+      </w:r>
+      <w:proofErr w:type="spellEnd"/>
+      <w:r>
+        <w:t xml:space="preserve"> EM, </w:t>
+      </w:r>
+      <w:proofErr w:type="spellStart"/>
+      <w:r>
+        <w:t>Calus</w:t>
+      </w:r>
+      <w:proofErr w:type="spellEnd"/>
+      <w:r>
+        <w:t xml:space="preserve"> ST, Cookson WO, Moffatt MF, Turner P, </w:t>
+      </w:r>
+      <w:proofErr w:type="spellStart"/>
+      <w:r>
+        <w:t>Parkhill</w:t>
+      </w:r>
+      <w:proofErr w:type="spellEnd"/>
+      <w:r>
+        <w:t xml:space="preserve"> J, </w:t>
+      </w:r>
+      <w:proofErr w:type="spellStart"/>
+      <w:r>
+        <w:t>Loman</w:t>
+      </w:r>
+      <w:proofErr w:type="spellEnd"/>
+      <w:r>
+        <w:t xml:space="preserve"> NJ, Walker AW: </w:t>
+      </w:r>
+      <w:r>
+        <w:rPr>
+          <w:b/>
+        </w:rPr>
+        <w:t>Reagent and laboratory contamination can critically impact sequence-based microbiome analyses</w:t>
       </w:r>
       <w:r>
         <w:t xml:space="preserve">. </w:t>
@@ -1622,6 +2220,13 @@
       <w:r>
         <w:continuationSeparator/>
       </w:r>
+    </w:p>
+  </w:endnote>
+  <w:endnote w:type="continuationNotice" w:id="1">
+    <w:p>
+      <w:pPr>
+        <w:spacing w:before="0" w:after="0" w:line="240" w:lineRule="auto"/>
+      </w:pPr>
     </w:p>
   </w:endnote>
 </w:endnotes>
@@ -1697,7 +2302,7 @@
         <w:rStyle w:val="PageNumber"/>
         <w:noProof/>
       </w:rPr>
-      <w:t>4</w:t>
+      <w:t>16</w:t>
     </w:r>
     <w:r>
       <w:rPr>
@@ -1736,7 +2341,24 @@
       </w:r>
     </w:p>
   </w:footnote>
+  <w:footnote w:type="continuationNotice" w:id="1">
+    <w:p>
+      <w:pPr>
+        <w:spacing w:before="0" w:after="0" w:line="240" w:lineRule="auto"/>
+      </w:pPr>
+    </w:p>
+  </w:footnote>
 </w:footnotes>
+</file>
+
+<file path=word/header1.xml><?xml version="1.0" encoding="utf-8"?>
+<w:hdr xmlns:wpc="http://schemas.microsoft.com/office/word/2010/wordprocessingCanvas" xmlns:mo="http://schemas.microsoft.com/office/mac/office/2008/main" xmlns:mc="http://schemas.openxmlformats.org/markup-compatibility/2006" xmlns:mv="urn:schemas-microsoft-com:mac:vml" xmlns:o="urn:schemas-microsoft-com:office:office" xmlns:r="http://schemas.openxmlformats.org/officeDocument/2006/relationships" xmlns:m="http://schemas.openxmlformats.org/officeDocument/2006/math" xmlns:v="urn:schemas-microsoft-com:vml" xmlns:wp14="http://schemas.microsoft.com/office/word/2010/wordprocessingDrawing" xmlns:wp="http://schemas.openxmlformats.org/drawingml/2006/wordprocessingDrawing" xmlns:w10="urn:schemas-microsoft-com:office:word" xmlns:w="http://schemas.openxmlformats.org/wordprocessingml/2006/main" xmlns:w14="http://schemas.microsoft.com/office/word/2010/wordml" xmlns:wpg="http://schemas.microsoft.com/office/word/2010/wordprocessingGroup" xmlns:wpi="http://schemas.microsoft.com/office/word/2010/wordprocessingInk" xmlns:wne="http://schemas.microsoft.com/office/word/2006/wordml" xmlns:wps="http://schemas.microsoft.com/office/word/2010/wordprocessingShape" mc:Ignorable="w14 wp14">
+  <w:p>
+    <w:pPr>
+      <w:pStyle w:val="Header"/>
+    </w:pPr>
+  </w:p>
+</w:hdr>
 </file>
 
 <file path=word/numbering.xml><?xml version="1.0" encoding="utf-8"?>
@@ -2021,6 +2643,98 @@
     <w:nsid w:val="E6AEAFD0"/>
     <w:multiLevelType w:val="multilevel"/>
     <w:tmpl w:val="18E210CC"/>
+    <w:lvl w:ilvl="0">
+      <w:numFmt w:val="bullet"/>
+      <w:lvlText w:val=" "/>
+      <w:lvlJc w:val="left"/>
+      <w:pPr>
+        <w:tabs>
+          <w:tab w:val="num" w:pos="0"/>
+        </w:tabs>
+        <w:ind w:left="480" w:hanging="480"/>
+      </w:pPr>
+    </w:lvl>
+    <w:lvl w:ilvl="1">
+      <w:numFmt w:val="bullet"/>
+      <w:lvlText w:val=" "/>
+      <w:lvlJc w:val="left"/>
+      <w:pPr>
+        <w:tabs>
+          <w:tab w:val="num" w:pos="720"/>
+        </w:tabs>
+        <w:ind w:left="1200" w:hanging="480"/>
+      </w:pPr>
+    </w:lvl>
+    <w:lvl w:ilvl="2">
+      <w:numFmt w:val="bullet"/>
+      <w:lvlText w:val=" "/>
+      <w:lvlJc w:val="left"/>
+      <w:pPr>
+        <w:tabs>
+          <w:tab w:val="num" w:pos="1440"/>
+        </w:tabs>
+        <w:ind w:left="1920" w:hanging="480"/>
+      </w:pPr>
+    </w:lvl>
+    <w:lvl w:ilvl="3">
+      <w:numFmt w:val="bullet"/>
+      <w:lvlText w:val=" "/>
+      <w:lvlJc w:val="left"/>
+      <w:pPr>
+        <w:tabs>
+          <w:tab w:val="num" w:pos="2160"/>
+        </w:tabs>
+        <w:ind w:left="2640" w:hanging="480"/>
+      </w:pPr>
+    </w:lvl>
+    <w:lvl w:ilvl="4">
+      <w:numFmt w:val="bullet"/>
+      <w:lvlText w:val=" "/>
+      <w:lvlJc w:val="left"/>
+      <w:pPr>
+        <w:tabs>
+          <w:tab w:val="num" w:pos="2880"/>
+        </w:tabs>
+        <w:ind w:left="3360" w:hanging="480"/>
+      </w:pPr>
+    </w:lvl>
+    <w:lvl w:ilvl="5">
+      <w:numFmt w:val="bullet"/>
+      <w:lvlText w:val=" "/>
+      <w:lvlJc w:val="left"/>
+      <w:pPr>
+        <w:tabs>
+          <w:tab w:val="num" w:pos="3600"/>
+        </w:tabs>
+        <w:ind w:left="4080" w:hanging="480"/>
+      </w:pPr>
+    </w:lvl>
+    <w:lvl w:ilvl="6">
+      <w:numFmt w:val="bullet"/>
+      <w:lvlText w:val=" "/>
+      <w:lvlJc w:val="left"/>
+      <w:pPr>
+        <w:tabs>
+          <w:tab w:val="num" w:pos="4320"/>
+        </w:tabs>
+        <w:ind w:left="4800" w:hanging="480"/>
+      </w:pPr>
+    </w:lvl>
+    <w:lvl w:ilvl="7">
+      <w:numFmt w:val="decimal"/>
+      <w:lvlText w:val=""/>
+      <w:lvlJc w:val="left"/>
+    </w:lvl>
+    <w:lvl w:ilvl="8">
+      <w:numFmt w:val="decimal"/>
+      <w:lvlText w:val=""/>
+      <w:lvlJc w:val="left"/>
+    </w:lvl>
+  </w:abstractNum>
+  <w:abstractNum w:abstractNumId="4">
+    <w:nsid w:val="F787F8A9"/>
+    <w:multiLevelType w:val="multilevel"/>
+    <w:tmpl w:val="A2541956"/>
     <w:lvl w:ilvl="0">
       <w:numFmt w:val="bullet"/>
       <w:lvlText w:val=" "/>
@@ -2119,6 +2833,9 @@
     <w:abstractNumId w:val="1"/>
   </w:num>
   <w:num w:numId="4">
+    <w:abstractNumId w:val="4"/>
+  </w:num>
+  <w:num w:numId="5">
     <w:abstractNumId w:val="3"/>
   </w:num>
 </w:numbering>
@@ -2141,14 +2858,27 @@
       </w:pPr>
     </w:pPrDefault>
   </w:docDefaults>
-  <w:latentStyles w:defLockedState="0" w:defUIPriority="0" w:defSemiHidden="0" w:defUnhideWhenUsed="0" w:defQFormat="0" w:count="276"/>
+  <w:latentStyles w:defLockedState="0" w:defUIPriority="0" w:defSemiHidden="0" w:defUnhideWhenUsed="0" w:defQFormat="0" w:count="276">
+    <w:lsdException w:name="Normal" w:qFormat="1"/>
+    <w:lsdException w:name="heading 1" w:uiPriority="9" w:qFormat="1"/>
+    <w:lsdException w:name="heading 2" w:uiPriority="9" w:qFormat="1"/>
+    <w:lsdException w:name="heading 3" w:uiPriority="9" w:qFormat="1"/>
+    <w:lsdException w:name="heading 4" w:uiPriority="9" w:qFormat="1"/>
+    <w:lsdException w:name="heading 5" w:uiPriority="9" w:qFormat="1"/>
+    <w:lsdException w:name="footnote text" w:uiPriority="9" w:qFormat="1"/>
+    <w:lsdException w:name="Title" w:qFormat="1"/>
+    <w:lsdException w:name="Default Paragraph Font" w:uiPriority="1"/>
+    <w:lsdException w:name="Subtitle" w:qFormat="1"/>
+    <w:lsdException w:name="Date" w:qFormat="1"/>
+    <w:lsdException w:name="No List" w:uiPriority="99"/>
+    <w:lsdException w:name="Bibliography" w:qFormat="1"/>
+  </w:latentStyles>
   <w:style w:type="paragraph" w:default="1" w:styleId="Normal">
     <w:name w:val="Normal"/>
     <w:qFormat/>
-    <w:rsid w:val="000C2F3E"/>
+    <w:rsid w:val="00925567"/>
     <w:pPr>
       <w:spacing w:before="180" w:after="180" w:line="480" w:lineRule="auto"/>
-      <w:jc w:val="both"/>
     </w:pPr>
     <w:rPr>
       <w:rFonts w:ascii="Arial" w:hAnsi="Arial"/>
@@ -2160,6 +2890,7 @@
     <w:next w:val="Normal"/>
     <w:uiPriority w:val="9"/>
     <w:qFormat/>
+    <w:rsid w:val="00925567"/>
     <w:pPr>
       <w:keepNext/>
       <w:keepLines/>
@@ -2182,6 +2913,7 @@
     <w:uiPriority w:val="9"/>
     <w:unhideWhenUsed/>
     <w:qFormat/>
+    <w:rsid w:val="00925567"/>
     <w:pPr>
       <w:keepNext/>
       <w:keepLines/>
@@ -2204,7 +2936,7 @@
     <w:uiPriority w:val="9"/>
     <w:unhideWhenUsed/>
     <w:qFormat/>
-    <w:rsid w:val="003973DE"/>
+    <w:rsid w:val="00925567"/>
     <w:pPr>
       <w:keepNext/>
       <w:keepLines/>
@@ -2226,6 +2958,7 @@
     <w:uiPriority w:val="9"/>
     <w:unhideWhenUsed/>
     <w:qFormat/>
+    <w:rsid w:val="00925567"/>
     <w:pPr>
       <w:keepNext/>
       <w:keepLines/>
@@ -2246,6 +2979,7 @@
     <w:uiPriority w:val="9"/>
     <w:unhideWhenUsed/>
     <w:qFormat/>
+    <w:rsid w:val="00925567"/>
     <w:pPr>
       <w:keepNext/>
       <w:keepLines/>
@@ -2290,6 +3024,7 @@
     <w:name w:val="Compact"/>
     <w:basedOn w:val="Normal"/>
     <w:qFormat/>
+    <w:rsid w:val="00925567"/>
     <w:pPr>
       <w:spacing w:before="36" w:after="36"/>
     </w:pPr>
@@ -2304,7 +3039,6 @@
       <w:keepNext/>
       <w:keepLines/>
       <w:spacing w:before="480" w:after="240"/>
-      <w:jc w:val="left"/>
     </w:pPr>
     <w:rPr>
       <w:rFonts w:eastAsiaTheme="majorEastAsia" w:cstheme="majorBidi"/>
@@ -2354,6 +3088,7 @@
     <w:basedOn w:val="Normal"/>
     <w:next w:val="Normal"/>
     <w:qFormat/>
+    <w:rsid w:val="00925567"/>
     <w:pPr>
       <w:keepNext/>
       <w:keepLines/>
@@ -2368,6 +3103,7 @@
     <w:name w:val="Bibliography"/>
     <w:basedOn w:val="Normal"/>
     <w:qFormat/>
+    <w:rsid w:val="00925567"/>
   </w:style>
   <w:style w:type="paragraph" w:customStyle="1" w:styleId="BlockQuote">
     <w:name w:val="Block Quote"/>
@@ -2376,6 +3112,7 @@
     <w:uiPriority w:val="9"/>
     <w:unhideWhenUsed/>
     <w:qFormat/>
+    <w:rsid w:val="00925567"/>
     <w:pPr>
       <w:spacing w:before="100" w:after="100"/>
     </w:pPr>
@@ -2392,11 +3129,13 @@
     <w:uiPriority w:val="9"/>
     <w:unhideWhenUsed/>
     <w:qFormat/>
+    <w:rsid w:val="00925567"/>
   </w:style>
   <w:style w:type="paragraph" w:customStyle="1" w:styleId="DefinitionTerm">
     <w:name w:val="Definition Term"/>
     <w:basedOn w:val="Normal"/>
     <w:next w:val="Definition"/>
+    <w:rsid w:val="00925567"/>
     <w:pPr>
       <w:keepNext/>
       <w:keepLines/>
@@ -2409,10 +3148,12 @@
   <w:style w:type="paragraph" w:customStyle="1" w:styleId="Definition">
     <w:name w:val="Definition"/>
     <w:basedOn w:val="Normal"/>
+    <w:rsid w:val="00925567"/>
   </w:style>
   <w:style w:type="paragraph" w:styleId="BodyText">
     <w:name w:val="Body Text"/>
     <w:basedOn w:val="Normal"/>
+    <w:rsid w:val="00925567"/>
     <w:pPr>
       <w:spacing w:after="120"/>
     </w:pPr>
@@ -2420,6 +3161,7 @@
   <w:style w:type="paragraph" w:customStyle="1" w:styleId="TableCaption">
     <w:name w:val="Table Caption"/>
     <w:basedOn w:val="Normal"/>
+    <w:rsid w:val="00925567"/>
     <w:pPr>
       <w:spacing w:before="0" w:after="120"/>
     </w:pPr>
@@ -2431,6 +3173,7 @@
     <w:name w:val="Image Caption"/>
     <w:basedOn w:val="Normal"/>
     <w:link w:val="BodyTextChar"/>
+    <w:rsid w:val="00925567"/>
     <w:pPr>
       <w:spacing w:before="0" w:after="120"/>
     </w:pPr>
@@ -2442,27 +3185,38 @@
     <w:name w:val="Body Text Char"/>
     <w:basedOn w:val="DefaultParagraphFont"/>
     <w:link w:val="ImageCaption"/>
+    <w:rPr>
+      <w:rFonts w:ascii="Arial" w:hAnsi="Arial"/>
+      <w:i/>
+    </w:rPr>
   </w:style>
   <w:style w:type="character" w:customStyle="1" w:styleId="VerbatimChar">
     <w:name w:val="Verbatim Char"/>
     <w:basedOn w:val="BodyTextChar"/>
     <w:link w:val="SourceCode"/>
     <w:rPr>
-      <w:rFonts w:ascii="Consolas" w:hAnsi="Consolas"/>
-      <w:sz w:val="22"/>
+      <w:rFonts w:ascii="Arial" w:hAnsi="Arial"/>
+      <w:i w:val="0"/>
+      <w:shd w:val="clear" w:color="auto" w:fill="F8F8F8"/>
     </w:rPr>
   </w:style>
   <w:style w:type="character" w:customStyle="1" w:styleId="FootnoteRef">
     <w:name w:val="Footnote Ref"/>
     <w:basedOn w:val="BodyTextChar"/>
-    <w:rPr>
+    <w:rsid w:val="00925567"/>
+    <w:rPr>
+      <w:rFonts w:ascii="Arial" w:hAnsi="Arial"/>
+      <w:i/>
       <w:vertAlign w:val="superscript"/>
     </w:rPr>
   </w:style>
   <w:style w:type="character" w:customStyle="1" w:styleId="Link">
     <w:name w:val="Link"/>
     <w:basedOn w:val="BodyTextChar"/>
-    <w:rPr>
+    <w:rsid w:val="00925567"/>
+    <w:rPr>
+      <w:rFonts w:ascii="Arial" w:hAnsi="Arial"/>
+      <w:i/>
       <w:color w:val="4F81BD" w:themeColor="accent1"/>
     </w:rPr>
   </w:style>
@@ -2479,8 +3233,10 @@
     <w:rPr>
       <w:rFonts w:ascii="Consolas" w:hAnsi="Consolas"/>
       <w:b/>
+      <w:i w:val="0"/>
       <w:color w:val="007020"/>
       <w:sz w:val="22"/>
+      <w:shd w:val="clear" w:color="auto" w:fill="F8F8F8"/>
     </w:rPr>
   </w:style>
   <w:style w:type="character" w:customStyle="1" w:styleId="DataTypeTok">
@@ -2488,8 +3244,10 @@
     <w:basedOn w:val="VerbatimChar"/>
     <w:rPr>
       <w:rFonts w:ascii="Consolas" w:hAnsi="Consolas"/>
+      <w:i w:val="0"/>
       <w:color w:val="902000"/>
       <w:sz w:val="22"/>
+      <w:shd w:val="clear" w:color="auto" w:fill="F8F8F8"/>
     </w:rPr>
   </w:style>
   <w:style w:type="character" w:customStyle="1" w:styleId="DecValTok">
@@ -2497,8 +3255,10 @@
     <w:basedOn w:val="VerbatimChar"/>
     <w:rPr>
       <w:rFonts w:ascii="Consolas" w:hAnsi="Consolas"/>
+      <w:i w:val="0"/>
       <w:color w:val="40A070"/>
       <w:sz w:val="22"/>
+      <w:shd w:val="clear" w:color="auto" w:fill="F8F8F8"/>
     </w:rPr>
   </w:style>
   <w:style w:type="character" w:customStyle="1" w:styleId="BaseNTok">
@@ -2506,8 +3266,10 @@
     <w:basedOn w:val="VerbatimChar"/>
     <w:rPr>
       <w:rFonts w:ascii="Consolas" w:hAnsi="Consolas"/>
+      <w:i w:val="0"/>
       <w:color w:val="40A070"/>
       <w:sz w:val="22"/>
+      <w:shd w:val="clear" w:color="auto" w:fill="F8F8F8"/>
     </w:rPr>
   </w:style>
   <w:style w:type="character" w:customStyle="1" w:styleId="FloatTok">
@@ -2515,8 +3277,10 @@
     <w:basedOn w:val="VerbatimChar"/>
     <w:rPr>
       <w:rFonts w:ascii="Consolas" w:hAnsi="Consolas"/>
+      <w:i w:val="0"/>
       <w:color w:val="40A070"/>
       <w:sz w:val="22"/>
+      <w:shd w:val="clear" w:color="auto" w:fill="F8F8F8"/>
     </w:rPr>
   </w:style>
   <w:style w:type="character" w:customStyle="1" w:styleId="CharTok">
@@ -2524,8 +3288,10 @@
     <w:basedOn w:val="VerbatimChar"/>
     <w:rPr>
       <w:rFonts w:ascii="Consolas" w:hAnsi="Consolas"/>
+      <w:i w:val="0"/>
       <w:color w:val="4070A0"/>
       <w:sz w:val="22"/>
+      <w:shd w:val="clear" w:color="auto" w:fill="F8F8F8"/>
     </w:rPr>
   </w:style>
   <w:style w:type="character" w:customStyle="1" w:styleId="StringTok">
@@ -2533,8 +3299,10 @@
     <w:basedOn w:val="VerbatimChar"/>
     <w:rPr>
       <w:rFonts w:ascii="Consolas" w:hAnsi="Consolas"/>
+      <w:i w:val="0"/>
       <w:color w:val="4070A0"/>
       <w:sz w:val="22"/>
+      <w:shd w:val="clear" w:color="auto" w:fill="F8F8F8"/>
     </w:rPr>
   </w:style>
   <w:style w:type="character" w:customStyle="1" w:styleId="CommentTok">
@@ -2545,6 +3313,7 @@
       <w:i/>
       <w:color w:val="60A0B0"/>
       <w:sz w:val="22"/>
+      <w:shd w:val="clear" w:color="auto" w:fill="F8F8F8"/>
     </w:rPr>
   </w:style>
   <w:style w:type="character" w:customStyle="1" w:styleId="OtherTok">
@@ -2552,8 +3321,10 @@
     <w:basedOn w:val="VerbatimChar"/>
     <w:rPr>
       <w:rFonts w:ascii="Consolas" w:hAnsi="Consolas"/>
+      <w:i w:val="0"/>
       <w:color w:val="007020"/>
       <w:sz w:val="22"/>
+      <w:shd w:val="clear" w:color="auto" w:fill="F8F8F8"/>
     </w:rPr>
   </w:style>
   <w:style w:type="character" w:customStyle="1" w:styleId="AlertTok">
@@ -2562,8 +3333,10 @@
     <w:rPr>
       <w:rFonts w:ascii="Consolas" w:hAnsi="Consolas"/>
       <w:b/>
+      <w:i w:val="0"/>
       <w:color w:val="FF0000"/>
       <w:sz w:val="22"/>
+      <w:shd w:val="clear" w:color="auto" w:fill="F8F8F8"/>
     </w:rPr>
   </w:style>
   <w:style w:type="character" w:customStyle="1" w:styleId="FunctionTok">
@@ -2571,8 +3344,10 @@
     <w:basedOn w:val="VerbatimChar"/>
     <w:rPr>
       <w:rFonts w:ascii="Consolas" w:hAnsi="Consolas"/>
+      <w:i w:val="0"/>
       <w:color w:val="06287E"/>
       <w:sz w:val="22"/>
+      <w:shd w:val="clear" w:color="auto" w:fill="F8F8F8"/>
     </w:rPr>
   </w:style>
   <w:style w:type="character" w:customStyle="1" w:styleId="RegionMarkerTok">
@@ -2580,7 +3355,9 @@
     <w:basedOn w:val="VerbatimChar"/>
     <w:rPr>
       <w:rFonts w:ascii="Consolas" w:hAnsi="Consolas"/>
-      <w:sz w:val="22"/>
+      <w:i w:val="0"/>
+      <w:sz w:val="22"/>
+      <w:shd w:val="clear" w:color="auto" w:fill="F8F8F8"/>
     </w:rPr>
   </w:style>
   <w:style w:type="character" w:customStyle="1" w:styleId="ErrorTok">
@@ -2589,8 +3366,10 @@
     <w:rPr>
       <w:rFonts w:ascii="Consolas" w:hAnsi="Consolas"/>
       <w:b/>
+      <w:i w:val="0"/>
       <w:color w:val="FF0000"/>
       <w:sz w:val="22"/>
+      <w:shd w:val="clear" w:color="auto" w:fill="F8F8F8"/>
     </w:rPr>
   </w:style>
   <w:style w:type="character" w:customStyle="1" w:styleId="NormalTok">
@@ -2598,7 +3377,9 @@
     <w:basedOn w:val="VerbatimChar"/>
     <w:rPr>
       <w:rFonts w:ascii="Consolas" w:hAnsi="Consolas"/>
-      <w:sz w:val="22"/>
+      <w:i w:val="0"/>
+      <w:sz w:val="22"/>
+      <w:shd w:val="clear" w:color="auto" w:fill="F8F8F8"/>
     </w:rPr>
   </w:style>
   <w:style w:type="paragraph" w:customStyle="1" w:styleId="SourceCode1">
@@ -2615,6 +3396,7 @@
     <w:rPr>
       <w:rFonts w:ascii="Consolas" w:hAnsi="Consolas"/>
       <w:b/>
+      <w:i w:val="0"/>
       <w:color w:val="204A87"/>
       <w:sz w:val="22"/>
       <w:shd w:val="clear" w:color="auto" w:fill="F8F8F8"/>
@@ -2625,6 +3407,7 @@
     <w:basedOn w:val="VerbatimChar"/>
     <w:rPr>
       <w:rFonts w:ascii="Consolas" w:hAnsi="Consolas"/>
+      <w:i w:val="0"/>
       <w:color w:val="204A87"/>
       <w:sz w:val="22"/>
       <w:shd w:val="clear" w:color="auto" w:fill="F8F8F8"/>
@@ -2635,6 +3418,7 @@
     <w:basedOn w:val="VerbatimChar"/>
     <w:rPr>
       <w:rFonts w:ascii="Consolas" w:hAnsi="Consolas"/>
+      <w:i w:val="0"/>
       <w:color w:val="0000CF"/>
       <w:sz w:val="22"/>
       <w:shd w:val="clear" w:color="auto" w:fill="F8F8F8"/>
@@ -2645,6 +3429,7 @@
     <w:basedOn w:val="VerbatimChar"/>
     <w:rPr>
       <w:rFonts w:ascii="Consolas" w:hAnsi="Consolas"/>
+      <w:i w:val="0"/>
       <w:color w:val="0000CF"/>
       <w:sz w:val="22"/>
       <w:shd w:val="clear" w:color="auto" w:fill="F8F8F8"/>
@@ -2655,6 +3440,7 @@
     <w:basedOn w:val="VerbatimChar"/>
     <w:rPr>
       <w:rFonts w:ascii="Consolas" w:hAnsi="Consolas"/>
+      <w:i w:val="0"/>
       <w:color w:val="0000CF"/>
       <w:sz w:val="22"/>
       <w:shd w:val="clear" w:color="auto" w:fill="F8F8F8"/>
@@ -2665,6 +3451,7 @@
     <w:basedOn w:val="VerbatimChar"/>
     <w:rPr>
       <w:rFonts w:ascii="Consolas" w:hAnsi="Consolas"/>
+      <w:i w:val="0"/>
       <w:color w:val="4E9A06"/>
       <w:sz w:val="22"/>
       <w:shd w:val="clear" w:color="auto" w:fill="F8F8F8"/>
@@ -2675,6 +3462,7 @@
     <w:basedOn w:val="VerbatimChar"/>
     <w:rPr>
       <w:rFonts w:ascii="Consolas" w:hAnsi="Consolas"/>
+      <w:i w:val="0"/>
       <w:color w:val="4E9A06"/>
       <w:sz w:val="22"/>
       <w:shd w:val="clear" w:color="auto" w:fill="F8F8F8"/>
@@ -2696,6 +3484,7 @@
     <w:basedOn w:val="VerbatimChar"/>
     <w:rPr>
       <w:rFonts w:ascii="Consolas" w:hAnsi="Consolas"/>
+      <w:i w:val="0"/>
       <w:color w:val="8F5902"/>
       <w:sz w:val="22"/>
       <w:shd w:val="clear" w:color="auto" w:fill="F8F8F8"/>
@@ -2706,6 +3495,7 @@
     <w:basedOn w:val="VerbatimChar"/>
     <w:rPr>
       <w:rFonts w:ascii="Consolas" w:hAnsi="Consolas"/>
+      <w:i w:val="0"/>
       <w:color w:val="EF2929"/>
       <w:sz w:val="22"/>
       <w:shd w:val="clear" w:color="auto" w:fill="F8F8F8"/>
@@ -2716,6 +3506,7 @@
     <w:basedOn w:val="VerbatimChar"/>
     <w:rPr>
       <w:rFonts w:ascii="Consolas" w:hAnsi="Consolas"/>
+      <w:i w:val="0"/>
       <w:color w:val="000000"/>
       <w:sz w:val="22"/>
       <w:shd w:val="clear" w:color="auto" w:fill="F8F8F8"/>
@@ -2726,6 +3517,7 @@
     <w:basedOn w:val="VerbatimChar"/>
     <w:rPr>
       <w:rFonts w:ascii="Consolas" w:hAnsi="Consolas"/>
+      <w:i w:val="0"/>
       <w:sz w:val="22"/>
       <w:shd w:val="clear" w:color="auto" w:fill="F8F8F8"/>
     </w:rPr>
@@ -2736,6 +3528,7 @@
     <w:rPr>
       <w:rFonts w:ascii="Consolas" w:hAnsi="Consolas"/>
       <w:b/>
+      <w:i w:val="0"/>
       <w:sz w:val="22"/>
       <w:shd w:val="clear" w:color="auto" w:fill="F8F8F8"/>
     </w:rPr>
@@ -2745,6 +3538,7 @@
     <w:basedOn w:val="VerbatimChar"/>
     <w:rPr>
       <w:rFonts w:ascii="Consolas" w:hAnsi="Consolas"/>
+      <w:i w:val="0"/>
       <w:sz w:val="22"/>
       <w:shd w:val="clear" w:color="auto" w:fill="F8F8F8"/>
     </w:rPr>
@@ -2768,6 +3562,7 @@
     <w:rPr>
       <w:rFonts w:ascii="Consolas" w:hAnsi="Consolas"/>
       <w:b/>
+      <w:i w:val="0"/>
       <w:color w:val="204A87"/>
       <w:sz w:val="22"/>
       <w:shd w:val="clear" w:color="auto" w:fill="F8F8F8"/>
@@ -2778,6 +3573,7 @@
     <w:basedOn w:val="VerbatimChar"/>
     <w:rPr>
       <w:rFonts w:ascii="Consolas" w:hAnsi="Consolas"/>
+      <w:i w:val="0"/>
       <w:color w:val="204A87"/>
       <w:sz w:val="22"/>
       <w:shd w:val="clear" w:color="auto" w:fill="F8F8F8"/>
@@ -2788,6 +3584,7 @@
     <w:basedOn w:val="VerbatimChar"/>
     <w:rPr>
       <w:rFonts w:ascii="Consolas" w:hAnsi="Consolas"/>
+      <w:i w:val="0"/>
       <w:color w:val="0000CF"/>
       <w:sz w:val="22"/>
       <w:shd w:val="clear" w:color="auto" w:fill="F8F8F8"/>
@@ -2798,6 +3595,7 @@
     <w:basedOn w:val="VerbatimChar"/>
     <w:rPr>
       <w:rFonts w:ascii="Consolas" w:hAnsi="Consolas"/>
+      <w:i w:val="0"/>
       <w:color w:val="0000CF"/>
       <w:sz w:val="22"/>
       <w:shd w:val="clear" w:color="auto" w:fill="F8F8F8"/>
@@ -2808,6 +3606,7 @@
     <w:basedOn w:val="VerbatimChar"/>
     <w:rPr>
       <w:rFonts w:ascii="Consolas" w:hAnsi="Consolas"/>
+      <w:i w:val="0"/>
       <w:color w:val="0000CF"/>
       <w:sz w:val="22"/>
       <w:shd w:val="clear" w:color="auto" w:fill="F8F8F8"/>
@@ -2818,6 +3617,7 @@
     <w:basedOn w:val="VerbatimChar"/>
     <w:rPr>
       <w:rFonts w:ascii="Consolas" w:hAnsi="Consolas"/>
+      <w:i w:val="0"/>
       <w:color w:val="4E9A06"/>
       <w:sz w:val="22"/>
       <w:shd w:val="clear" w:color="auto" w:fill="F8F8F8"/>
@@ -2828,6 +3628,7 @@
     <w:basedOn w:val="VerbatimChar"/>
     <w:rPr>
       <w:rFonts w:ascii="Consolas" w:hAnsi="Consolas"/>
+      <w:i w:val="0"/>
       <w:color w:val="4E9A06"/>
       <w:sz w:val="22"/>
       <w:shd w:val="clear" w:color="auto" w:fill="F8F8F8"/>
@@ -2849,6 +3650,7 @@
     <w:basedOn w:val="VerbatimChar"/>
     <w:rPr>
       <w:rFonts w:ascii="Consolas" w:hAnsi="Consolas"/>
+      <w:i w:val="0"/>
       <w:color w:val="8F5902"/>
       <w:sz w:val="22"/>
       <w:shd w:val="clear" w:color="auto" w:fill="F8F8F8"/>
@@ -2859,6 +3661,7 @@
     <w:basedOn w:val="VerbatimChar"/>
     <w:rPr>
       <w:rFonts w:ascii="Consolas" w:hAnsi="Consolas"/>
+      <w:i w:val="0"/>
       <w:color w:val="EF2929"/>
       <w:sz w:val="22"/>
       <w:shd w:val="clear" w:color="auto" w:fill="F8F8F8"/>
@@ -2869,6 +3672,7 @@
     <w:basedOn w:val="VerbatimChar"/>
     <w:rPr>
       <w:rFonts w:ascii="Consolas" w:hAnsi="Consolas"/>
+      <w:i w:val="0"/>
       <w:color w:val="000000"/>
       <w:sz w:val="22"/>
       <w:shd w:val="clear" w:color="auto" w:fill="F8F8F8"/>
@@ -2879,6 +3683,7 @@
     <w:basedOn w:val="VerbatimChar"/>
     <w:rPr>
       <w:rFonts w:ascii="Consolas" w:hAnsi="Consolas"/>
+      <w:i w:val="0"/>
       <w:sz w:val="22"/>
       <w:shd w:val="clear" w:color="auto" w:fill="F8F8F8"/>
     </w:rPr>
@@ -2889,6 +3694,7 @@
     <w:rPr>
       <w:rFonts w:ascii="Consolas" w:hAnsi="Consolas"/>
       <w:b/>
+      <w:i w:val="0"/>
       <w:sz w:val="22"/>
       <w:shd w:val="clear" w:color="auto" w:fill="F8F8F8"/>
     </w:rPr>
@@ -2898,6 +3704,7 @@
     <w:basedOn w:val="VerbatimChar"/>
     <w:rPr>
       <w:rFonts w:ascii="Consolas" w:hAnsi="Consolas"/>
+      <w:i w:val="0"/>
       <w:sz w:val="22"/>
       <w:shd w:val="clear" w:color="auto" w:fill="F8F8F8"/>
     </w:rPr>
@@ -2906,7 +3713,7 @@
     <w:name w:val="footer"/>
     <w:basedOn w:val="Normal"/>
     <w:link w:val="FooterChar"/>
-    <w:rsid w:val="00D46BD4"/>
+    <w:rsid w:val="00925567"/>
     <w:pPr>
       <w:tabs>
         <w:tab w:val="center" w:pos="4320"/>
@@ -2920,6 +3727,9 @@
     <w:basedOn w:val="DefaultParagraphFont"/>
     <w:link w:val="Footer"/>
     <w:rsid w:val="00D46BD4"/>
+    <w:rPr>
+      <w:rFonts w:ascii="Arial" w:hAnsi="Arial"/>
+    </w:rPr>
   </w:style>
   <w:style w:type="character" w:styleId="PageNumber">
     <w:name w:val="page number"/>
@@ -2930,6 +3740,7 @@
     <w:name w:val="Source Code"/>
     <w:basedOn w:val="Normal"/>
     <w:link w:val="VerbatimChar"/>
+    <w:rsid w:val="00925567"/>
     <w:pPr>
       <w:shd w:val="clear" w:color="auto" w:fill="F8F8F8"/>
       <w:wordWrap w:val="0"/>
@@ -2938,9 +3749,11 @@
   <w:style w:type="character" w:customStyle="1" w:styleId="KeywordTok2">
     <w:name w:val="KeywordTok"/>
     <w:basedOn w:val="VerbatimChar"/>
+    <w:rsid w:val="00925567"/>
     <w:rPr>
       <w:rFonts w:ascii="Consolas" w:hAnsi="Consolas"/>
       <w:b/>
+      <w:i w:val="0"/>
       <w:color w:val="204A87"/>
       <w:sz w:val="22"/>
       <w:shd w:val="clear" w:color="auto" w:fill="F8F8F8"/>
@@ -2949,8 +3762,10 @@
   <w:style w:type="character" w:customStyle="1" w:styleId="DataTypeTok2">
     <w:name w:val="DataTypeTok"/>
     <w:basedOn w:val="VerbatimChar"/>
-    <w:rPr>
-      <w:rFonts w:ascii="Consolas" w:hAnsi="Consolas"/>
+    <w:rsid w:val="00925567"/>
+    <w:rPr>
+      <w:rFonts w:ascii="Consolas" w:hAnsi="Consolas"/>
+      <w:i w:val="0"/>
       <w:color w:val="204A87"/>
       <w:sz w:val="22"/>
       <w:shd w:val="clear" w:color="auto" w:fill="F8F8F8"/>
@@ -2959,8 +3774,10 @@
   <w:style w:type="character" w:customStyle="1" w:styleId="DecValTok2">
     <w:name w:val="DecValTok"/>
     <w:basedOn w:val="VerbatimChar"/>
-    <w:rPr>
-      <w:rFonts w:ascii="Consolas" w:hAnsi="Consolas"/>
+    <w:rsid w:val="00925567"/>
+    <w:rPr>
+      <w:rFonts w:ascii="Consolas" w:hAnsi="Consolas"/>
+      <w:i w:val="0"/>
       <w:color w:val="0000CF"/>
       <w:sz w:val="22"/>
       <w:shd w:val="clear" w:color="auto" w:fill="F8F8F8"/>
@@ -2969,8 +3786,10 @@
   <w:style w:type="character" w:customStyle="1" w:styleId="BaseNTok2">
     <w:name w:val="BaseNTok"/>
     <w:basedOn w:val="VerbatimChar"/>
-    <w:rPr>
-      <w:rFonts w:ascii="Consolas" w:hAnsi="Consolas"/>
+    <w:rsid w:val="00925567"/>
+    <w:rPr>
+      <w:rFonts w:ascii="Consolas" w:hAnsi="Consolas"/>
+      <w:i w:val="0"/>
       <w:color w:val="0000CF"/>
       <w:sz w:val="22"/>
       <w:shd w:val="clear" w:color="auto" w:fill="F8F8F8"/>
@@ -2979,8 +3798,10 @@
   <w:style w:type="character" w:customStyle="1" w:styleId="FloatTok2">
     <w:name w:val="FloatTok"/>
     <w:basedOn w:val="VerbatimChar"/>
-    <w:rPr>
-      <w:rFonts w:ascii="Consolas" w:hAnsi="Consolas"/>
+    <w:rsid w:val="00925567"/>
+    <w:rPr>
+      <w:rFonts w:ascii="Consolas" w:hAnsi="Consolas"/>
+      <w:i w:val="0"/>
       <w:color w:val="0000CF"/>
       <w:sz w:val="22"/>
       <w:shd w:val="clear" w:color="auto" w:fill="F8F8F8"/>
@@ -2989,8 +3810,10 @@
   <w:style w:type="character" w:customStyle="1" w:styleId="CharTok2">
     <w:name w:val="CharTok"/>
     <w:basedOn w:val="VerbatimChar"/>
-    <w:rPr>
-      <w:rFonts w:ascii="Consolas" w:hAnsi="Consolas"/>
+    <w:rsid w:val="00925567"/>
+    <w:rPr>
+      <w:rFonts w:ascii="Consolas" w:hAnsi="Consolas"/>
+      <w:i w:val="0"/>
       <w:color w:val="4E9A06"/>
       <w:sz w:val="22"/>
       <w:shd w:val="clear" w:color="auto" w:fill="F8F8F8"/>
@@ -2999,8 +3822,10 @@
   <w:style w:type="character" w:customStyle="1" w:styleId="StringTok2">
     <w:name w:val="StringTok"/>
     <w:basedOn w:val="VerbatimChar"/>
-    <w:rPr>
-      <w:rFonts w:ascii="Consolas" w:hAnsi="Consolas"/>
+    <w:rsid w:val="00925567"/>
+    <w:rPr>
+      <w:rFonts w:ascii="Consolas" w:hAnsi="Consolas"/>
+      <w:i w:val="0"/>
       <w:color w:val="4E9A06"/>
       <w:sz w:val="22"/>
       <w:shd w:val="clear" w:color="auto" w:fill="F8F8F8"/>
@@ -3009,6 +3834,7 @@
   <w:style w:type="character" w:customStyle="1" w:styleId="CommentTok2">
     <w:name w:val="CommentTok"/>
     <w:basedOn w:val="VerbatimChar"/>
+    <w:rsid w:val="00925567"/>
     <w:rPr>
       <w:rFonts w:ascii="Consolas" w:hAnsi="Consolas"/>
       <w:i/>
@@ -3020,8 +3846,10 @@
   <w:style w:type="character" w:customStyle="1" w:styleId="OtherTok2">
     <w:name w:val="OtherTok"/>
     <w:basedOn w:val="VerbatimChar"/>
-    <w:rPr>
-      <w:rFonts w:ascii="Consolas" w:hAnsi="Consolas"/>
+    <w:rsid w:val="00925567"/>
+    <w:rPr>
+      <w:rFonts w:ascii="Consolas" w:hAnsi="Consolas"/>
+      <w:i w:val="0"/>
       <w:color w:val="8F5902"/>
       <w:sz w:val="22"/>
       <w:shd w:val="clear" w:color="auto" w:fill="F8F8F8"/>
@@ -3030,8 +3858,10 @@
   <w:style w:type="character" w:customStyle="1" w:styleId="AlertTok2">
     <w:name w:val="AlertTok"/>
     <w:basedOn w:val="VerbatimChar"/>
-    <w:rPr>
-      <w:rFonts w:ascii="Consolas" w:hAnsi="Consolas"/>
+    <w:rsid w:val="00925567"/>
+    <w:rPr>
+      <w:rFonts w:ascii="Consolas" w:hAnsi="Consolas"/>
+      <w:i w:val="0"/>
       <w:color w:val="EF2929"/>
       <w:sz w:val="22"/>
       <w:shd w:val="clear" w:color="auto" w:fill="F8F8F8"/>
@@ -3040,8 +3870,10 @@
   <w:style w:type="character" w:customStyle="1" w:styleId="FunctionTok2">
     <w:name w:val="FunctionTok"/>
     <w:basedOn w:val="VerbatimChar"/>
-    <w:rPr>
-      <w:rFonts w:ascii="Consolas" w:hAnsi="Consolas"/>
+    <w:rsid w:val="00925567"/>
+    <w:rPr>
+      <w:rFonts w:ascii="Consolas" w:hAnsi="Consolas"/>
+      <w:i w:val="0"/>
       <w:color w:val="000000"/>
       <w:sz w:val="22"/>
       <w:shd w:val="clear" w:color="auto" w:fill="F8F8F8"/>
@@ -3050,8 +3882,10 @@
   <w:style w:type="character" w:customStyle="1" w:styleId="RegionMarkerTok2">
     <w:name w:val="RegionMarkerTok"/>
     <w:basedOn w:val="VerbatimChar"/>
-    <w:rPr>
-      <w:rFonts w:ascii="Consolas" w:hAnsi="Consolas"/>
+    <w:rsid w:val="00925567"/>
+    <w:rPr>
+      <w:rFonts w:ascii="Consolas" w:hAnsi="Consolas"/>
+      <w:i w:val="0"/>
       <w:sz w:val="22"/>
       <w:shd w:val="clear" w:color="auto" w:fill="F8F8F8"/>
     </w:rPr>
@@ -3059,9 +3893,11 @@
   <w:style w:type="character" w:customStyle="1" w:styleId="ErrorTok2">
     <w:name w:val="ErrorTok"/>
     <w:basedOn w:val="VerbatimChar"/>
+    <w:rsid w:val="00925567"/>
     <w:rPr>
       <w:rFonts w:ascii="Consolas" w:hAnsi="Consolas"/>
       <w:b/>
+      <w:i w:val="0"/>
       <w:sz w:val="22"/>
       <w:shd w:val="clear" w:color="auto" w:fill="F8F8F8"/>
     </w:rPr>
@@ -3069,10 +3905,68 @@
   <w:style w:type="character" w:customStyle="1" w:styleId="NormalTok2">
     <w:name w:val="NormalTok"/>
     <w:basedOn w:val="VerbatimChar"/>
-    <w:rPr>
-      <w:rFonts w:ascii="Consolas" w:hAnsi="Consolas"/>
-      <w:sz w:val="22"/>
-      <w:shd w:val="clear" w:color="auto" w:fill="F8F8F8"/>
+    <w:rsid w:val="00925567"/>
+    <w:rPr>
+      <w:rFonts w:ascii="Consolas" w:hAnsi="Consolas"/>
+      <w:i w:val="0"/>
+      <w:sz w:val="22"/>
+      <w:shd w:val="clear" w:color="auto" w:fill="F8F8F8"/>
+    </w:rPr>
+  </w:style>
+  <w:style w:type="paragraph" w:styleId="Header">
+    <w:name w:val="header"/>
+    <w:basedOn w:val="Normal"/>
+    <w:link w:val="HeaderChar"/>
+    <w:rsid w:val="00925567"/>
+    <w:pPr>
+      <w:tabs>
+        <w:tab w:val="center" w:pos="4320"/>
+        <w:tab w:val="right" w:pos="8640"/>
+      </w:tabs>
+      <w:spacing w:before="0" w:after="0" w:line="240" w:lineRule="auto"/>
+    </w:pPr>
+  </w:style>
+  <w:style w:type="character" w:customStyle="1" w:styleId="HeaderChar">
+    <w:name w:val="Header Char"/>
+    <w:basedOn w:val="DefaultParagraphFont"/>
+    <w:link w:val="Header"/>
+    <w:rsid w:val="00925567"/>
+    <w:rPr>
+      <w:rFonts w:ascii="Arial" w:hAnsi="Arial"/>
+    </w:rPr>
+  </w:style>
+  <w:style w:type="paragraph" w:styleId="BalloonText">
+    <w:name w:val="Balloon Text"/>
+    <w:basedOn w:val="Normal"/>
+    <w:link w:val="BalloonTextChar"/>
+    <w:rsid w:val="00925567"/>
+    <w:pPr>
+      <w:spacing w:before="0" w:after="0" w:line="240" w:lineRule="auto"/>
+    </w:pPr>
+    <w:rPr>
+      <w:rFonts w:ascii="Lucida Grande" w:hAnsi="Lucida Grande" w:cs="Lucida Grande"/>
+      <w:sz w:val="18"/>
+      <w:szCs w:val="18"/>
+    </w:rPr>
+  </w:style>
+  <w:style w:type="character" w:customStyle="1" w:styleId="BalloonTextChar">
+    <w:name w:val="Balloon Text Char"/>
+    <w:basedOn w:val="DefaultParagraphFont"/>
+    <w:link w:val="BalloonText"/>
+    <w:rsid w:val="00925567"/>
+    <w:rPr>
+      <w:rFonts w:ascii="Lucida Grande" w:hAnsi="Lucida Grande" w:cs="Lucida Grande"/>
+      <w:sz w:val="18"/>
+      <w:szCs w:val="18"/>
+    </w:rPr>
+  </w:style>
+  <w:style w:type="character" w:styleId="Hyperlink">
+    <w:name w:val="Hyperlink"/>
+    <w:basedOn w:val="DefaultParagraphFont"/>
+    <w:rsid w:val="00DC5D12"/>
+    <w:rPr>
+      <w:color w:val="0000FF" w:themeColor="hyperlink"/>
+      <w:u w:val="single"/>
     </w:rPr>
   </w:style>
 </w:styles>
@@ -3095,14 +3989,27 @@
       </w:pPr>
     </w:pPrDefault>
   </w:docDefaults>
-  <w:latentStyles w:defLockedState="0" w:defUIPriority="0" w:defSemiHidden="0" w:defUnhideWhenUsed="0" w:defQFormat="0" w:count="276"/>
+  <w:latentStyles w:defLockedState="0" w:defUIPriority="0" w:defSemiHidden="0" w:defUnhideWhenUsed="0" w:defQFormat="0" w:count="276">
+    <w:lsdException w:name="Normal" w:qFormat="1"/>
+    <w:lsdException w:name="heading 1" w:uiPriority="9" w:qFormat="1"/>
+    <w:lsdException w:name="heading 2" w:uiPriority="9" w:qFormat="1"/>
+    <w:lsdException w:name="heading 3" w:uiPriority="9" w:qFormat="1"/>
+    <w:lsdException w:name="heading 4" w:uiPriority="9" w:qFormat="1"/>
+    <w:lsdException w:name="heading 5" w:uiPriority="9" w:qFormat="1"/>
+    <w:lsdException w:name="footnote text" w:uiPriority="9" w:qFormat="1"/>
+    <w:lsdException w:name="Title" w:qFormat="1"/>
+    <w:lsdException w:name="Default Paragraph Font" w:uiPriority="1"/>
+    <w:lsdException w:name="Subtitle" w:qFormat="1"/>
+    <w:lsdException w:name="Date" w:qFormat="1"/>
+    <w:lsdException w:name="No List" w:uiPriority="99"/>
+    <w:lsdException w:name="Bibliography" w:qFormat="1"/>
+  </w:latentStyles>
   <w:style w:type="paragraph" w:default="1" w:styleId="Normal">
     <w:name w:val="Normal"/>
     <w:qFormat/>
-    <w:rsid w:val="000C2F3E"/>
+    <w:rsid w:val="00925567"/>
     <w:pPr>
       <w:spacing w:before="180" w:after="180" w:line="480" w:lineRule="auto"/>
-      <w:jc w:val="both"/>
     </w:pPr>
     <w:rPr>
       <w:rFonts w:ascii="Arial" w:hAnsi="Arial"/>
@@ -3114,6 +4021,7 @@
     <w:next w:val="Normal"/>
     <w:uiPriority w:val="9"/>
     <w:qFormat/>
+    <w:rsid w:val="00925567"/>
     <w:pPr>
       <w:keepNext/>
       <w:keepLines/>
@@ -3136,6 +4044,7 @@
     <w:uiPriority w:val="9"/>
     <w:unhideWhenUsed/>
     <w:qFormat/>
+    <w:rsid w:val="00925567"/>
     <w:pPr>
       <w:keepNext/>
       <w:keepLines/>
@@ -3158,7 +4067,7 @@
     <w:uiPriority w:val="9"/>
     <w:unhideWhenUsed/>
     <w:qFormat/>
-    <w:rsid w:val="003973DE"/>
+    <w:rsid w:val="00925567"/>
     <w:pPr>
       <w:keepNext/>
       <w:keepLines/>
@@ -3180,6 +4089,7 @@
     <w:uiPriority w:val="9"/>
     <w:unhideWhenUsed/>
     <w:qFormat/>
+    <w:rsid w:val="00925567"/>
     <w:pPr>
       <w:keepNext/>
       <w:keepLines/>
@@ -3200,6 +4110,7 @@
     <w:uiPriority w:val="9"/>
     <w:unhideWhenUsed/>
     <w:qFormat/>
+    <w:rsid w:val="00925567"/>
     <w:pPr>
       <w:keepNext/>
       <w:keepLines/>
@@ -3244,6 +4155,7 @@
     <w:name w:val="Compact"/>
     <w:basedOn w:val="Normal"/>
     <w:qFormat/>
+    <w:rsid w:val="00925567"/>
     <w:pPr>
       <w:spacing w:before="36" w:after="36"/>
     </w:pPr>
@@ -3258,7 +4170,6 @@
       <w:keepNext/>
       <w:keepLines/>
       <w:spacing w:before="480" w:after="240"/>
-      <w:jc w:val="left"/>
     </w:pPr>
     <w:rPr>
       <w:rFonts w:eastAsiaTheme="majorEastAsia" w:cstheme="majorBidi"/>
@@ -3308,6 +4219,7 @@
     <w:basedOn w:val="Normal"/>
     <w:next w:val="Normal"/>
     <w:qFormat/>
+    <w:rsid w:val="00925567"/>
     <w:pPr>
       <w:keepNext/>
       <w:keepLines/>
@@ -3322,6 +4234,7 @@
     <w:name w:val="Bibliography"/>
     <w:basedOn w:val="Normal"/>
     <w:qFormat/>
+    <w:rsid w:val="00925567"/>
   </w:style>
   <w:style w:type="paragraph" w:customStyle="1" w:styleId="BlockQuote">
     <w:name w:val="Block Quote"/>
@@ -3330,6 +4243,7 @@
     <w:uiPriority w:val="9"/>
     <w:unhideWhenUsed/>
     <w:qFormat/>
+    <w:rsid w:val="00925567"/>
     <w:pPr>
       <w:spacing w:before="100" w:after="100"/>
     </w:pPr>
@@ -3346,11 +4260,13 @@
     <w:uiPriority w:val="9"/>
     <w:unhideWhenUsed/>
     <w:qFormat/>
+    <w:rsid w:val="00925567"/>
   </w:style>
   <w:style w:type="paragraph" w:customStyle="1" w:styleId="DefinitionTerm">
     <w:name w:val="Definition Term"/>
     <w:basedOn w:val="Normal"/>
     <w:next w:val="Definition"/>
+    <w:rsid w:val="00925567"/>
     <w:pPr>
       <w:keepNext/>
       <w:keepLines/>
@@ -3363,10 +4279,12 @@
   <w:style w:type="paragraph" w:customStyle="1" w:styleId="Definition">
     <w:name w:val="Definition"/>
     <w:basedOn w:val="Normal"/>
+    <w:rsid w:val="00925567"/>
   </w:style>
   <w:style w:type="paragraph" w:styleId="BodyText">
     <w:name w:val="Body Text"/>
     <w:basedOn w:val="Normal"/>
+    <w:rsid w:val="00925567"/>
     <w:pPr>
       <w:spacing w:after="120"/>
     </w:pPr>
@@ -3374,6 +4292,7 @@
   <w:style w:type="paragraph" w:customStyle="1" w:styleId="TableCaption">
     <w:name w:val="Table Caption"/>
     <w:basedOn w:val="Normal"/>
+    <w:rsid w:val="00925567"/>
     <w:pPr>
       <w:spacing w:before="0" w:after="120"/>
     </w:pPr>
@@ -3385,6 +4304,7 @@
     <w:name w:val="Image Caption"/>
     <w:basedOn w:val="Normal"/>
     <w:link w:val="BodyTextChar"/>
+    <w:rsid w:val="00925567"/>
     <w:pPr>
       <w:spacing w:before="0" w:after="120"/>
     </w:pPr>
@@ -3396,27 +4316,38 @@
     <w:name w:val="Body Text Char"/>
     <w:basedOn w:val="DefaultParagraphFont"/>
     <w:link w:val="ImageCaption"/>
+    <w:rPr>
+      <w:rFonts w:ascii="Arial" w:hAnsi="Arial"/>
+      <w:i/>
+    </w:rPr>
   </w:style>
   <w:style w:type="character" w:customStyle="1" w:styleId="VerbatimChar">
     <w:name w:val="Verbatim Char"/>
     <w:basedOn w:val="BodyTextChar"/>
     <w:link w:val="SourceCode"/>
     <w:rPr>
-      <w:rFonts w:ascii="Consolas" w:hAnsi="Consolas"/>
-      <w:sz w:val="22"/>
+      <w:rFonts w:ascii="Arial" w:hAnsi="Arial"/>
+      <w:i w:val="0"/>
+      <w:shd w:val="clear" w:color="auto" w:fill="F8F8F8"/>
     </w:rPr>
   </w:style>
   <w:style w:type="character" w:customStyle="1" w:styleId="FootnoteRef">
     <w:name w:val="Footnote Ref"/>
     <w:basedOn w:val="BodyTextChar"/>
-    <w:rPr>
+    <w:rsid w:val="00925567"/>
+    <w:rPr>
+      <w:rFonts w:ascii="Arial" w:hAnsi="Arial"/>
+      <w:i/>
       <w:vertAlign w:val="superscript"/>
     </w:rPr>
   </w:style>
   <w:style w:type="character" w:customStyle="1" w:styleId="Link">
     <w:name w:val="Link"/>
     <w:basedOn w:val="BodyTextChar"/>
-    <w:rPr>
+    <w:rsid w:val="00925567"/>
+    <w:rPr>
+      <w:rFonts w:ascii="Arial" w:hAnsi="Arial"/>
+      <w:i/>
       <w:color w:val="4F81BD" w:themeColor="accent1"/>
     </w:rPr>
   </w:style>
@@ -3433,8 +4364,10 @@
     <w:rPr>
       <w:rFonts w:ascii="Consolas" w:hAnsi="Consolas"/>
       <w:b/>
+      <w:i w:val="0"/>
       <w:color w:val="007020"/>
       <w:sz w:val="22"/>
+      <w:shd w:val="clear" w:color="auto" w:fill="F8F8F8"/>
     </w:rPr>
   </w:style>
   <w:style w:type="character" w:customStyle="1" w:styleId="DataTypeTok">
@@ -3442,8 +4375,10 @@
     <w:basedOn w:val="VerbatimChar"/>
     <w:rPr>
       <w:rFonts w:ascii="Consolas" w:hAnsi="Consolas"/>
+      <w:i w:val="0"/>
       <w:color w:val="902000"/>
       <w:sz w:val="22"/>
+      <w:shd w:val="clear" w:color="auto" w:fill="F8F8F8"/>
     </w:rPr>
   </w:style>
   <w:style w:type="character" w:customStyle="1" w:styleId="DecValTok">
@@ -3451,8 +4386,10 @@
     <w:basedOn w:val="VerbatimChar"/>
     <w:rPr>
       <w:rFonts w:ascii="Consolas" w:hAnsi="Consolas"/>
+      <w:i w:val="0"/>
       <w:color w:val="40A070"/>
       <w:sz w:val="22"/>
+      <w:shd w:val="clear" w:color="auto" w:fill="F8F8F8"/>
     </w:rPr>
   </w:style>
   <w:style w:type="character" w:customStyle="1" w:styleId="BaseNTok">
@@ -3460,8 +4397,10 @@
     <w:basedOn w:val="VerbatimChar"/>
     <w:rPr>
       <w:rFonts w:ascii="Consolas" w:hAnsi="Consolas"/>
+      <w:i w:val="0"/>
       <w:color w:val="40A070"/>
       <w:sz w:val="22"/>
+      <w:shd w:val="clear" w:color="auto" w:fill="F8F8F8"/>
     </w:rPr>
   </w:style>
   <w:style w:type="character" w:customStyle="1" w:styleId="FloatTok">
@@ -3469,8 +4408,10 @@
     <w:basedOn w:val="VerbatimChar"/>
     <w:rPr>
       <w:rFonts w:ascii="Consolas" w:hAnsi="Consolas"/>
+      <w:i w:val="0"/>
       <w:color w:val="40A070"/>
       <w:sz w:val="22"/>
+      <w:shd w:val="clear" w:color="auto" w:fill="F8F8F8"/>
     </w:rPr>
   </w:style>
   <w:style w:type="character" w:customStyle="1" w:styleId="CharTok">
@@ -3478,8 +4419,10 @@
     <w:basedOn w:val="VerbatimChar"/>
     <w:rPr>
       <w:rFonts w:ascii="Consolas" w:hAnsi="Consolas"/>
+      <w:i w:val="0"/>
       <w:color w:val="4070A0"/>
       <w:sz w:val="22"/>
+      <w:shd w:val="clear" w:color="auto" w:fill="F8F8F8"/>
     </w:rPr>
   </w:style>
   <w:style w:type="character" w:customStyle="1" w:styleId="StringTok">
@@ -3487,8 +4430,10 @@
     <w:basedOn w:val="VerbatimChar"/>
     <w:rPr>
       <w:rFonts w:ascii="Consolas" w:hAnsi="Consolas"/>
+      <w:i w:val="0"/>
       <w:color w:val="4070A0"/>
       <w:sz w:val="22"/>
+      <w:shd w:val="clear" w:color="auto" w:fill="F8F8F8"/>
     </w:rPr>
   </w:style>
   <w:style w:type="character" w:customStyle="1" w:styleId="CommentTok">
@@ -3499,6 +4444,7 @@
       <w:i/>
       <w:color w:val="60A0B0"/>
       <w:sz w:val="22"/>
+      <w:shd w:val="clear" w:color="auto" w:fill="F8F8F8"/>
     </w:rPr>
   </w:style>
   <w:style w:type="character" w:customStyle="1" w:styleId="OtherTok">
@@ -3506,8 +4452,10 @@
     <w:basedOn w:val="VerbatimChar"/>
     <w:rPr>
       <w:rFonts w:ascii="Consolas" w:hAnsi="Consolas"/>
+      <w:i w:val="0"/>
       <w:color w:val="007020"/>
       <w:sz w:val="22"/>
+      <w:shd w:val="clear" w:color="auto" w:fill="F8F8F8"/>
     </w:rPr>
   </w:style>
   <w:style w:type="character" w:customStyle="1" w:styleId="AlertTok">
@@ -3516,8 +4464,10 @@
     <w:rPr>
       <w:rFonts w:ascii="Consolas" w:hAnsi="Consolas"/>
       <w:b/>
+      <w:i w:val="0"/>
       <w:color w:val="FF0000"/>
       <w:sz w:val="22"/>
+      <w:shd w:val="clear" w:color="auto" w:fill="F8F8F8"/>
     </w:rPr>
   </w:style>
   <w:style w:type="character" w:customStyle="1" w:styleId="FunctionTok">
@@ -3525,8 +4475,10 @@
     <w:basedOn w:val="VerbatimChar"/>
     <w:rPr>
       <w:rFonts w:ascii="Consolas" w:hAnsi="Consolas"/>
+      <w:i w:val="0"/>
       <w:color w:val="06287E"/>
       <w:sz w:val="22"/>
+      <w:shd w:val="clear" w:color="auto" w:fill="F8F8F8"/>
     </w:rPr>
   </w:style>
   <w:style w:type="character" w:customStyle="1" w:styleId="RegionMarkerTok">
@@ -3534,7 +4486,9 @@
     <w:basedOn w:val="VerbatimChar"/>
     <w:rPr>
       <w:rFonts w:ascii="Consolas" w:hAnsi="Consolas"/>
-      <w:sz w:val="22"/>
+      <w:i w:val="0"/>
+      <w:sz w:val="22"/>
+      <w:shd w:val="clear" w:color="auto" w:fill="F8F8F8"/>
     </w:rPr>
   </w:style>
   <w:style w:type="character" w:customStyle="1" w:styleId="ErrorTok">
@@ -3543,8 +4497,10 @@
     <w:rPr>
       <w:rFonts w:ascii="Consolas" w:hAnsi="Consolas"/>
       <w:b/>
+      <w:i w:val="0"/>
       <w:color w:val="FF0000"/>
       <w:sz w:val="22"/>
+      <w:shd w:val="clear" w:color="auto" w:fill="F8F8F8"/>
     </w:rPr>
   </w:style>
   <w:style w:type="character" w:customStyle="1" w:styleId="NormalTok">
@@ -3552,7 +4508,9 @@
     <w:basedOn w:val="VerbatimChar"/>
     <w:rPr>
       <w:rFonts w:ascii="Consolas" w:hAnsi="Consolas"/>
-      <w:sz w:val="22"/>
+      <w:i w:val="0"/>
+      <w:sz w:val="22"/>
+      <w:shd w:val="clear" w:color="auto" w:fill="F8F8F8"/>
     </w:rPr>
   </w:style>
   <w:style w:type="paragraph" w:customStyle="1" w:styleId="SourceCode1">
@@ -3569,6 +4527,7 @@
     <w:rPr>
       <w:rFonts w:ascii="Consolas" w:hAnsi="Consolas"/>
       <w:b/>
+      <w:i w:val="0"/>
       <w:color w:val="204A87"/>
       <w:sz w:val="22"/>
       <w:shd w:val="clear" w:color="auto" w:fill="F8F8F8"/>
@@ -3579,6 +4538,7 @@
     <w:basedOn w:val="VerbatimChar"/>
     <w:rPr>
       <w:rFonts w:ascii="Consolas" w:hAnsi="Consolas"/>
+      <w:i w:val="0"/>
       <w:color w:val="204A87"/>
       <w:sz w:val="22"/>
       <w:shd w:val="clear" w:color="auto" w:fill="F8F8F8"/>
@@ -3589,6 +4549,7 @@
     <w:basedOn w:val="VerbatimChar"/>
     <w:rPr>
       <w:rFonts w:ascii="Consolas" w:hAnsi="Consolas"/>
+      <w:i w:val="0"/>
       <w:color w:val="0000CF"/>
       <w:sz w:val="22"/>
       <w:shd w:val="clear" w:color="auto" w:fill="F8F8F8"/>
@@ -3599,6 +4560,7 @@
     <w:basedOn w:val="VerbatimChar"/>
     <w:rPr>
       <w:rFonts w:ascii="Consolas" w:hAnsi="Consolas"/>
+      <w:i w:val="0"/>
       <w:color w:val="0000CF"/>
       <w:sz w:val="22"/>
       <w:shd w:val="clear" w:color="auto" w:fill="F8F8F8"/>
@@ -3609,6 +4571,7 @@
     <w:basedOn w:val="VerbatimChar"/>
     <w:rPr>
       <w:rFonts w:ascii="Consolas" w:hAnsi="Consolas"/>
+      <w:i w:val="0"/>
       <w:color w:val="0000CF"/>
       <w:sz w:val="22"/>
       <w:shd w:val="clear" w:color="auto" w:fill="F8F8F8"/>
@@ -3619,6 +4582,7 @@
     <w:basedOn w:val="VerbatimChar"/>
     <w:rPr>
       <w:rFonts w:ascii="Consolas" w:hAnsi="Consolas"/>
+      <w:i w:val="0"/>
       <w:color w:val="4E9A06"/>
       <w:sz w:val="22"/>
       <w:shd w:val="clear" w:color="auto" w:fill="F8F8F8"/>
@@ -3629,6 +4593,7 @@
     <w:basedOn w:val="VerbatimChar"/>
     <w:rPr>
       <w:rFonts w:ascii="Consolas" w:hAnsi="Consolas"/>
+      <w:i w:val="0"/>
       <w:color w:val="4E9A06"/>
       <w:sz w:val="22"/>
       <w:shd w:val="clear" w:color="auto" w:fill="F8F8F8"/>
@@ -3650,6 +4615,7 @@
     <w:basedOn w:val="VerbatimChar"/>
     <w:rPr>
       <w:rFonts w:ascii="Consolas" w:hAnsi="Consolas"/>
+      <w:i w:val="0"/>
       <w:color w:val="8F5902"/>
       <w:sz w:val="22"/>
       <w:shd w:val="clear" w:color="auto" w:fill="F8F8F8"/>
@@ -3660,6 +4626,7 @@
     <w:basedOn w:val="VerbatimChar"/>
     <w:rPr>
       <w:rFonts w:ascii="Consolas" w:hAnsi="Consolas"/>
+      <w:i w:val="0"/>
       <w:color w:val="EF2929"/>
       <w:sz w:val="22"/>
       <w:shd w:val="clear" w:color="auto" w:fill="F8F8F8"/>
@@ -3670,6 +4637,7 @@
     <w:basedOn w:val="VerbatimChar"/>
     <w:rPr>
       <w:rFonts w:ascii="Consolas" w:hAnsi="Consolas"/>
+      <w:i w:val="0"/>
       <w:color w:val="000000"/>
       <w:sz w:val="22"/>
       <w:shd w:val="clear" w:color="auto" w:fill="F8F8F8"/>
@@ -3680,6 +4648,7 @@
     <w:basedOn w:val="VerbatimChar"/>
     <w:rPr>
       <w:rFonts w:ascii="Consolas" w:hAnsi="Consolas"/>
+      <w:i w:val="0"/>
       <w:sz w:val="22"/>
       <w:shd w:val="clear" w:color="auto" w:fill="F8F8F8"/>
     </w:rPr>
@@ -3690,6 +4659,7 @@
     <w:rPr>
       <w:rFonts w:ascii="Consolas" w:hAnsi="Consolas"/>
       <w:b/>
+      <w:i w:val="0"/>
       <w:sz w:val="22"/>
       <w:shd w:val="clear" w:color="auto" w:fill="F8F8F8"/>
     </w:rPr>
@@ -3699,6 +4669,7 @@
     <w:basedOn w:val="VerbatimChar"/>
     <w:rPr>
       <w:rFonts w:ascii="Consolas" w:hAnsi="Consolas"/>
+      <w:i w:val="0"/>
       <w:sz w:val="22"/>
       <w:shd w:val="clear" w:color="auto" w:fill="F8F8F8"/>
     </w:rPr>
@@ -3722,6 +4693,7 @@
     <w:rPr>
       <w:rFonts w:ascii="Consolas" w:hAnsi="Consolas"/>
       <w:b/>
+      <w:i w:val="0"/>
       <w:color w:val="204A87"/>
       <w:sz w:val="22"/>
       <w:shd w:val="clear" w:color="auto" w:fill="F8F8F8"/>
@@ -3732,6 +4704,7 @@
     <w:basedOn w:val="VerbatimChar"/>
     <w:rPr>
       <w:rFonts w:ascii="Consolas" w:hAnsi="Consolas"/>
+      <w:i w:val="0"/>
       <w:color w:val="204A87"/>
       <w:sz w:val="22"/>
       <w:shd w:val="clear" w:color="auto" w:fill="F8F8F8"/>
@@ -3742,6 +4715,7 @@
     <w:basedOn w:val="VerbatimChar"/>
     <w:rPr>
       <w:rFonts w:ascii="Consolas" w:hAnsi="Consolas"/>
+      <w:i w:val="0"/>
       <w:color w:val="0000CF"/>
       <w:sz w:val="22"/>
       <w:shd w:val="clear" w:color="auto" w:fill="F8F8F8"/>
@@ -3752,6 +4726,7 @@
     <w:basedOn w:val="VerbatimChar"/>
     <w:rPr>
       <w:rFonts w:ascii="Consolas" w:hAnsi="Consolas"/>
+      <w:i w:val="0"/>
       <w:color w:val="0000CF"/>
       <w:sz w:val="22"/>
       <w:shd w:val="clear" w:color="auto" w:fill="F8F8F8"/>
@@ -3762,6 +4737,7 @@
     <w:basedOn w:val="VerbatimChar"/>
     <w:rPr>
       <w:rFonts w:ascii="Consolas" w:hAnsi="Consolas"/>
+      <w:i w:val="0"/>
       <w:color w:val="0000CF"/>
       <w:sz w:val="22"/>
       <w:shd w:val="clear" w:color="auto" w:fill="F8F8F8"/>
@@ -3772,6 +4748,7 @@
     <w:basedOn w:val="VerbatimChar"/>
     <w:rPr>
       <w:rFonts w:ascii="Consolas" w:hAnsi="Consolas"/>
+      <w:i w:val="0"/>
       <w:color w:val="4E9A06"/>
       <w:sz w:val="22"/>
       <w:shd w:val="clear" w:color="auto" w:fill="F8F8F8"/>
@@ -3782,6 +4759,7 @@
     <w:basedOn w:val="VerbatimChar"/>
     <w:rPr>
       <w:rFonts w:ascii="Consolas" w:hAnsi="Consolas"/>
+      <w:i w:val="0"/>
       <w:color w:val="4E9A06"/>
       <w:sz w:val="22"/>
       <w:shd w:val="clear" w:color="auto" w:fill="F8F8F8"/>
@@ -3803,6 +4781,7 @@
     <w:basedOn w:val="VerbatimChar"/>
     <w:rPr>
       <w:rFonts w:ascii="Consolas" w:hAnsi="Consolas"/>
+      <w:i w:val="0"/>
       <w:color w:val="8F5902"/>
       <w:sz w:val="22"/>
       <w:shd w:val="clear" w:color="auto" w:fill="F8F8F8"/>
@@ -3813,6 +4792,7 @@
     <w:basedOn w:val="VerbatimChar"/>
     <w:rPr>
       <w:rFonts w:ascii="Consolas" w:hAnsi="Consolas"/>
+      <w:i w:val="0"/>
       <w:color w:val="EF2929"/>
       <w:sz w:val="22"/>
       <w:shd w:val="clear" w:color="auto" w:fill="F8F8F8"/>
@@ -3823,6 +4803,7 @@
     <w:basedOn w:val="VerbatimChar"/>
     <w:rPr>
       <w:rFonts w:ascii="Consolas" w:hAnsi="Consolas"/>
+      <w:i w:val="0"/>
       <w:color w:val="000000"/>
       <w:sz w:val="22"/>
       <w:shd w:val="clear" w:color="auto" w:fill="F8F8F8"/>
@@ -3833,6 +4814,7 @@
     <w:basedOn w:val="VerbatimChar"/>
     <w:rPr>
       <w:rFonts w:ascii="Consolas" w:hAnsi="Consolas"/>
+      <w:i w:val="0"/>
       <w:sz w:val="22"/>
       <w:shd w:val="clear" w:color="auto" w:fill="F8F8F8"/>
     </w:rPr>
@@ -3843,6 +4825,7 @@
     <w:rPr>
       <w:rFonts w:ascii="Consolas" w:hAnsi="Consolas"/>
       <w:b/>
+      <w:i w:val="0"/>
       <w:sz w:val="22"/>
       <w:shd w:val="clear" w:color="auto" w:fill="F8F8F8"/>
     </w:rPr>
@@ -3852,6 +4835,7 @@
     <w:basedOn w:val="VerbatimChar"/>
     <w:rPr>
       <w:rFonts w:ascii="Consolas" w:hAnsi="Consolas"/>
+      <w:i w:val="0"/>
       <w:sz w:val="22"/>
       <w:shd w:val="clear" w:color="auto" w:fill="F8F8F8"/>
     </w:rPr>
@@ -3860,7 +4844,7 @@
     <w:name w:val="footer"/>
     <w:basedOn w:val="Normal"/>
     <w:link w:val="FooterChar"/>
-    <w:rsid w:val="00D46BD4"/>
+    <w:rsid w:val="00925567"/>
     <w:pPr>
       <w:tabs>
         <w:tab w:val="center" w:pos="4320"/>
@@ -3874,6 +4858,9 @@
     <w:basedOn w:val="DefaultParagraphFont"/>
     <w:link w:val="Footer"/>
     <w:rsid w:val="00D46BD4"/>
+    <w:rPr>
+      <w:rFonts w:ascii="Arial" w:hAnsi="Arial"/>
+    </w:rPr>
   </w:style>
   <w:style w:type="character" w:styleId="PageNumber">
     <w:name w:val="page number"/>
@@ -3884,6 +4871,7 @@
     <w:name w:val="Source Code"/>
     <w:basedOn w:val="Normal"/>
     <w:link w:val="VerbatimChar"/>
+    <w:rsid w:val="00925567"/>
     <w:pPr>
       <w:shd w:val="clear" w:color="auto" w:fill="F8F8F8"/>
       <w:wordWrap w:val="0"/>
@@ -3892,9 +4880,11 @@
   <w:style w:type="character" w:customStyle="1" w:styleId="KeywordTok2">
     <w:name w:val="KeywordTok"/>
     <w:basedOn w:val="VerbatimChar"/>
+    <w:rsid w:val="00925567"/>
     <w:rPr>
       <w:rFonts w:ascii="Consolas" w:hAnsi="Consolas"/>
       <w:b/>
+      <w:i w:val="0"/>
       <w:color w:val="204A87"/>
       <w:sz w:val="22"/>
       <w:shd w:val="clear" w:color="auto" w:fill="F8F8F8"/>
@@ -3903,8 +4893,10 @@
   <w:style w:type="character" w:customStyle="1" w:styleId="DataTypeTok2">
     <w:name w:val="DataTypeTok"/>
     <w:basedOn w:val="VerbatimChar"/>
-    <w:rPr>
-      <w:rFonts w:ascii="Consolas" w:hAnsi="Consolas"/>
+    <w:rsid w:val="00925567"/>
+    <w:rPr>
+      <w:rFonts w:ascii="Consolas" w:hAnsi="Consolas"/>
+      <w:i w:val="0"/>
       <w:color w:val="204A87"/>
       <w:sz w:val="22"/>
       <w:shd w:val="clear" w:color="auto" w:fill="F8F8F8"/>
@@ -3913,8 +4905,10 @@
   <w:style w:type="character" w:customStyle="1" w:styleId="DecValTok2">
     <w:name w:val="DecValTok"/>
     <w:basedOn w:val="VerbatimChar"/>
-    <w:rPr>
-      <w:rFonts w:ascii="Consolas" w:hAnsi="Consolas"/>
+    <w:rsid w:val="00925567"/>
+    <w:rPr>
+      <w:rFonts w:ascii="Consolas" w:hAnsi="Consolas"/>
+      <w:i w:val="0"/>
       <w:color w:val="0000CF"/>
       <w:sz w:val="22"/>
       <w:shd w:val="clear" w:color="auto" w:fill="F8F8F8"/>
@@ -3923,8 +4917,10 @@
   <w:style w:type="character" w:customStyle="1" w:styleId="BaseNTok2">
     <w:name w:val="BaseNTok"/>
     <w:basedOn w:val="VerbatimChar"/>
-    <w:rPr>
-      <w:rFonts w:ascii="Consolas" w:hAnsi="Consolas"/>
+    <w:rsid w:val="00925567"/>
+    <w:rPr>
+      <w:rFonts w:ascii="Consolas" w:hAnsi="Consolas"/>
+      <w:i w:val="0"/>
       <w:color w:val="0000CF"/>
       <w:sz w:val="22"/>
       <w:shd w:val="clear" w:color="auto" w:fill="F8F8F8"/>
@@ -3933,8 +4929,10 @@
   <w:style w:type="character" w:customStyle="1" w:styleId="FloatTok2">
     <w:name w:val="FloatTok"/>
     <w:basedOn w:val="VerbatimChar"/>
-    <w:rPr>
-      <w:rFonts w:ascii="Consolas" w:hAnsi="Consolas"/>
+    <w:rsid w:val="00925567"/>
+    <w:rPr>
+      <w:rFonts w:ascii="Consolas" w:hAnsi="Consolas"/>
+      <w:i w:val="0"/>
       <w:color w:val="0000CF"/>
       <w:sz w:val="22"/>
       <w:shd w:val="clear" w:color="auto" w:fill="F8F8F8"/>
@@ -3943,8 +4941,10 @@
   <w:style w:type="character" w:customStyle="1" w:styleId="CharTok2">
     <w:name w:val="CharTok"/>
     <w:basedOn w:val="VerbatimChar"/>
-    <w:rPr>
-      <w:rFonts w:ascii="Consolas" w:hAnsi="Consolas"/>
+    <w:rsid w:val="00925567"/>
+    <w:rPr>
+      <w:rFonts w:ascii="Consolas" w:hAnsi="Consolas"/>
+      <w:i w:val="0"/>
       <w:color w:val="4E9A06"/>
       <w:sz w:val="22"/>
       <w:shd w:val="clear" w:color="auto" w:fill="F8F8F8"/>
@@ -3953,8 +4953,10 @@
   <w:style w:type="character" w:customStyle="1" w:styleId="StringTok2">
     <w:name w:val="StringTok"/>
     <w:basedOn w:val="VerbatimChar"/>
-    <w:rPr>
-      <w:rFonts w:ascii="Consolas" w:hAnsi="Consolas"/>
+    <w:rsid w:val="00925567"/>
+    <w:rPr>
+      <w:rFonts w:ascii="Consolas" w:hAnsi="Consolas"/>
+      <w:i w:val="0"/>
       <w:color w:val="4E9A06"/>
       <w:sz w:val="22"/>
       <w:shd w:val="clear" w:color="auto" w:fill="F8F8F8"/>
@@ -3963,6 +4965,7 @@
   <w:style w:type="character" w:customStyle="1" w:styleId="CommentTok2">
     <w:name w:val="CommentTok"/>
     <w:basedOn w:val="VerbatimChar"/>
+    <w:rsid w:val="00925567"/>
     <w:rPr>
       <w:rFonts w:ascii="Consolas" w:hAnsi="Consolas"/>
       <w:i/>
@@ -3974,8 +4977,10 @@
   <w:style w:type="character" w:customStyle="1" w:styleId="OtherTok2">
     <w:name w:val="OtherTok"/>
     <w:basedOn w:val="VerbatimChar"/>
-    <w:rPr>
-      <w:rFonts w:ascii="Consolas" w:hAnsi="Consolas"/>
+    <w:rsid w:val="00925567"/>
+    <w:rPr>
+      <w:rFonts w:ascii="Consolas" w:hAnsi="Consolas"/>
+      <w:i w:val="0"/>
       <w:color w:val="8F5902"/>
       <w:sz w:val="22"/>
       <w:shd w:val="clear" w:color="auto" w:fill="F8F8F8"/>
@@ -3984,8 +4989,10 @@
   <w:style w:type="character" w:customStyle="1" w:styleId="AlertTok2">
     <w:name w:val="AlertTok"/>
     <w:basedOn w:val="VerbatimChar"/>
-    <w:rPr>
-      <w:rFonts w:ascii="Consolas" w:hAnsi="Consolas"/>
+    <w:rsid w:val="00925567"/>
+    <w:rPr>
+      <w:rFonts w:ascii="Consolas" w:hAnsi="Consolas"/>
+      <w:i w:val="0"/>
       <w:color w:val="EF2929"/>
       <w:sz w:val="22"/>
       <w:shd w:val="clear" w:color="auto" w:fill="F8F8F8"/>
@@ -3994,8 +5001,10 @@
   <w:style w:type="character" w:customStyle="1" w:styleId="FunctionTok2">
     <w:name w:val="FunctionTok"/>
     <w:basedOn w:val="VerbatimChar"/>
-    <w:rPr>
-      <w:rFonts w:ascii="Consolas" w:hAnsi="Consolas"/>
+    <w:rsid w:val="00925567"/>
+    <w:rPr>
+      <w:rFonts w:ascii="Consolas" w:hAnsi="Consolas"/>
+      <w:i w:val="0"/>
       <w:color w:val="000000"/>
       <w:sz w:val="22"/>
       <w:shd w:val="clear" w:color="auto" w:fill="F8F8F8"/>
@@ -4004,8 +5013,10 @@
   <w:style w:type="character" w:customStyle="1" w:styleId="RegionMarkerTok2">
     <w:name w:val="RegionMarkerTok"/>
     <w:basedOn w:val="VerbatimChar"/>
-    <w:rPr>
-      <w:rFonts w:ascii="Consolas" w:hAnsi="Consolas"/>
+    <w:rsid w:val="00925567"/>
+    <w:rPr>
+      <w:rFonts w:ascii="Consolas" w:hAnsi="Consolas"/>
+      <w:i w:val="0"/>
       <w:sz w:val="22"/>
       <w:shd w:val="clear" w:color="auto" w:fill="F8F8F8"/>
     </w:rPr>
@@ -4013,9 +5024,11 @@
   <w:style w:type="character" w:customStyle="1" w:styleId="ErrorTok2">
     <w:name w:val="ErrorTok"/>
     <w:basedOn w:val="VerbatimChar"/>
+    <w:rsid w:val="00925567"/>
     <w:rPr>
       <w:rFonts w:ascii="Consolas" w:hAnsi="Consolas"/>
       <w:b/>
+      <w:i w:val="0"/>
       <w:sz w:val="22"/>
       <w:shd w:val="clear" w:color="auto" w:fill="F8F8F8"/>
     </w:rPr>
@@ -4023,10 +5036,68 @@
   <w:style w:type="character" w:customStyle="1" w:styleId="NormalTok2">
     <w:name w:val="NormalTok"/>
     <w:basedOn w:val="VerbatimChar"/>
-    <w:rPr>
-      <w:rFonts w:ascii="Consolas" w:hAnsi="Consolas"/>
-      <w:sz w:val="22"/>
-      <w:shd w:val="clear" w:color="auto" w:fill="F8F8F8"/>
+    <w:rsid w:val="00925567"/>
+    <w:rPr>
+      <w:rFonts w:ascii="Consolas" w:hAnsi="Consolas"/>
+      <w:i w:val="0"/>
+      <w:sz w:val="22"/>
+      <w:shd w:val="clear" w:color="auto" w:fill="F8F8F8"/>
+    </w:rPr>
+  </w:style>
+  <w:style w:type="paragraph" w:styleId="Header">
+    <w:name w:val="header"/>
+    <w:basedOn w:val="Normal"/>
+    <w:link w:val="HeaderChar"/>
+    <w:rsid w:val="00925567"/>
+    <w:pPr>
+      <w:tabs>
+        <w:tab w:val="center" w:pos="4320"/>
+        <w:tab w:val="right" w:pos="8640"/>
+      </w:tabs>
+      <w:spacing w:before="0" w:after="0" w:line="240" w:lineRule="auto"/>
+    </w:pPr>
+  </w:style>
+  <w:style w:type="character" w:customStyle="1" w:styleId="HeaderChar">
+    <w:name w:val="Header Char"/>
+    <w:basedOn w:val="DefaultParagraphFont"/>
+    <w:link w:val="Header"/>
+    <w:rsid w:val="00925567"/>
+    <w:rPr>
+      <w:rFonts w:ascii="Arial" w:hAnsi="Arial"/>
+    </w:rPr>
+  </w:style>
+  <w:style w:type="paragraph" w:styleId="BalloonText">
+    <w:name w:val="Balloon Text"/>
+    <w:basedOn w:val="Normal"/>
+    <w:link w:val="BalloonTextChar"/>
+    <w:rsid w:val="00925567"/>
+    <w:pPr>
+      <w:spacing w:before="0" w:after="0" w:line="240" w:lineRule="auto"/>
+    </w:pPr>
+    <w:rPr>
+      <w:rFonts w:ascii="Lucida Grande" w:hAnsi="Lucida Grande" w:cs="Lucida Grande"/>
+      <w:sz w:val="18"/>
+      <w:szCs w:val="18"/>
+    </w:rPr>
+  </w:style>
+  <w:style w:type="character" w:customStyle="1" w:styleId="BalloonTextChar">
+    <w:name w:val="Balloon Text Char"/>
+    <w:basedOn w:val="DefaultParagraphFont"/>
+    <w:link w:val="BalloonText"/>
+    <w:rsid w:val="00925567"/>
+    <w:rPr>
+      <w:rFonts w:ascii="Lucida Grande" w:hAnsi="Lucida Grande" w:cs="Lucida Grande"/>
+      <w:sz w:val="18"/>
+      <w:szCs w:val="18"/>
+    </w:rPr>
+  </w:style>
+  <w:style w:type="character" w:styleId="Hyperlink">
+    <w:name w:val="Hyperlink"/>
+    <w:basedOn w:val="DefaultParagraphFont"/>
+    <w:rsid w:val="00DC5D12"/>
+    <w:rPr>
+      <w:color w:val="0000FF" w:themeColor="hyperlink"/>
+      <w:u w:val="single"/>
     </w:rPr>
   </w:style>
 </w:styles>
@@ -4348,4 +5419,16 @@
   </a:objectDefaults>
   <a:extraClrSchemeLst/>
 </a:theme>
+</file>
+
+<file path=customXml/item1.xml><?xml version="1.0" encoding="utf-8"?>
+<b:Sources xmlns:b="http://schemas.openxmlformats.org/officeDocument/2006/bibliography" xmlns="http://schemas.openxmlformats.org/officeDocument/2006/bibliography" SelectedStyle="/APA.XSL" StyleName="APA"/>
+</file>
+
+<file path=customXml/itemProps1.xml><?xml version="1.0" encoding="utf-8"?>
+<ds:datastoreItem xmlns:ds="http://schemas.openxmlformats.org/officeDocument/2006/customXml" ds:itemID="{DFDCF07B-D07E-A444-8B6F-F649D84BA868}">
+  <ds:schemaRefs>
+    <ds:schemaRef ds:uri="http://schemas.openxmlformats.org/officeDocument/2006/bibliography"/>
+  </ds:schemaRefs>
+</ds:datastoreItem>
 </file>
--- a/Baxter_FITs_BMCcancer_2016.docx
+++ b/Baxter_FITs_BMCcancer_2016.docx
@@ -237,10 +237,13 @@
         <w:rPr>
           <w:b/>
         </w:rPr>
-        <w:t>Methods:</w:t>
-      </w:r>
-      <w:r>
-        <w:t xml:space="preserve"> Using stool samples collected from 404 patients we tested whether the residual buffer containing </w:t>
+        <w:t>Results:</w:t>
+      </w:r>
+      <w:r>
+        <w:t xml:space="preserve"> </w:t>
+      </w:r>
+      <w:r>
+        <w:t xml:space="preserve">Using stool samples collected from 404 patients we tested whether the residual buffer containing </w:t>
       </w:r>
       <w:proofErr w:type="spellStart"/>
       <w:r>
@@ -248,174 +251,166 @@
       </w:r>
       <w:proofErr w:type="spellEnd"/>
       <w:r>
-        <w:t xml:space="preserve"> feces in FIT cartridges could be used in place of intact stool samples.</w:t>
-      </w:r>
-      <w:bookmarkStart w:id="1" w:name="_GoBack"/>
+        <w:t xml:space="preserve"> feces in FIT cartridges could be used in</w:t>
+      </w:r>
+      <w:r>
+        <w:t xml:space="preserve"> place of intact stool samples. </w:t>
+      </w:r>
+      <w:r>
+        <w:t>We found that the bacterial DNA isolated from FIT cartridges largely recapitulated the community structure and membership of patients' stool microbiota and that the abundance of bacteria associated with CRC were conserved. We also found that models for detecting CRC that were generated using bacterial abundances from FIT cartridges were equally predictive as models generated using bacterial abundances from stool.</w:t>
+      </w:r>
+      <w:r>
+        <w:br/>
+      </w:r>
+      <w:r>
+        <w:rPr>
+          <w:b/>
+        </w:rPr>
+        <w:t>Conclusions:</w:t>
+      </w:r>
+      <w:r>
+        <w:t xml:space="preserve"> These findings demonstrate the potential for using residual buffer from FIT cartridges in place of stool for microbiota-based screening for CRC. This may reduce the need to collect and process separate stool samples and may facilitate combining FIT and microbiota-based biomarkers into a single test. Additionally, FIT cartridges could constitute a novel data source for studying the role of the microbiome in cancer and other diseases.</w:t>
+      </w:r>
+    </w:p>
+    <w:p>
+      <w:r>
+        <w:rPr>
+          <w:b/>
+        </w:rPr>
+        <w:t>Keywords:</w:t>
+      </w:r>
+      <w:r>
+        <w:t xml:space="preserve"> colorectal cancer, gut microbiome, microbiota, fecal immunochemical test, random forest</w:t>
+      </w:r>
+    </w:p>
+    <w:p>
+      <w:pPr>
+        <w:pStyle w:val="Heading3"/>
+      </w:pPr>
+      <w:bookmarkStart w:id="1" w:name="background"/>
       <w:bookmarkEnd w:id="1"/>
       <w:r>
-        <w:br/>
-      </w:r>
-      <w:r>
-        <w:rPr>
-          <w:b/>
-        </w:rPr>
-        <w:t>Results:</w:t>
-      </w:r>
-      <w:r>
-        <w:t xml:space="preserve"> We found that the bacterial DNA isolated from FIT cartridges largely recapitulated the community structure and membership of patients' stool microbiota and that the abundance of bacteria associated with CRC were conserved. We also found that models for detecting CRC that were generated using bacterial abundances from FIT cartridges were equally predictive as models generated using bacterial abundances from stool.</w:t>
-      </w:r>
-      <w:r>
-        <w:br/>
-      </w:r>
-      <w:r>
-        <w:rPr>
-          <w:b/>
-        </w:rPr>
-        <w:t>Conclusions:</w:t>
-      </w:r>
-      <w:r>
-        <w:t xml:space="preserve"> These findings demonstrate the potential for using residual buffer from FIT cartridges in place of stool for microbiota-based screening for CRC. This may reduce the need to collect and process separate stool samples and may facilitate combining FIT and microbiota-based biomarkers into a single test. Additionally, FIT cartridges could constitute a novel data source for studying the role of the microbiome in cancer and other diseases.</w:t>
-      </w:r>
-    </w:p>
-    <w:p>
-      <w:r>
-        <w:rPr>
-          <w:b/>
-        </w:rPr>
         <w:lastRenderedPageBreak/>
-        <w:t>Keywords:</w:t>
-      </w:r>
-      <w:r>
-        <w:t xml:space="preserve"> colorectal cancer, gut microbiome, microbiota, fecal immunochemical test, random forest</w:t>
+        <w:t>Background</w:t>
+      </w:r>
+    </w:p>
+    <w:p>
+      <w:r>
+        <w:t xml:space="preserve">Although colorectal cancer (CRC) mortality has declined in recent decades, it remains the second leading cause of death among cancers in the United States [1]. Early detection of CRC is critical since patients whose tumors are detected at an early stage have a greater than 90% chance of survival [1]. However more than a third of individuals for whom screening is recommended do not adhere to screening guidelines [2]. The high cost and invasive nature of procedures, such as colonoscopy and </w:t>
+      </w:r>
+      <w:proofErr w:type="spellStart"/>
+      <w:r>
+        <w:t>sigmoidoscopy</w:t>
+      </w:r>
+      <w:proofErr w:type="spellEnd"/>
+      <w:r>
+        <w:t xml:space="preserve"> are barriers for many people [3, 4]. Unfortunately non-invasive tests, such as the guaiac fecal occult blood test (</w:t>
+      </w:r>
+      <w:proofErr w:type="spellStart"/>
+      <w:r>
+        <w:t>gFOBT</w:t>
+      </w:r>
+      <w:proofErr w:type="spellEnd"/>
+      <w:r>
+        <w:t xml:space="preserve">), fecal immunochemical test (FIT), and the </w:t>
+      </w:r>
+      <w:proofErr w:type="spellStart"/>
+      <w:r>
+        <w:t>multitarget</w:t>
+      </w:r>
+      <w:proofErr w:type="spellEnd"/>
+      <w:r>
+        <w:t xml:space="preserve"> DNA test fail to reliably detect adenomas [5, 6] (e.g., sensitivity for </w:t>
+      </w:r>
+      <w:proofErr w:type="spellStart"/>
+      <w:r>
+        <w:t>nonadvanced</w:t>
+      </w:r>
+      <w:proofErr w:type="spellEnd"/>
+      <w:r>
+        <w:t xml:space="preserve"> adenomas is 7.6% for FIT and 17.2% for the DNA test). Thus, there is a need for novel non-invasive screening methods with improved sensitivity for early stage colonic lesions.</w:t>
+      </w:r>
+    </w:p>
+    <w:p>
+      <w:r>
+        <w:t xml:space="preserve">Several studies have demonstrated the potential for the gut microbiota to be used to detect CRC [7–10]. Moreover, we and others have shown that combining microbiota-analysis with conventional diagnostics, like </w:t>
+      </w:r>
+      <w:proofErr w:type="spellStart"/>
+      <w:r>
+        <w:t>gFOBT</w:t>
+      </w:r>
+      <w:proofErr w:type="spellEnd"/>
+      <w:r>
+        <w:t xml:space="preserve"> and FIT, can significantly improve the detection of colonic lesions over either method by itself [7, 8, 10]. One limitation of microbiota-based CRC screening is the need to collect and process separate stool samples for microbiota characterization. Given the widespread use of FIT to collect specimens for screening, the ability to use the same sample for microbiota characterization could make processing more efficient and less expensive. We hypothesized that the small amount of fecal material contained in FIT sampling cartridges was sufficient to perform both hemoglobin quantification and microbiota </w:t>
+      </w:r>
+      <w:r>
+        <w:lastRenderedPageBreak/>
+        <w:t>characterization. To test this hypothesis, we isolated bacterial DNA from the residual buffer of OC-Auto® FIT cartridges (</w:t>
+      </w:r>
+      <w:proofErr w:type="spellStart"/>
+      <w:r>
+        <w:t>Polymedco</w:t>
+      </w:r>
+      <w:proofErr w:type="spellEnd"/>
+      <w:r>
+        <w:t xml:space="preserve"> Inc.) that had already been used for quantifying fecal hemoglobin concentrations. We then compared the bacterial composition of the FIT cartridge to that of DNA isolated directly from a patient's stool sample and assessed the ability of FIT cartridge-derived DNA to be used for microbiota-based CRC screening.</w:t>
       </w:r>
     </w:p>
     <w:p>
       <w:pPr>
         <w:pStyle w:val="Heading3"/>
       </w:pPr>
-      <w:bookmarkStart w:id="2" w:name="background"/>
+      <w:bookmarkStart w:id="2" w:name="materials-and-methods"/>
       <w:bookmarkEnd w:id="2"/>
       <w:r>
-        <w:t>Background</w:t>
-      </w:r>
-    </w:p>
-    <w:p>
-      <w:r>
-        <w:t xml:space="preserve">Although colorectal cancer (CRC) mortality has declined in recent decades, it remains the second leading cause of death among cancers in the United States [1]. Early detection of CRC is critical since patients whose tumors are detected at an early stage have a greater than 90% chance of survival [1]. However more than a third of individuals for whom screening is recommended do not adhere to screening guidelines [2]. The high cost and invasive nature of procedures, such as colonoscopy and </w:t>
-      </w:r>
-      <w:proofErr w:type="spellStart"/>
-      <w:r>
-        <w:t>sigmoidoscopy</w:t>
-      </w:r>
-      <w:proofErr w:type="spellEnd"/>
-      <w:r>
-        <w:t xml:space="preserve"> are barriers for many people [3, 4]. Unfortunately non-invasive tests, such as the guaiac fecal occult blood test (</w:t>
-      </w:r>
-      <w:proofErr w:type="spellStart"/>
-      <w:r>
-        <w:t>gFOBT</w:t>
-      </w:r>
-      <w:proofErr w:type="spellEnd"/>
-      <w:r>
-        <w:t xml:space="preserve">), fecal immunochemical test (FIT), and the </w:t>
-      </w:r>
-      <w:proofErr w:type="spellStart"/>
-      <w:r>
-        <w:t>multitarget</w:t>
-      </w:r>
-      <w:proofErr w:type="spellEnd"/>
-      <w:r>
-        <w:t xml:space="preserve"> DNA test fail to reliably detect adenomas [5, 6] (e.g., sensitivity for </w:t>
-      </w:r>
-      <w:proofErr w:type="spellStart"/>
-      <w:r>
-        <w:t>nonadvanced</w:t>
-      </w:r>
-      <w:proofErr w:type="spellEnd"/>
-      <w:r>
-        <w:t xml:space="preserve"> adenomas is 7.6% for FIT and 17.2% for the DNA test). Thus, there is a need for novel non-invasive screening methods with improved sensitivity for early stage colonic lesions.</w:t>
-      </w:r>
-    </w:p>
-    <w:p>
-      <w:r>
-        <w:t xml:space="preserve">Several studies have demonstrated the potential for the gut microbiota to be used to detect CRC [7–10]. Moreover, we and others have shown that combining microbiota-analysis with conventional diagnostics, like </w:t>
-      </w:r>
-      <w:proofErr w:type="spellStart"/>
-      <w:r>
-        <w:t>gFOBT</w:t>
-      </w:r>
-      <w:proofErr w:type="spellEnd"/>
-      <w:r>
-        <w:t xml:space="preserve"> and FIT, can significantly improve the detection of colonic lesions over either method by itself [7, 8, 10]. One limitation of microbiota-based CRC screening is the need to collect and process separate stool samples for microbiota characterization. Given the widespread use of FIT to collect specimens for screening, the ability to use the same sample for microbiota characterization could make processing more efficient and less expensive. We </w:t>
+        <w:t>Methods</w:t>
+      </w:r>
+    </w:p>
+    <w:p>
+      <w:r>
+        <w:rPr>
+          <w:b/>
+        </w:rPr>
+        <w:t>Study Design / Diagnoses / Stool Collection.</w:t>
+      </w:r>
+      <w:r>
+        <w:t xml:space="preserve"> Stool samples were obtained through the Great Lakes-New England Early Detection Research Network. Patients were asymptomatic, at least 18 years old, willing to sign informed consent, able to tolerate removal of 58 mL of blood, and willing to collect a stool sample. Patient age at the time of enrollment ranged from 29 to 89 with a median of 60 years. Patients were excluded if they had undergone surgery, radiation, or chemotherapy for current CRC prior to baseline samples or had inflammatory bowel disease, known hereditary non-polyposis CRC, or familial adenomatous polyposis. Patient diagnoses were determined by </w:t>
+      </w:r>
+      <w:proofErr w:type="spellStart"/>
+      <w:r>
+        <w:t>colonoscopic</w:t>
+      </w:r>
+      <w:proofErr w:type="spellEnd"/>
+      <w:r>
+        <w:t xml:space="preserve"> examination and </w:t>
+      </w:r>
+      <w:proofErr w:type="spellStart"/>
+      <w:r>
+        <w:t>histopathological</w:t>
+      </w:r>
+      <w:proofErr w:type="spellEnd"/>
+      <w:r>
+        <w:t xml:space="preserve"> review of any biopsies taken. Colonoscopies were performed and fecal samples were collected in four locations: Toronto (Ontario, Canada), Boston (Massachusetts, USA), Houston (Texas, USA), and Ann Arbor (Michigan, USA). Stool samples were packed in ice, shipped to a processing center via next day delivery and stored at -80˚C. Fecal material for FIT was collected from frozen stool aliquots using OC-Auto® FIT sampling bottles (</w:t>
+      </w:r>
+      <w:proofErr w:type="spellStart"/>
+      <w:r>
+        <w:t>Polymedco</w:t>
+      </w:r>
+      <w:proofErr w:type="spellEnd"/>
+      <w:r>
+        <w:t xml:space="preserve"> Inc.), processed using an OC-Auto Micro 80 automated system (</w:t>
+      </w:r>
+      <w:proofErr w:type="spellStart"/>
+      <w:r>
+        <w:t>Polymedco</w:t>
+      </w:r>
+      <w:proofErr w:type="spellEnd"/>
+      <w:r>
+        <w:t xml:space="preserve"> Inc.), and stored </w:t>
       </w:r>
       <w:r>
         <w:lastRenderedPageBreak/>
-        <w:t>hypothesized that the small amount of fecal material contained in FIT sampling cartridges was sufficient to perform both hemoglobin quantification and microbiota characterization. To test this hypothesis, we isolated bacterial DNA from the residual buffer of OC-Auto® FIT cartridges (</w:t>
-      </w:r>
-      <w:proofErr w:type="spellStart"/>
-      <w:r>
-        <w:t>Polymedco</w:t>
-      </w:r>
-      <w:proofErr w:type="spellEnd"/>
-      <w:r>
-        <w:t xml:space="preserve"> Inc.) that had already been used for quantifying fecal hemoglobin concentrations. We then compared the bacterial composition of the FIT cartridge to that of DNA isolated directly from a patient's stool sample and assessed the ability of FIT cartridge-derived DNA to be used for microbiota-based CRC screening.</w:t>
-      </w:r>
-    </w:p>
-    <w:p>
-      <w:pPr>
-        <w:pStyle w:val="Heading3"/>
-      </w:pPr>
-      <w:bookmarkStart w:id="3" w:name="materials-and-methods"/>
-      <w:bookmarkEnd w:id="3"/>
-      <w:r>
-        <w:t>Materials and Methods</w:t>
-      </w:r>
-    </w:p>
-    <w:p>
-      <w:r>
-        <w:rPr>
-          <w:b/>
-        </w:rPr>
-        <w:t>Study Design / Diagnoses / Stool Collection.</w:t>
-      </w:r>
-      <w:r>
-        <w:t xml:space="preserve"> Stool samples were obtained through the Great Lakes-New England Early Detection Research Network. Patients were asymptomatic, at least 18 years old, willing to sign informed consent, able to tolerate removal of 58 mL of blood, and willing to collect a stool sample. Patient age at the time of enrollment ranged from 29 to 89 with a median of 60 years. Patients were excluded if they had undergone surgery, radiation, or chemotherapy for current CRC prior to baseline samples or had inflammatory bowel disease, known hereditary non-polyposis CRC, or familial adenomatous polyposis. Patient diagnoses were determined by </w:t>
-      </w:r>
-      <w:proofErr w:type="spellStart"/>
-      <w:r>
-        <w:t>colonoscopic</w:t>
-      </w:r>
-      <w:proofErr w:type="spellEnd"/>
-      <w:r>
-        <w:t xml:space="preserve"> examination and </w:t>
-      </w:r>
-      <w:proofErr w:type="spellStart"/>
-      <w:r>
-        <w:t>histopathological</w:t>
-      </w:r>
-      <w:proofErr w:type="spellEnd"/>
-      <w:r>
-        <w:t xml:space="preserve"> review of any biopsies taken. Colonoscopies were performed and fecal samples were collected in four locations: Toronto (Ontario, Canada), Boston (Massachusetts, USA), Houston (Texas, USA), and Ann Arbor (Michigan, USA). Stool samples were packed in ice, shipped to a processing center via next day delivery and stored at -80˚C. Fecal material for FIT was collected from frozen stool aliquots using OC-Auto® FIT sampling bottles (</w:t>
-      </w:r>
-      <w:proofErr w:type="spellStart"/>
-      <w:r>
-        <w:t>Polymedco</w:t>
-      </w:r>
-      <w:proofErr w:type="spellEnd"/>
-      <w:r>
-        <w:t xml:space="preserve"> Inc.), </w:t>
-      </w:r>
-      <w:r>
-        <w:lastRenderedPageBreak/>
-        <w:t>processed using an OC-Auto Micro 80 automated system (</w:t>
-      </w:r>
-      <w:proofErr w:type="spellStart"/>
-      <w:r>
-        <w:t>Polymedco</w:t>
-      </w:r>
-      <w:proofErr w:type="spellEnd"/>
-      <w:r>
-        <w:t xml:space="preserve"> Inc.), and stored at -20C. The University of Michigan Institutional Review Board approved this study, and all subjects provided informed consent.</w:t>
+        <w:t>at -20C. The University of Michigan Institutional Review Board approved this study, and all subjects provided informed consent.</w:t>
       </w:r>
     </w:p>
     <w:p>
@@ -504,8 +499,8 @@
       <w:pPr>
         <w:pStyle w:val="Heading3"/>
       </w:pPr>
-      <w:bookmarkStart w:id="4" w:name="results"/>
-      <w:bookmarkEnd w:id="4"/>
+      <w:bookmarkStart w:id="3" w:name="results"/>
+      <w:bookmarkEnd w:id="3"/>
       <w:r>
         <w:t>Results</w:t>
       </w:r>
@@ -683,8 +678,8 @@
       <w:pPr>
         <w:pStyle w:val="Heading3"/>
       </w:pPr>
-      <w:bookmarkStart w:id="5" w:name="discussion"/>
-      <w:bookmarkEnd w:id="5"/>
+      <w:bookmarkStart w:id="4" w:name="discussion"/>
+      <w:bookmarkEnd w:id="4"/>
       <w:r>
         <w:t>Discussion</w:t>
       </w:r>
@@ -740,8 +735,8 @@
       <w:pPr>
         <w:pStyle w:val="Heading3"/>
       </w:pPr>
-      <w:bookmarkStart w:id="6" w:name="conclusions"/>
-      <w:bookmarkEnd w:id="6"/>
+      <w:bookmarkStart w:id="5" w:name="conclusions"/>
+      <w:bookmarkEnd w:id="5"/>
       <w:r>
         <w:t>Conclusions</w:t>
       </w:r>
@@ -756,16 +751,8 @@
       </w:r>
     </w:p>
     <w:p>
-      <w:pPr>
-        <w:pStyle w:val="Heading3"/>
-      </w:pPr>
-      <w:bookmarkStart w:id="7" w:name="declarations"/>
-      <w:bookmarkEnd w:id="7"/>
-      <w:r>
-        <w:t>Declarations</w:t>
-      </w:r>
-    </w:p>
-    <w:p>
+      <w:bookmarkStart w:id="6" w:name="declarations"/>
+      <w:bookmarkEnd w:id="6"/>
       <w:r>
         <w:rPr>
           <w:b/>
@@ -814,6 +801,14 @@
       <w:proofErr w:type="spellEnd"/>
       <w:r>
         <w:t xml:space="preserve"> operating characteristic curve</w:t>
+      </w:r>
+    </w:p>
+    <w:p>
+      <w:pPr>
+        <w:pStyle w:val="Heading3"/>
+      </w:pPr>
+      <w:r>
+        <w:t>Declarations</w:t>
       </w:r>
     </w:p>
     <w:p>
@@ -865,7 +860,18 @@
         <w:t>Competing interests:</w:t>
       </w:r>
       <w:r>
-        <w:t xml:space="preserve"> The authors declare no competing financial interests.</w:t>
+        <w:t xml:space="preserve"> </w:t>
+      </w:r>
+      <w:r>
+        <w:t>The authors declare that they have no competi</w:t>
+      </w:r>
+      <w:bookmarkStart w:id="7" w:name="_GoBack"/>
+      <w:bookmarkEnd w:id="7"/>
+      <w:r>
+        <w:t>ng interests</w:t>
+      </w:r>
+      <w:r>
+        <w:t>.</w:t>
       </w:r>
     </w:p>
     <w:p>
@@ -2302,7 +2308,7 @@
         <w:rStyle w:val="PageNumber"/>
         <w:noProof/>
       </w:rPr>
-      <w:t>16</w:t>
+      <w:t>10</w:t>
     </w:r>
     <w:r>
       <w:rPr>
@@ -5426,7 +5432,7 @@
 </file>
 
 <file path=customXml/itemProps1.xml><?xml version="1.0" encoding="utf-8"?>
-<ds:datastoreItem xmlns:ds="http://schemas.openxmlformats.org/officeDocument/2006/customXml" ds:itemID="{DFDCF07B-D07E-A444-8B6F-F649D84BA868}">
+<ds:datastoreItem xmlns:ds="http://schemas.openxmlformats.org/officeDocument/2006/customXml" ds:itemID="{9739CE8A-D42C-C04D-906F-B44E49BD1D9B}">
   <ds:schemaRefs>
     <ds:schemaRef ds:uri="http://schemas.openxmlformats.org/officeDocument/2006/bibliography"/>
   </ds:schemaRefs>
